--- a/Reports/Report.docx
+++ b/Reports/Report.docx
@@ -2943,6 +2943,8 @@
       <w:pPr>
         <w:pStyle w:val="noidungchuan"/>
         <w:spacing w:line="360" w:lineRule="auto"/>
+        <w:ind w:firstLine="0"/>
+        <w:jc w:val="center"/>
         <w:rPr>
           <w:noProof/>
           <w:lang w:val="vi-VN"/>
@@ -2955,7 +2957,7 @@
         <w:lastRenderedPageBreak/>
         <w:drawing>
           <wp:inline distT="0" distB="0" distL="0" distR="0" wp14:anchorId="7246131A" wp14:editId="0557C143">
-            <wp:extent cx="5791200" cy="5715000"/>
+            <wp:extent cx="4974828" cy="5191125"/>
             <wp:effectExtent l="0" t="0" r="0" b="0"/>
             <wp:docPr id="1" name="Picture 1"/>
             <wp:cNvGraphicFramePr>
@@ -2986,7 +2988,7 @@
                   <pic:spPr bwMode="auto">
                     <a:xfrm>
                       <a:off x="0" y="0"/>
-                      <a:ext cx="5791200" cy="5715000"/>
+                      <a:ext cx="4974828" cy="5191125"/>
                     </a:xfrm>
                     <a:prstGeom prst="rect">
                       <a:avLst/>
@@ -3707,43 +3709,7 @@
                                 <w:sz w:val="22"/>
                                 <w:szCs w:val="22"/>
                               </w:rPr>
-                              <w:t xml:space="preserve">  &lt;activity </w:t>
-                            </w:r>
-                            <w:proofErr w:type="spellStart"/>
-                            <w:r>
-                              <w:rPr>
-                                <w:rFonts w:ascii="Courier New" w:hAnsi="Courier New" w:cs="Courier New"/>
-                                <w:sz w:val="22"/>
-                                <w:szCs w:val="22"/>
-                              </w:rPr>
-                              <w:t>android:name</w:t>
-                            </w:r>
-                            <w:proofErr w:type="spellEnd"/>
-                            <w:r>
-                              <w:rPr>
-                                <w:rFonts w:ascii="Courier New" w:hAnsi="Courier New" w:cs="Courier New"/>
-                                <w:sz w:val="22"/>
-                                <w:szCs w:val="22"/>
-                              </w:rPr>
-                              <w:t>="</w:t>
-                            </w:r>
-                            <w:proofErr w:type="spellStart"/>
-                            <w:r>
-                              <w:rPr>
-                                <w:rFonts w:ascii="Courier New" w:hAnsi="Courier New" w:cs="Courier New"/>
-                                <w:sz w:val="22"/>
-                                <w:szCs w:val="22"/>
-                              </w:rPr>
-                              <w:t>com.example.project.FreneticActivity</w:t>
-                            </w:r>
-                            <w:proofErr w:type="spellEnd"/>
-                            <w:r>
-                              <w:rPr>
-                                <w:rFonts w:ascii="Courier New" w:hAnsi="Courier New" w:cs="Courier New"/>
-                                <w:sz w:val="22"/>
-                                <w:szCs w:val="22"/>
-                              </w:rPr>
-                              <w:t>"</w:t>
+                              <w:t xml:space="preserve">  &lt;activity android:name="com.example.project.FreneticActivity"</w:t>
                             </w:r>
                           </w:p>
                           <w:p>
@@ -3760,43 +3726,7 @@
                                 <w:sz w:val="22"/>
                                 <w:szCs w:val="22"/>
                               </w:rPr>
-                              <w:t xml:space="preserve">                  </w:t>
-                            </w:r>
-                            <w:proofErr w:type="spellStart"/>
-                            <w:r>
-                              <w:rPr>
-                                <w:rFonts w:ascii="Courier New" w:hAnsi="Courier New" w:cs="Courier New"/>
-                                <w:sz w:val="22"/>
-                                <w:szCs w:val="22"/>
-                              </w:rPr>
-                              <w:t>android:icon</w:t>
-                            </w:r>
-                            <w:proofErr w:type="spellEnd"/>
-                            <w:r>
-                              <w:rPr>
-                                <w:rFonts w:ascii="Courier New" w:hAnsi="Courier New" w:cs="Courier New"/>
-                                <w:sz w:val="22"/>
-                                <w:szCs w:val="22"/>
-                              </w:rPr>
-                              <w:t>="@</w:t>
-                            </w:r>
-                            <w:proofErr w:type="spellStart"/>
-                            <w:r>
-                              <w:rPr>
-                                <w:rFonts w:ascii="Courier New" w:hAnsi="Courier New" w:cs="Courier New"/>
-                                <w:sz w:val="22"/>
-                                <w:szCs w:val="22"/>
-                              </w:rPr>
-                              <w:t>drawable</w:t>
-                            </w:r>
-                            <w:proofErr w:type="spellEnd"/>
-                            <w:r>
-                              <w:rPr>
-                                <w:rFonts w:ascii="Courier New" w:hAnsi="Courier New" w:cs="Courier New"/>
-                                <w:sz w:val="22"/>
-                                <w:szCs w:val="22"/>
-                              </w:rPr>
-                              <w:t>/small_pic.png"</w:t>
+                              <w:t xml:space="preserve">                  android:icon="@drawable/small_pic.png"</w:t>
                             </w:r>
                           </w:p>
                           <w:p>
@@ -3813,43 +3743,7 @@
                                 <w:sz w:val="22"/>
                                 <w:szCs w:val="22"/>
                               </w:rPr>
-                              <w:t xml:space="preserve">                  </w:t>
-                            </w:r>
-                            <w:proofErr w:type="spellStart"/>
-                            <w:r>
-                              <w:rPr>
-                                <w:rFonts w:ascii="Courier New" w:hAnsi="Courier New" w:cs="Courier New"/>
-                                <w:sz w:val="22"/>
-                                <w:szCs w:val="22"/>
-                              </w:rPr>
-                              <w:t>android:label</w:t>
-                            </w:r>
-                            <w:proofErr w:type="spellEnd"/>
-                            <w:r>
-                              <w:rPr>
-                                <w:rFonts w:ascii="Courier New" w:hAnsi="Courier New" w:cs="Courier New"/>
-                                <w:sz w:val="22"/>
-                                <w:szCs w:val="22"/>
-                              </w:rPr>
-                              <w:t>="@string/</w:t>
-                            </w:r>
-                            <w:proofErr w:type="spellStart"/>
-                            <w:r>
-                              <w:rPr>
-                                <w:rFonts w:ascii="Courier New" w:hAnsi="Courier New" w:cs="Courier New"/>
-                                <w:sz w:val="22"/>
-                                <w:szCs w:val="22"/>
-                              </w:rPr>
-                              <w:t>freneticLabel</w:t>
-                            </w:r>
-                            <w:proofErr w:type="spellEnd"/>
-                            <w:r>
-                              <w:rPr>
-                                <w:rFonts w:ascii="Courier New" w:hAnsi="Courier New" w:cs="Courier New"/>
-                                <w:sz w:val="22"/>
-                                <w:szCs w:val="22"/>
-                              </w:rPr>
-                              <w:t xml:space="preserve">" </w:t>
+                              <w:t xml:space="preserve">                  android:label="@string/freneticLabel" </w:t>
                             </w:r>
                           </w:p>
                           <w:p>
@@ -4023,43 +3917,7 @@
                           <w:sz w:val="22"/>
                           <w:szCs w:val="22"/>
                         </w:rPr>
-                        <w:t xml:space="preserve">  &lt;activity </w:t>
-                      </w:r>
-                      <w:proofErr w:type="spellStart"/>
-                      <w:r>
-                        <w:rPr>
-                          <w:rFonts w:ascii="Courier New" w:hAnsi="Courier New" w:cs="Courier New"/>
-                          <w:sz w:val="22"/>
-                          <w:szCs w:val="22"/>
-                        </w:rPr>
-                        <w:t>android:name</w:t>
-                      </w:r>
-                      <w:proofErr w:type="spellEnd"/>
-                      <w:r>
-                        <w:rPr>
-                          <w:rFonts w:ascii="Courier New" w:hAnsi="Courier New" w:cs="Courier New"/>
-                          <w:sz w:val="22"/>
-                          <w:szCs w:val="22"/>
-                        </w:rPr>
-                        <w:t>="</w:t>
-                      </w:r>
-                      <w:proofErr w:type="spellStart"/>
-                      <w:r>
-                        <w:rPr>
-                          <w:rFonts w:ascii="Courier New" w:hAnsi="Courier New" w:cs="Courier New"/>
-                          <w:sz w:val="22"/>
-                          <w:szCs w:val="22"/>
-                        </w:rPr>
-                        <w:t>com.example.project.FreneticActivity</w:t>
-                      </w:r>
-                      <w:proofErr w:type="spellEnd"/>
-                      <w:r>
-                        <w:rPr>
-                          <w:rFonts w:ascii="Courier New" w:hAnsi="Courier New" w:cs="Courier New"/>
-                          <w:sz w:val="22"/>
-                          <w:szCs w:val="22"/>
-                        </w:rPr>
-                        <w:t>"</w:t>
+                        <w:t xml:space="preserve">  &lt;activity android:name="com.example.project.FreneticActivity"</w:t>
                       </w:r>
                     </w:p>
                     <w:p>
@@ -4076,43 +3934,7 @@
                           <w:sz w:val="22"/>
                           <w:szCs w:val="22"/>
                         </w:rPr>
-                        <w:t xml:space="preserve">                  </w:t>
-                      </w:r>
-                      <w:proofErr w:type="spellStart"/>
-                      <w:r>
-                        <w:rPr>
-                          <w:rFonts w:ascii="Courier New" w:hAnsi="Courier New" w:cs="Courier New"/>
-                          <w:sz w:val="22"/>
-                          <w:szCs w:val="22"/>
-                        </w:rPr>
-                        <w:t>android:icon</w:t>
-                      </w:r>
-                      <w:proofErr w:type="spellEnd"/>
-                      <w:r>
-                        <w:rPr>
-                          <w:rFonts w:ascii="Courier New" w:hAnsi="Courier New" w:cs="Courier New"/>
-                          <w:sz w:val="22"/>
-                          <w:szCs w:val="22"/>
-                        </w:rPr>
-                        <w:t>="@</w:t>
-                      </w:r>
-                      <w:proofErr w:type="spellStart"/>
-                      <w:r>
-                        <w:rPr>
-                          <w:rFonts w:ascii="Courier New" w:hAnsi="Courier New" w:cs="Courier New"/>
-                          <w:sz w:val="22"/>
-                          <w:szCs w:val="22"/>
-                        </w:rPr>
-                        <w:t>drawable</w:t>
-                      </w:r>
-                      <w:proofErr w:type="spellEnd"/>
-                      <w:r>
-                        <w:rPr>
-                          <w:rFonts w:ascii="Courier New" w:hAnsi="Courier New" w:cs="Courier New"/>
-                          <w:sz w:val="22"/>
-                          <w:szCs w:val="22"/>
-                        </w:rPr>
-                        <w:t>/small_pic.png"</w:t>
+                        <w:t xml:space="preserve">                  android:icon="@drawable/small_pic.png"</w:t>
                       </w:r>
                     </w:p>
                     <w:p>
@@ -4129,43 +3951,7 @@
                           <w:sz w:val="22"/>
                           <w:szCs w:val="22"/>
                         </w:rPr>
-                        <w:t xml:space="preserve">                  </w:t>
-                      </w:r>
-                      <w:proofErr w:type="spellStart"/>
-                      <w:r>
-                        <w:rPr>
-                          <w:rFonts w:ascii="Courier New" w:hAnsi="Courier New" w:cs="Courier New"/>
-                          <w:sz w:val="22"/>
-                          <w:szCs w:val="22"/>
-                        </w:rPr>
-                        <w:t>android:label</w:t>
-                      </w:r>
-                      <w:proofErr w:type="spellEnd"/>
-                      <w:r>
-                        <w:rPr>
-                          <w:rFonts w:ascii="Courier New" w:hAnsi="Courier New" w:cs="Courier New"/>
-                          <w:sz w:val="22"/>
-                          <w:szCs w:val="22"/>
-                        </w:rPr>
-                        <w:t>="@string/</w:t>
-                      </w:r>
-                      <w:proofErr w:type="spellStart"/>
-                      <w:r>
-                        <w:rPr>
-                          <w:rFonts w:ascii="Courier New" w:hAnsi="Courier New" w:cs="Courier New"/>
-                          <w:sz w:val="22"/>
-                          <w:szCs w:val="22"/>
-                        </w:rPr>
-                        <w:t>freneticLabel</w:t>
-                      </w:r>
-                      <w:proofErr w:type="spellEnd"/>
-                      <w:r>
-                        <w:rPr>
-                          <w:rFonts w:ascii="Courier New" w:hAnsi="Courier New" w:cs="Courier New"/>
-                          <w:sz w:val="22"/>
-                          <w:szCs w:val="22"/>
-                        </w:rPr>
-                        <w:t xml:space="preserve">" </w:t>
+                        <w:t xml:space="preserve">                  android:label="@string/freneticLabel" </w:t>
                       </w:r>
                     </w:p>
                     <w:p>
@@ -4475,7 +4261,6 @@
                               </w:rPr>
                               <w:t xml:space="preserve">        &lt;activity </w:t>
                             </w:r>
-                            <w:proofErr w:type="spellStart"/>
                             <w:r>
                               <w:rPr>
                                 <w:rFonts w:ascii="Courier New" w:hAnsi="Courier New" w:cs="Courier New"/>
@@ -4490,16 +4275,7 @@
                                 <w:sz w:val="22"/>
                                 <w:szCs w:val="22"/>
                               </w:rPr>
-                              <w:t>ndroid:name</w:t>
-                            </w:r>
-                            <w:proofErr w:type="spellEnd"/>
-                            <w:r>
-                              <w:rPr>
-                                <w:rFonts w:ascii="Courier New" w:hAnsi="Courier New" w:cs="Courier New"/>
-                                <w:sz w:val="22"/>
-                                <w:szCs w:val="22"/>
-                              </w:rPr>
-                              <w:t>=</w:t>
+                              <w:t>ndroid:name=</w:t>
                             </w:r>
                           </w:p>
                           <w:p>
@@ -4517,25 +4293,7 @@
                                 <w:sz w:val="22"/>
                                 <w:szCs w:val="22"/>
                               </w:rPr>
-                              <w:t>"</w:t>
-                            </w:r>
-                            <w:proofErr w:type="spellStart"/>
-                            <w:r>
-                              <w:rPr>
-                                <w:rFonts w:ascii="Courier New" w:hAnsi="Courier New" w:cs="Courier New"/>
-                                <w:sz w:val="22"/>
-                                <w:szCs w:val="22"/>
-                              </w:rPr>
-                              <w:t>com.example.project.FreneticActivity</w:t>
-                            </w:r>
-                            <w:proofErr w:type="spellEnd"/>
-                            <w:r>
-                              <w:rPr>
-                                <w:rFonts w:ascii="Courier New" w:hAnsi="Courier New" w:cs="Courier New"/>
-                                <w:sz w:val="22"/>
-                                <w:szCs w:val="22"/>
-                              </w:rPr>
-                              <w:t>"</w:t>
+                              <w:t>"com.example.project.FreneticActivity"</w:t>
                             </w:r>
                           </w:p>
                           <w:p>
@@ -4552,43 +4310,7 @@
                                 <w:sz w:val="22"/>
                                 <w:szCs w:val="22"/>
                               </w:rPr>
-                              <w:t xml:space="preserve">                  </w:t>
-                            </w:r>
-                            <w:proofErr w:type="spellStart"/>
-                            <w:r>
-                              <w:rPr>
-                                <w:rFonts w:ascii="Courier New" w:hAnsi="Courier New" w:cs="Courier New"/>
-                                <w:sz w:val="22"/>
-                                <w:szCs w:val="22"/>
-                              </w:rPr>
-                              <w:t>android:icon</w:t>
-                            </w:r>
-                            <w:proofErr w:type="spellEnd"/>
-                            <w:r>
-                              <w:rPr>
-                                <w:rFonts w:ascii="Courier New" w:hAnsi="Courier New" w:cs="Courier New"/>
-                                <w:sz w:val="22"/>
-                                <w:szCs w:val="22"/>
-                              </w:rPr>
-                              <w:t>="@</w:t>
-                            </w:r>
-                            <w:proofErr w:type="spellStart"/>
-                            <w:r>
-                              <w:rPr>
-                                <w:rFonts w:ascii="Courier New" w:hAnsi="Courier New" w:cs="Courier New"/>
-                                <w:sz w:val="22"/>
-                                <w:szCs w:val="22"/>
-                              </w:rPr>
-                              <w:t>drawable</w:t>
-                            </w:r>
-                            <w:proofErr w:type="spellEnd"/>
-                            <w:r>
-                              <w:rPr>
-                                <w:rFonts w:ascii="Courier New" w:hAnsi="Courier New" w:cs="Courier New"/>
-                                <w:sz w:val="22"/>
-                                <w:szCs w:val="22"/>
-                              </w:rPr>
-                              <w:t>/small_pic.png"</w:t>
+                              <w:t xml:space="preserve">                  android:icon="@drawable/small_pic.png"</w:t>
                             </w:r>
                           </w:p>
                           <w:p>
@@ -4605,43 +4327,7 @@
                                 <w:sz w:val="22"/>
                                 <w:szCs w:val="22"/>
                               </w:rPr>
-                              <w:t xml:space="preserve">                  </w:t>
-                            </w:r>
-                            <w:proofErr w:type="spellStart"/>
-                            <w:r>
-                              <w:rPr>
-                                <w:rFonts w:ascii="Courier New" w:hAnsi="Courier New" w:cs="Courier New"/>
-                                <w:sz w:val="22"/>
-                                <w:szCs w:val="22"/>
-                              </w:rPr>
-                              <w:t>android:label</w:t>
-                            </w:r>
-                            <w:proofErr w:type="spellEnd"/>
-                            <w:r>
-                              <w:rPr>
-                                <w:rFonts w:ascii="Courier New" w:hAnsi="Courier New" w:cs="Courier New"/>
-                                <w:sz w:val="22"/>
-                                <w:szCs w:val="22"/>
-                              </w:rPr>
-                              <w:t>="@string/</w:t>
-                            </w:r>
-                            <w:proofErr w:type="spellStart"/>
-                            <w:r>
-                              <w:rPr>
-                                <w:rFonts w:ascii="Courier New" w:hAnsi="Courier New" w:cs="Courier New"/>
-                                <w:sz w:val="22"/>
-                                <w:szCs w:val="22"/>
-                              </w:rPr>
-                              <w:t>freneticLabel</w:t>
-                            </w:r>
-                            <w:proofErr w:type="spellEnd"/>
-                            <w:r>
-                              <w:rPr>
-                                <w:rFonts w:ascii="Courier New" w:hAnsi="Courier New" w:cs="Courier New"/>
-                                <w:sz w:val="22"/>
-                                <w:szCs w:val="22"/>
-                              </w:rPr>
-                              <w:t xml:space="preserve">" </w:t>
+                              <w:t xml:space="preserve">                  android:label="@string/freneticLabel" </w:t>
                             </w:r>
                           </w:p>
                           <w:p>
@@ -4692,25 +4378,7 @@
                                 <w:sz w:val="22"/>
                                 <w:szCs w:val="22"/>
                               </w:rPr>
-                              <w:t xml:space="preserve">                &lt;action </w:t>
-                            </w:r>
-                            <w:proofErr w:type="spellStart"/>
-                            <w:r>
-                              <w:rPr>
-                                <w:rFonts w:ascii="Courier New" w:hAnsi="Courier New" w:cs="Courier New"/>
-                                <w:sz w:val="22"/>
-                                <w:szCs w:val="22"/>
-                              </w:rPr>
-                              <w:t>android:name</w:t>
-                            </w:r>
-                            <w:proofErr w:type="spellEnd"/>
-                            <w:r>
-                              <w:rPr>
-                                <w:rFonts w:ascii="Courier New" w:hAnsi="Courier New" w:cs="Courier New"/>
-                                <w:sz w:val="22"/>
-                                <w:szCs w:val="22"/>
-                              </w:rPr>
-                              <w:t>=</w:t>
+                              <w:t xml:space="preserve">                &lt;action android:name=</w:t>
                             </w:r>
                           </w:p>
                           <w:p>
@@ -4744,25 +4412,7 @@
                                 <w:szCs w:val="22"/>
                               </w:rPr>
                               <w:tab/>
-                              <w:t>"</w:t>
-                            </w:r>
-                            <w:proofErr w:type="spellStart"/>
-                            <w:r>
-                              <w:rPr>
-                                <w:rFonts w:ascii="Courier New" w:hAnsi="Courier New" w:cs="Courier New"/>
-                                <w:sz w:val="22"/>
-                                <w:szCs w:val="22"/>
-                              </w:rPr>
-                              <w:t>android.intent.action.MAIN</w:t>
-                            </w:r>
-                            <w:proofErr w:type="spellEnd"/>
-                            <w:r>
-                              <w:rPr>
-                                <w:rFonts w:ascii="Courier New" w:hAnsi="Courier New" w:cs="Courier New"/>
-                                <w:sz w:val="22"/>
-                                <w:szCs w:val="22"/>
-                              </w:rPr>
-                              <w:t>" /&gt;</w:t>
+                              <w:t>"android.intent.action.MAIN" /&gt;</w:t>
                             </w:r>
                           </w:p>
                           <w:p>
@@ -4779,25 +4429,7 @@
                                 <w:sz w:val="22"/>
                                 <w:szCs w:val="22"/>
                               </w:rPr>
-                              <w:t xml:space="preserve">                &lt;category </w:t>
-                            </w:r>
-                            <w:proofErr w:type="spellStart"/>
-                            <w:r>
-                              <w:rPr>
-                                <w:rFonts w:ascii="Courier New" w:hAnsi="Courier New" w:cs="Courier New"/>
-                                <w:sz w:val="22"/>
-                                <w:szCs w:val="22"/>
-                              </w:rPr>
-                              <w:t>android:name</w:t>
-                            </w:r>
-                            <w:proofErr w:type="spellEnd"/>
-                            <w:r>
-                              <w:rPr>
-                                <w:rFonts w:ascii="Courier New" w:hAnsi="Courier New" w:cs="Courier New"/>
-                                <w:sz w:val="22"/>
-                                <w:szCs w:val="22"/>
-                              </w:rPr>
-                              <w:t>=</w:t>
+                              <w:t xml:space="preserve">                &lt;category android:name=</w:t>
                             </w:r>
                           </w:p>
                           <w:p>
@@ -4831,25 +4463,7 @@
                                 <w:szCs w:val="22"/>
                               </w:rPr>
                               <w:tab/>
-                              <w:t>"</w:t>
-                            </w:r>
-                            <w:proofErr w:type="spellStart"/>
-                            <w:r>
-                              <w:rPr>
-                                <w:rFonts w:ascii="Courier New" w:hAnsi="Courier New" w:cs="Courier New"/>
-                                <w:sz w:val="22"/>
-                                <w:szCs w:val="22"/>
-                              </w:rPr>
-                              <w:t>android.intent.category.LAUNCHER</w:t>
-                            </w:r>
-                            <w:proofErr w:type="spellEnd"/>
-                            <w:r>
-                              <w:rPr>
-                                <w:rFonts w:ascii="Courier New" w:hAnsi="Courier New" w:cs="Courier New"/>
-                                <w:sz w:val="22"/>
-                                <w:szCs w:val="22"/>
-                              </w:rPr>
-                              <w:t>" /&gt;</w:t>
+                              <w:t>"android.intent.category.LAUNCHER" /&gt;</w:t>
                             </w:r>
                           </w:p>
                           <w:p>
@@ -4900,25 +4514,7 @@
                                 <w:sz w:val="22"/>
                                 <w:szCs w:val="22"/>
                               </w:rPr>
-                              <w:t xml:space="preserve">                &lt;action </w:t>
-                            </w:r>
-                            <w:proofErr w:type="spellStart"/>
-                            <w:r>
-                              <w:rPr>
-                                <w:rFonts w:ascii="Courier New" w:hAnsi="Courier New" w:cs="Courier New"/>
-                                <w:sz w:val="22"/>
-                                <w:szCs w:val="22"/>
-                              </w:rPr>
-                              <w:t>android:name</w:t>
-                            </w:r>
-                            <w:proofErr w:type="spellEnd"/>
-                            <w:r>
-                              <w:rPr>
-                                <w:rFonts w:ascii="Courier New" w:hAnsi="Courier New" w:cs="Courier New"/>
-                                <w:sz w:val="22"/>
-                                <w:szCs w:val="22"/>
-                              </w:rPr>
-                              <w:t>=</w:t>
+                              <w:t xml:space="preserve">                &lt;action android:name=</w:t>
                             </w:r>
                           </w:p>
                           <w:p>
@@ -4952,25 +4548,7 @@
                                 <w:szCs w:val="22"/>
                               </w:rPr>
                               <w:tab/>
-                              <w:t>"</w:t>
-                            </w:r>
-                            <w:proofErr w:type="spellStart"/>
-                            <w:r>
-                              <w:rPr>
-                                <w:rFonts w:ascii="Courier New" w:hAnsi="Courier New" w:cs="Courier New"/>
-                                <w:sz w:val="22"/>
-                                <w:szCs w:val="22"/>
-                              </w:rPr>
-                              <w:t>com.example.project.BOUNCE</w:t>
-                            </w:r>
-                            <w:proofErr w:type="spellEnd"/>
-                            <w:r>
-                              <w:rPr>
-                                <w:rFonts w:ascii="Courier New" w:hAnsi="Courier New" w:cs="Courier New"/>
-                                <w:sz w:val="22"/>
-                                <w:szCs w:val="22"/>
-                              </w:rPr>
-                              <w:t>" /&gt;</w:t>
+                              <w:t>"com.example.project.BOUNCE" /&gt;</w:t>
                             </w:r>
                           </w:p>
                           <w:p>
@@ -4987,25 +4565,7 @@
                                 <w:sz w:val="22"/>
                                 <w:szCs w:val="22"/>
                               </w:rPr>
-                              <w:t xml:space="preserve">                &lt;data </w:t>
-                            </w:r>
-                            <w:proofErr w:type="spellStart"/>
-                            <w:r>
-                              <w:rPr>
-                                <w:rFonts w:ascii="Courier New" w:hAnsi="Courier New" w:cs="Courier New"/>
-                                <w:sz w:val="22"/>
-                                <w:szCs w:val="22"/>
-                              </w:rPr>
-                              <w:t>android:mimeType</w:t>
-                            </w:r>
-                            <w:proofErr w:type="spellEnd"/>
-                            <w:r>
-                              <w:rPr>
-                                <w:rFonts w:ascii="Courier New" w:hAnsi="Courier New" w:cs="Courier New"/>
-                                <w:sz w:val="22"/>
-                                <w:szCs w:val="22"/>
-                              </w:rPr>
-                              <w:t>="image/jpeg" /&gt;</w:t>
+                              <w:t xml:space="preserve">                &lt;data android:mimeType="image/jpeg" /&gt;</w:t>
                             </w:r>
                           </w:p>
                           <w:p>
@@ -5022,25 +4582,7 @@
                                 <w:sz w:val="22"/>
                                 <w:szCs w:val="22"/>
                               </w:rPr>
-                              <w:t xml:space="preserve">                &lt;category </w:t>
-                            </w:r>
-                            <w:proofErr w:type="spellStart"/>
-                            <w:r>
-                              <w:rPr>
-                                <w:rFonts w:ascii="Courier New" w:hAnsi="Courier New" w:cs="Courier New"/>
-                                <w:sz w:val="22"/>
-                                <w:szCs w:val="22"/>
-                              </w:rPr>
-                              <w:t>android:name</w:t>
-                            </w:r>
-                            <w:proofErr w:type="spellEnd"/>
-                            <w:r>
-                              <w:rPr>
-                                <w:rFonts w:ascii="Courier New" w:hAnsi="Courier New" w:cs="Courier New"/>
-                                <w:sz w:val="22"/>
-                                <w:szCs w:val="22"/>
-                              </w:rPr>
-                              <w:t>=</w:t>
+                              <w:t xml:space="preserve">                &lt;category android:name=</w:t>
                             </w:r>
                           </w:p>
                           <w:p>
@@ -5074,25 +4616,7 @@
                                 <w:szCs w:val="22"/>
                               </w:rPr>
                               <w:tab/>
-                              <w:t>"</w:t>
-                            </w:r>
-                            <w:proofErr w:type="spellStart"/>
-                            <w:r>
-                              <w:rPr>
-                                <w:rFonts w:ascii="Courier New" w:hAnsi="Courier New" w:cs="Courier New"/>
-                                <w:sz w:val="22"/>
-                                <w:szCs w:val="22"/>
-                              </w:rPr>
-                              <w:t>android.intent.category.DEFAULT</w:t>
-                            </w:r>
-                            <w:proofErr w:type="spellEnd"/>
-                            <w:r>
-                              <w:rPr>
-                                <w:rFonts w:ascii="Courier New" w:hAnsi="Courier New" w:cs="Courier New"/>
-                                <w:sz w:val="22"/>
-                                <w:szCs w:val="22"/>
-                              </w:rPr>
-                              <w:t>" /&gt;</w:t>
+                              <w:t>"android.intent.category.DEFAULT" /&gt;</w:t>
                             </w:r>
                           </w:p>
                           <w:p>
@@ -5263,7 +4787,6 @@
                         </w:rPr>
                         <w:t xml:space="preserve">        &lt;activity </w:t>
                       </w:r>
-                      <w:proofErr w:type="spellStart"/>
                       <w:r>
                         <w:rPr>
                           <w:rFonts w:ascii="Courier New" w:hAnsi="Courier New" w:cs="Courier New"/>
@@ -5278,16 +4801,7 @@
                           <w:sz w:val="22"/>
                           <w:szCs w:val="22"/>
                         </w:rPr>
-                        <w:t>ndroid:name</w:t>
-                      </w:r>
-                      <w:proofErr w:type="spellEnd"/>
-                      <w:r>
-                        <w:rPr>
-                          <w:rFonts w:ascii="Courier New" w:hAnsi="Courier New" w:cs="Courier New"/>
-                          <w:sz w:val="22"/>
-                          <w:szCs w:val="22"/>
-                        </w:rPr>
-                        <w:t>=</w:t>
+                        <w:t>ndroid:name=</w:t>
                       </w:r>
                     </w:p>
                     <w:p>
@@ -5305,25 +4819,7 @@
                           <w:sz w:val="22"/>
                           <w:szCs w:val="22"/>
                         </w:rPr>
-                        <w:t>"</w:t>
-                      </w:r>
-                      <w:proofErr w:type="spellStart"/>
-                      <w:r>
-                        <w:rPr>
-                          <w:rFonts w:ascii="Courier New" w:hAnsi="Courier New" w:cs="Courier New"/>
-                          <w:sz w:val="22"/>
-                          <w:szCs w:val="22"/>
-                        </w:rPr>
-                        <w:t>com.example.project.FreneticActivity</w:t>
-                      </w:r>
-                      <w:proofErr w:type="spellEnd"/>
-                      <w:r>
-                        <w:rPr>
-                          <w:rFonts w:ascii="Courier New" w:hAnsi="Courier New" w:cs="Courier New"/>
-                          <w:sz w:val="22"/>
-                          <w:szCs w:val="22"/>
-                        </w:rPr>
-                        <w:t>"</w:t>
+                        <w:t>"com.example.project.FreneticActivity"</w:t>
                       </w:r>
                     </w:p>
                     <w:p>
@@ -5340,43 +4836,7 @@
                           <w:sz w:val="22"/>
                           <w:szCs w:val="22"/>
                         </w:rPr>
-                        <w:t xml:space="preserve">                  </w:t>
-                      </w:r>
-                      <w:proofErr w:type="spellStart"/>
-                      <w:r>
-                        <w:rPr>
-                          <w:rFonts w:ascii="Courier New" w:hAnsi="Courier New" w:cs="Courier New"/>
-                          <w:sz w:val="22"/>
-                          <w:szCs w:val="22"/>
-                        </w:rPr>
-                        <w:t>android:icon</w:t>
-                      </w:r>
-                      <w:proofErr w:type="spellEnd"/>
-                      <w:r>
-                        <w:rPr>
-                          <w:rFonts w:ascii="Courier New" w:hAnsi="Courier New" w:cs="Courier New"/>
-                          <w:sz w:val="22"/>
-                          <w:szCs w:val="22"/>
-                        </w:rPr>
-                        <w:t>="@</w:t>
-                      </w:r>
-                      <w:proofErr w:type="spellStart"/>
-                      <w:r>
-                        <w:rPr>
-                          <w:rFonts w:ascii="Courier New" w:hAnsi="Courier New" w:cs="Courier New"/>
-                          <w:sz w:val="22"/>
-                          <w:szCs w:val="22"/>
-                        </w:rPr>
-                        <w:t>drawable</w:t>
-                      </w:r>
-                      <w:proofErr w:type="spellEnd"/>
-                      <w:r>
-                        <w:rPr>
-                          <w:rFonts w:ascii="Courier New" w:hAnsi="Courier New" w:cs="Courier New"/>
-                          <w:sz w:val="22"/>
-                          <w:szCs w:val="22"/>
-                        </w:rPr>
-                        <w:t>/small_pic.png"</w:t>
+                        <w:t xml:space="preserve">                  android:icon="@drawable/small_pic.png"</w:t>
                       </w:r>
                     </w:p>
                     <w:p>
@@ -5393,43 +4853,7 @@
                           <w:sz w:val="22"/>
                           <w:szCs w:val="22"/>
                         </w:rPr>
-                        <w:t xml:space="preserve">                  </w:t>
-                      </w:r>
-                      <w:proofErr w:type="spellStart"/>
-                      <w:r>
-                        <w:rPr>
-                          <w:rFonts w:ascii="Courier New" w:hAnsi="Courier New" w:cs="Courier New"/>
-                          <w:sz w:val="22"/>
-                          <w:szCs w:val="22"/>
-                        </w:rPr>
-                        <w:t>android:label</w:t>
-                      </w:r>
-                      <w:proofErr w:type="spellEnd"/>
-                      <w:r>
-                        <w:rPr>
-                          <w:rFonts w:ascii="Courier New" w:hAnsi="Courier New" w:cs="Courier New"/>
-                          <w:sz w:val="22"/>
-                          <w:szCs w:val="22"/>
-                        </w:rPr>
-                        <w:t>="@string/</w:t>
-                      </w:r>
-                      <w:proofErr w:type="spellStart"/>
-                      <w:r>
-                        <w:rPr>
-                          <w:rFonts w:ascii="Courier New" w:hAnsi="Courier New" w:cs="Courier New"/>
-                          <w:sz w:val="22"/>
-                          <w:szCs w:val="22"/>
-                        </w:rPr>
-                        <w:t>freneticLabel</w:t>
-                      </w:r>
-                      <w:proofErr w:type="spellEnd"/>
-                      <w:r>
-                        <w:rPr>
-                          <w:rFonts w:ascii="Courier New" w:hAnsi="Courier New" w:cs="Courier New"/>
-                          <w:sz w:val="22"/>
-                          <w:szCs w:val="22"/>
-                        </w:rPr>
-                        <w:t xml:space="preserve">" </w:t>
+                        <w:t xml:space="preserve">                  android:label="@string/freneticLabel" </w:t>
                       </w:r>
                     </w:p>
                     <w:p>
@@ -5480,25 +4904,7 @@
                           <w:sz w:val="22"/>
                           <w:szCs w:val="22"/>
                         </w:rPr>
-                        <w:t xml:space="preserve">                &lt;action </w:t>
-                      </w:r>
-                      <w:proofErr w:type="spellStart"/>
-                      <w:r>
-                        <w:rPr>
-                          <w:rFonts w:ascii="Courier New" w:hAnsi="Courier New" w:cs="Courier New"/>
-                          <w:sz w:val="22"/>
-                          <w:szCs w:val="22"/>
-                        </w:rPr>
-                        <w:t>android:name</w:t>
-                      </w:r>
-                      <w:proofErr w:type="spellEnd"/>
-                      <w:r>
-                        <w:rPr>
-                          <w:rFonts w:ascii="Courier New" w:hAnsi="Courier New" w:cs="Courier New"/>
-                          <w:sz w:val="22"/>
-                          <w:szCs w:val="22"/>
-                        </w:rPr>
-                        <w:t>=</w:t>
+                        <w:t xml:space="preserve">                &lt;action android:name=</w:t>
                       </w:r>
                     </w:p>
                     <w:p>
@@ -5532,25 +4938,7 @@
                           <w:szCs w:val="22"/>
                         </w:rPr>
                         <w:tab/>
-                        <w:t>"</w:t>
-                      </w:r>
-                      <w:proofErr w:type="spellStart"/>
-                      <w:r>
-                        <w:rPr>
-                          <w:rFonts w:ascii="Courier New" w:hAnsi="Courier New" w:cs="Courier New"/>
-                          <w:sz w:val="22"/>
-                          <w:szCs w:val="22"/>
-                        </w:rPr>
-                        <w:t>android.intent.action.MAIN</w:t>
-                      </w:r>
-                      <w:proofErr w:type="spellEnd"/>
-                      <w:r>
-                        <w:rPr>
-                          <w:rFonts w:ascii="Courier New" w:hAnsi="Courier New" w:cs="Courier New"/>
-                          <w:sz w:val="22"/>
-                          <w:szCs w:val="22"/>
-                        </w:rPr>
-                        <w:t>" /&gt;</w:t>
+                        <w:t>"android.intent.action.MAIN" /&gt;</w:t>
                       </w:r>
                     </w:p>
                     <w:p>
@@ -5567,25 +4955,7 @@
                           <w:sz w:val="22"/>
                           <w:szCs w:val="22"/>
                         </w:rPr>
-                        <w:t xml:space="preserve">                &lt;category </w:t>
-                      </w:r>
-                      <w:proofErr w:type="spellStart"/>
-                      <w:r>
-                        <w:rPr>
-                          <w:rFonts w:ascii="Courier New" w:hAnsi="Courier New" w:cs="Courier New"/>
-                          <w:sz w:val="22"/>
-                          <w:szCs w:val="22"/>
-                        </w:rPr>
-                        <w:t>android:name</w:t>
-                      </w:r>
-                      <w:proofErr w:type="spellEnd"/>
-                      <w:r>
-                        <w:rPr>
-                          <w:rFonts w:ascii="Courier New" w:hAnsi="Courier New" w:cs="Courier New"/>
-                          <w:sz w:val="22"/>
-                          <w:szCs w:val="22"/>
-                        </w:rPr>
-                        <w:t>=</w:t>
+                        <w:t xml:space="preserve">                &lt;category android:name=</w:t>
                       </w:r>
                     </w:p>
                     <w:p>
@@ -5619,25 +4989,7 @@
                           <w:szCs w:val="22"/>
                         </w:rPr>
                         <w:tab/>
-                        <w:t>"</w:t>
-                      </w:r>
-                      <w:proofErr w:type="spellStart"/>
-                      <w:r>
-                        <w:rPr>
-                          <w:rFonts w:ascii="Courier New" w:hAnsi="Courier New" w:cs="Courier New"/>
-                          <w:sz w:val="22"/>
-                          <w:szCs w:val="22"/>
-                        </w:rPr>
-                        <w:t>android.intent.category.LAUNCHER</w:t>
-                      </w:r>
-                      <w:proofErr w:type="spellEnd"/>
-                      <w:r>
-                        <w:rPr>
-                          <w:rFonts w:ascii="Courier New" w:hAnsi="Courier New" w:cs="Courier New"/>
-                          <w:sz w:val="22"/>
-                          <w:szCs w:val="22"/>
-                        </w:rPr>
-                        <w:t>" /&gt;</w:t>
+                        <w:t>"android.intent.category.LAUNCHER" /&gt;</w:t>
                       </w:r>
                     </w:p>
                     <w:p>
@@ -5688,25 +5040,7 @@
                           <w:sz w:val="22"/>
                           <w:szCs w:val="22"/>
                         </w:rPr>
-                        <w:t xml:space="preserve">                &lt;action </w:t>
-                      </w:r>
-                      <w:proofErr w:type="spellStart"/>
-                      <w:r>
-                        <w:rPr>
-                          <w:rFonts w:ascii="Courier New" w:hAnsi="Courier New" w:cs="Courier New"/>
-                          <w:sz w:val="22"/>
-                          <w:szCs w:val="22"/>
-                        </w:rPr>
-                        <w:t>android:name</w:t>
-                      </w:r>
-                      <w:proofErr w:type="spellEnd"/>
-                      <w:r>
-                        <w:rPr>
-                          <w:rFonts w:ascii="Courier New" w:hAnsi="Courier New" w:cs="Courier New"/>
-                          <w:sz w:val="22"/>
-                          <w:szCs w:val="22"/>
-                        </w:rPr>
-                        <w:t>=</w:t>
+                        <w:t xml:space="preserve">                &lt;action android:name=</w:t>
                       </w:r>
                     </w:p>
                     <w:p>
@@ -5740,25 +5074,7 @@
                           <w:szCs w:val="22"/>
                         </w:rPr>
                         <w:tab/>
-                        <w:t>"</w:t>
-                      </w:r>
-                      <w:proofErr w:type="spellStart"/>
-                      <w:r>
-                        <w:rPr>
-                          <w:rFonts w:ascii="Courier New" w:hAnsi="Courier New" w:cs="Courier New"/>
-                          <w:sz w:val="22"/>
-                          <w:szCs w:val="22"/>
-                        </w:rPr>
-                        <w:t>com.example.project.BOUNCE</w:t>
-                      </w:r>
-                      <w:proofErr w:type="spellEnd"/>
-                      <w:r>
-                        <w:rPr>
-                          <w:rFonts w:ascii="Courier New" w:hAnsi="Courier New" w:cs="Courier New"/>
-                          <w:sz w:val="22"/>
-                          <w:szCs w:val="22"/>
-                        </w:rPr>
-                        <w:t>" /&gt;</w:t>
+                        <w:t>"com.example.project.BOUNCE" /&gt;</w:t>
                       </w:r>
                     </w:p>
                     <w:p>
@@ -5775,25 +5091,7 @@
                           <w:sz w:val="22"/>
                           <w:szCs w:val="22"/>
                         </w:rPr>
-                        <w:t xml:space="preserve">                &lt;data </w:t>
-                      </w:r>
-                      <w:proofErr w:type="spellStart"/>
-                      <w:r>
-                        <w:rPr>
-                          <w:rFonts w:ascii="Courier New" w:hAnsi="Courier New" w:cs="Courier New"/>
-                          <w:sz w:val="22"/>
-                          <w:szCs w:val="22"/>
-                        </w:rPr>
-                        <w:t>android:mimeType</w:t>
-                      </w:r>
-                      <w:proofErr w:type="spellEnd"/>
-                      <w:r>
-                        <w:rPr>
-                          <w:rFonts w:ascii="Courier New" w:hAnsi="Courier New" w:cs="Courier New"/>
-                          <w:sz w:val="22"/>
-                          <w:szCs w:val="22"/>
-                        </w:rPr>
-                        <w:t>="image/jpeg" /&gt;</w:t>
+                        <w:t xml:space="preserve">                &lt;data android:mimeType="image/jpeg" /&gt;</w:t>
                       </w:r>
                     </w:p>
                     <w:p>
@@ -5810,25 +5108,7 @@
                           <w:sz w:val="22"/>
                           <w:szCs w:val="22"/>
                         </w:rPr>
-                        <w:t xml:space="preserve">                &lt;category </w:t>
-                      </w:r>
-                      <w:proofErr w:type="spellStart"/>
-                      <w:r>
-                        <w:rPr>
-                          <w:rFonts w:ascii="Courier New" w:hAnsi="Courier New" w:cs="Courier New"/>
-                          <w:sz w:val="22"/>
-                          <w:szCs w:val="22"/>
-                        </w:rPr>
-                        <w:t>android:name</w:t>
-                      </w:r>
-                      <w:proofErr w:type="spellEnd"/>
-                      <w:r>
-                        <w:rPr>
-                          <w:rFonts w:ascii="Courier New" w:hAnsi="Courier New" w:cs="Courier New"/>
-                          <w:sz w:val="22"/>
-                          <w:szCs w:val="22"/>
-                        </w:rPr>
-                        <w:t>=</w:t>
+                        <w:t xml:space="preserve">                &lt;category android:name=</w:t>
                       </w:r>
                     </w:p>
                     <w:p>
@@ -5862,25 +5142,7 @@
                           <w:szCs w:val="22"/>
                         </w:rPr>
                         <w:tab/>
-                        <w:t>"</w:t>
-                      </w:r>
-                      <w:proofErr w:type="spellStart"/>
-                      <w:r>
-                        <w:rPr>
-                          <w:rFonts w:ascii="Courier New" w:hAnsi="Courier New" w:cs="Courier New"/>
-                          <w:sz w:val="22"/>
-                          <w:szCs w:val="22"/>
-                        </w:rPr>
-                        <w:t>android.intent.category.DEFAULT</w:t>
-                      </w:r>
-                      <w:proofErr w:type="spellEnd"/>
-                      <w:r>
-                        <w:rPr>
-                          <w:rFonts w:ascii="Courier New" w:hAnsi="Courier New" w:cs="Courier New"/>
-                          <w:sz w:val="22"/>
-                          <w:szCs w:val="22"/>
-                        </w:rPr>
-                        <w:t>" /&gt;</w:t>
+                        <w:t>"android.intent.category.DEFAULT" /&gt;</w:t>
                       </w:r>
                     </w:p>
                     <w:p>
@@ -10680,7 +9942,33 @@
           <w:shd w:val="clear" w:color="auto" w:fill="FFFFFF"/>
           <w:lang w:val="vi-VN"/>
         </w:rPr>
-        <w:t>Một placemark là một trong những tính năng được sử dụng phổ biến trong Google Earth. Nó đánh dấu một vị trí trên bề mặt của Earth, sử dụng một icon hình cái đinh màu vàng. Một Placemark đơn giản nhất chỉ gồm một thành phần &lt;Point&gt;, chỉ rõ vị trí của Placemark. Chúng ta có thể chỉ rõ tên và một icon túy ý cho Placemark, và cũng có thể thêm các thành phần hình học vào nó. Dưới đây là một file code placemark đơn giản :</w:t>
+        <w:t>Một placemark là một trong những tính năng được sử dụng phổ biến trong Google Earth. Nó đánh dấu một vị trí trên bề mặt của Earth, sử dụng một icon hình cái đinh màu vàng. Một Placemark đơn giản nhất chỉ gồm một thành phần &lt;Point&gt;, chỉ rõ vị trí của Placemark. Chúng ta có thể chỉ rõ tên và một icon túy ý cho Placemark, và cũng có thể thêm các thành phần hình học vào nó. Dưới đây là một file code placemark đơn giả</w:t>
+      </w:r>
+      <w:r>
+        <w:rPr>
+          <w:rStyle w:val="apple-style-span"/>
+          <w:rFonts w:eastAsia="SimSun"/>
+          <w:noProof/>
+          <w:color w:val="000000"/>
+          <w:sz w:val="26"/>
+          <w:szCs w:val="26"/>
+          <w:shd w:val="clear" w:color="auto" w:fill="FFFFFF"/>
+          <w:lang w:val="vi-VN"/>
+        </w:rPr>
+        <w:t>n</w:t>
+      </w:r>
+      <w:r>
+        <w:rPr>
+          <w:rStyle w:val="apple-style-span"/>
+          <w:rFonts w:eastAsia="SimSun"/>
+          <w:noProof/>
+          <w:color w:val="000000"/>
+          <w:sz w:val="26"/>
+          <w:szCs w:val="26"/>
+          <w:shd w:val="clear" w:color="auto" w:fill="FFFFFF"/>
+          <w:lang w:val="vi-VN"/>
+        </w:rPr>
+        <w:t>:</w:t>
       </w:r>
     </w:p>
     <w:p>
@@ -37321,17 +36609,6 @@
               <w:t>.</w:t>
             </w:r>
           </w:p>
-          <w:p>
-            <w:pPr>
-              <w:jc w:val="both"/>
-              <w:rPr>
-                <w:noProof/>
-                <w:sz w:val="26"/>
-                <w:szCs w:val="26"/>
-                <w:lang w:val="vi-VN"/>
-              </w:rPr>
-            </w:pPr>
-          </w:p>
         </w:tc>
       </w:tr>
       <w:tr>
@@ -37506,7 +36783,6 @@
                 <w:sz w:val="26"/>
                 <w:szCs w:val="26"/>
               </w:rPr>
-              <w:lastRenderedPageBreak/>
               <w:t xml:space="preserve">GPS phải </w:t>
             </w:r>
             <w:r>
@@ -37805,7 +37081,23 @@
                 <w:sz w:val="26"/>
                 <w:szCs w:val="26"/>
               </w:rPr>
-              <w:t>Người click nút “Xem” trên màn hình nhập thông tin tìm kiếm</w:t>
+              <w:t>Người</w:t>
+            </w:r>
+            <w:r>
+              <w:rPr>
+                <w:noProof/>
+                <w:sz w:val="26"/>
+                <w:szCs w:val="26"/>
+              </w:rPr>
+              <w:t xml:space="preserve"> dùng</w:t>
+            </w:r>
+            <w:r>
+              <w:rPr>
+                <w:noProof/>
+                <w:sz w:val="26"/>
+                <w:szCs w:val="26"/>
+              </w:rPr>
+              <w:t xml:space="preserve"> click nút “Xem” trên màn hình nhập thông tin tìm kiếm</w:t>
             </w:r>
           </w:p>
           <w:p>
@@ -38407,7 +37699,6 @@
                 <w:sz w:val="26"/>
                 <w:szCs w:val="26"/>
               </w:rPr>
-              <w:lastRenderedPageBreak/>
               <w:t>Hiển thị màn hình nhập thông tin tìm kiếm.</w:t>
             </w:r>
           </w:p>
@@ -38431,6 +37722,7 @@
                 <w:sz w:val="26"/>
                 <w:szCs w:val="26"/>
               </w:rPr>
+              <w:lastRenderedPageBreak/>
               <w:t>Người dùng nhập vào địa chỉ hay chọn địa chỉ hiện tại.</w:t>
             </w:r>
           </w:p>
@@ -38821,8 +38113,6 @@
           <w:szCs w:val="26"/>
         </w:rPr>
       </w:pPr>
-      <w:bookmarkStart w:id="94" w:name="_GoBack"/>
-      <w:bookmarkEnd w:id="94"/>
     </w:p>
     <w:p>
       <w:pPr>
@@ -39364,7 +38654,6 @@
                 <w:sz w:val="26"/>
                 <w:szCs w:val="26"/>
               </w:rPr>
-              <w:lastRenderedPageBreak/>
               <w:t>GPS phải được bật</w:t>
             </w:r>
           </w:p>
@@ -39560,6 +38849,14 @@
               </w:rPr>
               <w:t>:</w:t>
             </w:r>
+            <w:r>
+              <w:rPr>
+                <w:noProof/>
+                <w:sz w:val="26"/>
+                <w:szCs w:val="26"/>
+              </w:rPr>
+              <w:t xml:space="preserve"> Hiển thị thông tin dẫn đường</w:t>
+            </w:r>
           </w:p>
           <w:p>
             <w:pPr>
@@ -39616,7 +38913,7 @@
               <w:pStyle w:val="ListParagraph"/>
               <w:numPr>
                 <w:ilvl w:val="0"/>
-                <w:numId w:val="33"/>
+                <w:numId w:val="40"/>
               </w:numPr>
               <w:jc w:val="both"/>
               <w:rPr>
@@ -39626,6 +38923,118 @@
                 <w:lang w:val="vi-VN"/>
               </w:rPr>
             </w:pPr>
+            <w:r>
+              <w:rPr>
+                <w:noProof/>
+                <w:sz w:val="26"/>
+                <w:szCs w:val="26"/>
+              </w:rPr>
+              <w:t xml:space="preserve">Người dùng click nút “Xem” trên màn hình nhập thông tin </w:t>
+            </w:r>
+            <w:r>
+              <w:rPr>
+                <w:noProof/>
+                <w:sz w:val="26"/>
+                <w:szCs w:val="26"/>
+              </w:rPr>
+              <w:t>điểm nguồn và điểm đích.</w:t>
+            </w:r>
+          </w:p>
+          <w:p>
+            <w:pPr>
+              <w:pStyle w:val="ListParagraph"/>
+              <w:numPr>
+                <w:ilvl w:val="0"/>
+                <w:numId w:val="40"/>
+              </w:numPr>
+              <w:jc w:val="both"/>
+              <w:rPr>
+                <w:noProof/>
+                <w:sz w:val="26"/>
+                <w:szCs w:val="26"/>
+                <w:lang w:val="vi-VN"/>
+              </w:rPr>
+            </w:pPr>
+            <w:r>
+              <w:rPr>
+                <w:noProof/>
+                <w:sz w:val="26"/>
+                <w:szCs w:val="26"/>
+              </w:rPr>
+              <w:t>Hiển</w:t>
+            </w:r>
+            <w:r>
+              <w:rPr>
+                <w:noProof/>
+                <w:sz w:val="26"/>
+                <w:szCs w:val="26"/>
+              </w:rPr>
+              <w:t xml:space="preserve"> thị màn hình thông tin dẫn đường</w:t>
+            </w:r>
+            <w:r>
+              <w:rPr>
+                <w:noProof/>
+                <w:sz w:val="26"/>
+                <w:szCs w:val="26"/>
+              </w:rPr>
+              <w:t>:</w:t>
+            </w:r>
+          </w:p>
+          <w:p>
+            <w:pPr>
+              <w:pStyle w:val="ListParagraph"/>
+              <w:numPr>
+                <w:ilvl w:val="0"/>
+                <w:numId w:val="37"/>
+              </w:numPr>
+              <w:jc w:val="both"/>
+              <w:rPr>
+                <w:noProof/>
+                <w:sz w:val="26"/>
+                <w:szCs w:val="26"/>
+                <w:lang w:val="vi-VN"/>
+              </w:rPr>
+            </w:pPr>
+            <w:r>
+              <w:rPr>
+                <w:noProof/>
+                <w:sz w:val="26"/>
+                <w:szCs w:val="26"/>
+              </w:rPr>
+              <w:t>Màn hình danh sách nếu kiểu hiển thị danh sách được chọn</w:t>
+            </w:r>
+          </w:p>
+          <w:p>
+            <w:pPr>
+              <w:pStyle w:val="ListParagraph"/>
+              <w:numPr>
+                <w:ilvl w:val="0"/>
+                <w:numId w:val="37"/>
+              </w:numPr>
+              <w:jc w:val="both"/>
+              <w:rPr>
+                <w:noProof/>
+                <w:sz w:val="26"/>
+                <w:szCs w:val="26"/>
+                <w:lang w:val="vi-VN"/>
+              </w:rPr>
+            </w:pPr>
+            <w:r>
+              <w:rPr>
+                <w:noProof/>
+                <w:sz w:val="26"/>
+                <w:szCs w:val="26"/>
+              </w:rPr>
+              <w:t>Màn hình bản đổ</w:t>
+            </w:r>
+            <w:r>
+              <w:rPr>
+                <w:noProof/>
+                <w:sz w:val="26"/>
+                <w:szCs w:val="26"/>
+              </w:rPr>
+              <w:t xml:space="preserve"> hiển thị một đường màu nối từ điểm đầu đường và cuối đường.</w:t>
+            </w:r>
           </w:p>
         </w:tc>
       </w:tr>
@@ -39857,7 +39266,7 @@
                 <w:sz w:val="26"/>
                 <w:szCs w:val="26"/>
               </w:rPr>
-              <w:t>(Không có)</w:t>
+              <w:t>Thông tin dẫn đường được hiển thị trên màn hình.</w:t>
             </w:r>
           </w:p>
         </w:tc>
@@ -39995,18 +39404,14 @@
               </w:rPr>
               <w:t>:</w:t>
             </w:r>
-          </w:p>
-          <w:p>
-            <w:pPr>
-              <w:pStyle w:val="ListParagraph"/>
-              <w:ind w:left="0"/>
-              <w:jc w:val="both"/>
-              <w:rPr>
-                <w:noProof/>
-                <w:sz w:val="26"/>
-                <w:szCs w:val="26"/>
-              </w:rPr>
-            </w:pPr>
+            <w:r>
+              <w:rPr>
+                <w:noProof/>
+                <w:sz w:val="26"/>
+                <w:szCs w:val="26"/>
+              </w:rPr>
+              <w:t xml:space="preserve"> Cho phép người dùng nhập thông tin điềm đầu và điểm cuối của đường đi.</w:t>
+            </w:r>
           </w:p>
         </w:tc>
       </w:tr>
@@ -40061,6 +39466,223 @@
                 <w:lang w:val="vi-VN"/>
               </w:rPr>
             </w:pPr>
+            <w:r>
+              <w:rPr>
+                <w:noProof/>
+                <w:sz w:val="26"/>
+                <w:szCs w:val="26"/>
+              </w:rPr>
+              <w:t>Người dùng chọn thông tin điểm đầu của đường đi</w:t>
+            </w:r>
+          </w:p>
+          <w:p>
+            <w:pPr>
+              <w:pStyle w:val="ListParagraph"/>
+              <w:numPr>
+                <w:ilvl w:val="0"/>
+                <w:numId w:val="41"/>
+              </w:numPr>
+              <w:jc w:val="both"/>
+              <w:rPr>
+                <w:noProof/>
+                <w:sz w:val="26"/>
+                <w:szCs w:val="26"/>
+                <w:lang w:val="vi-VN"/>
+              </w:rPr>
+            </w:pPr>
+            <w:r>
+              <w:rPr>
+                <w:noProof/>
+                <w:sz w:val="26"/>
+                <w:szCs w:val="26"/>
+              </w:rPr>
+              <w:t>Nếu nhấn vào checkbox địa điểm hiện tại</w:t>
+            </w:r>
+            <w:r>
+              <w:rPr>
+                <w:noProof/>
+                <w:sz w:val="26"/>
+                <w:szCs w:val="26"/>
+              </w:rPr>
+              <w:t>, địa điểm hiện tại sẽ được tự động chèn vào.</w:t>
+            </w:r>
+          </w:p>
+          <w:p>
+            <w:pPr>
+              <w:pStyle w:val="ListParagraph"/>
+              <w:numPr>
+                <w:ilvl w:val="0"/>
+                <w:numId w:val="41"/>
+              </w:numPr>
+              <w:jc w:val="both"/>
+              <w:rPr>
+                <w:noProof/>
+                <w:sz w:val="26"/>
+                <w:szCs w:val="26"/>
+                <w:lang w:val="vi-VN"/>
+              </w:rPr>
+            </w:pPr>
+            <w:r>
+              <w:rPr>
+                <w:noProof/>
+                <w:sz w:val="26"/>
+                <w:szCs w:val="26"/>
+              </w:rPr>
+              <w:t>Ngược lại người dùng tự nhập địa điểm</w:t>
+            </w:r>
+            <w:r>
+              <w:rPr>
+                <w:noProof/>
+                <w:sz w:val="26"/>
+                <w:szCs w:val="26"/>
+              </w:rPr>
+              <w:t>.</w:t>
+            </w:r>
+          </w:p>
+          <w:p>
+            <w:pPr>
+              <w:pStyle w:val="ListParagraph"/>
+              <w:numPr>
+                <w:ilvl w:val="0"/>
+                <w:numId w:val="34"/>
+              </w:numPr>
+              <w:jc w:val="both"/>
+              <w:rPr>
+                <w:noProof/>
+                <w:sz w:val="26"/>
+                <w:szCs w:val="26"/>
+                <w:lang w:val="vi-VN"/>
+              </w:rPr>
+            </w:pPr>
+            <w:r>
+              <w:rPr>
+                <w:noProof/>
+                <w:sz w:val="26"/>
+                <w:szCs w:val="26"/>
+              </w:rPr>
+              <w:t>Người dùng nhập vào thông tin địa điểm điểm cuối</w:t>
+            </w:r>
+          </w:p>
+          <w:p>
+            <w:pPr>
+              <w:pStyle w:val="ListParagraph"/>
+              <w:numPr>
+                <w:ilvl w:val="0"/>
+                <w:numId w:val="34"/>
+              </w:numPr>
+              <w:jc w:val="both"/>
+              <w:rPr>
+                <w:noProof/>
+                <w:sz w:val="26"/>
+                <w:szCs w:val="26"/>
+                <w:lang w:val="vi-VN"/>
+              </w:rPr>
+            </w:pPr>
+            <w:r>
+              <w:rPr>
+                <w:noProof/>
+                <w:sz w:val="26"/>
+                <w:szCs w:val="26"/>
+              </w:rPr>
+              <w:t>Người dùng chọn chế độ hiển thị</w:t>
+            </w:r>
+          </w:p>
+          <w:p>
+            <w:pPr>
+              <w:pStyle w:val="ListParagraph"/>
+              <w:numPr>
+                <w:ilvl w:val="0"/>
+                <w:numId w:val="42"/>
+              </w:numPr>
+              <w:jc w:val="both"/>
+              <w:rPr>
+                <w:noProof/>
+                <w:sz w:val="26"/>
+                <w:szCs w:val="26"/>
+                <w:lang w:val="vi-VN"/>
+              </w:rPr>
+            </w:pPr>
+            <w:r>
+              <w:rPr>
+                <w:noProof/>
+                <w:sz w:val="26"/>
+                <w:szCs w:val="26"/>
+              </w:rPr>
+              <w:lastRenderedPageBreak/>
+              <w:t>Hiển thị kiểu danh sách</w:t>
+            </w:r>
+          </w:p>
+          <w:p>
+            <w:pPr>
+              <w:pStyle w:val="ListParagraph"/>
+              <w:numPr>
+                <w:ilvl w:val="0"/>
+                <w:numId w:val="42"/>
+              </w:numPr>
+              <w:jc w:val="both"/>
+              <w:rPr>
+                <w:noProof/>
+                <w:sz w:val="26"/>
+                <w:szCs w:val="26"/>
+                <w:lang w:val="vi-VN"/>
+              </w:rPr>
+            </w:pPr>
+            <w:r>
+              <w:rPr>
+                <w:noProof/>
+                <w:sz w:val="26"/>
+                <w:szCs w:val="26"/>
+              </w:rPr>
+              <w:t>Hiển thị trên ban đồ</w:t>
+            </w:r>
+          </w:p>
+          <w:p>
+            <w:pPr>
+              <w:pStyle w:val="ListParagraph"/>
+              <w:numPr>
+                <w:ilvl w:val="0"/>
+                <w:numId w:val="34"/>
+              </w:numPr>
+              <w:jc w:val="both"/>
+              <w:rPr>
+                <w:noProof/>
+                <w:sz w:val="26"/>
+                <w:szCs w:val="26"/>
+                <w:lang w:val="vi-VN"/>
+              </w:rPr>
+            </w:pPr>
+            <w:r>
+              <w:rPr>
+                <w:noProof/>
+                <w:sz w:val="26"/>
+                <w:szCs w:val="26"/>
+              </w:rPr>
+              <w:t>Người dùng click vào nút “Xem”</w:t>
+            </w:r>
+          </w:p>
+          <w:p>
+            <w:pPr>
+              <w:pStyle w:val="ListParagraph"/>
+              <w:numPr>
+                <w:ilvl w:val="0"/>
+                <w:numId w:val="34"/>
+              </w:numPr>
+              <w:jc w:val="both"/>
+              <w:rPr>
+                <w:noProof/>
+                <w:sz w:val="26"/>
+                <w:szCs w:val="26"/>
+                <w:lang w:val="vi-VN"/>
+              </w:rPr>
+            </w:pPr>
+            <w:r>
+              <w:rPr>
+                <w:noProof/>
+                <w:sz w:val="26"/>
+                <w:szCs w:val="26"/>
+              </w:rPr>
+              <w:t>Màn hình dẫn đường bằng kiểu danh sách được hiển thị nếu kiểu danh sách được chọn, ngược lại màn hình dẫn đường trên bản đồ được hiển thị.</w:t>
+            </w:r>
           </w:p>
         </w:tc>
       </w:tr>
@@ -40087,6 +39709,7 @@
                 <w:szCs w:val="26"/>
                 <w:u w:val="single"/>
               </w:rPr>
+              <w:lastRenderedPageBreak/>
               <w:t>Dòng sự kiện phụ</w:t>
             </w:r>
             <w:r>
@@ -40321,7 +39944,6 @@
                 <w:szCs w:val="26"/>
                 <w:u w:val="single"/>
               </w:rPr>
-              <w:lastRenderedPageBreak/>
               <w:t>Điểm mở rộng:</w:t>
             </w:r>
           </w:p>
@@ -40799,16 +40421,36 @@
           <w:noProof/>
           <w:sz w:val="26"/>
           <w:szCs w:val="26"/>
-          <w:lang w:val="vi-VN"/>
-        </w:rPr>
-      </w:pPr>
-      <w:r>
-        <w:rPr>
-          <w:noProof/>
-          <w:sz w:val="26"/>
-          <w:szCs w:val="26"/>
-          <w:lang w:val="vi-VN"/>
-        </w:rPr>
+        </w:rPr>
+      </w:pPr>
+    </w:p>
+    <w:p>
+      <w:pPr>
+        <w:spacing w:line="360" w:lineRule="auto"/>
+        <w:rPr>
+          <w:noProof/>
+          <w:sz w:val="26"/>
+          <w:szCs w:val="26"/>
+        </w:rPr>
+      </w:pPr>
+    </w:p>
+    <w:p>
+      <w:pPr>
+        <w:spacing w:line="360" w:lineRule="auto"/>
+        <w:rPr>
+          <w:noProof/>
+          <w:sz w:val="26"/>
+          <w:szCs w:val="26"/>
+        </w:rPr>
+      </w:pPr>
+      <w:r>
+        <w:rPr>
+          <w:noProof/>
+          <w:sz w:val="26"/>
+          <w:szCs w:val="26"/>
+          <w:lang w:val="vi-VN"/>
+        </w:rPr>
+        <w:lastRenderedPageBreak/>
         <w:t>4.</w:t>
       </w:r>
       <w:r>
@@ -40836,7 +40478,6 @@
           <w:noProof/>
           <w:sz w:val="26"/>
           <w:szCs w:val="26"/>
-          <w:lang w:val="vi-VN"/>
         </w:rPr>
       </w:pPr>
       <w:r>
@@ -40863,26 +40504,849 @@
           <w:szCs w:val="26"/>
           <w:lang w:val="vi-VN"/>
         </w:rPr>
-        <w:t>.1. Danh sách màn hình</w:t>
-      </w:r>
-    </w:p>
-    <w:p>
-      <w:pPr>
-        <w:spacing w:line="360" w:lineRule="auto"/>
-        <w:rPr>
-          <w:noProof/>
-          <w:sz w:val="26"/>
-          <w:szCs w:val="26"/>
-          <w:lang w:val="vi-VN"/>
-        </w:rPr>
-      </w:pPr>
-      <w:r>
-        <w:rPr>
-          <w:noProof/>
-          <w:sz w:val="26"/>
-          <w:szCs w:val="26"/>
-          <w:lang w:val="vi-VN"/>
-        </w:rPr>
+        <w:t>.</w:t>
+      </w:r>
+      <w:r>
+        <w:rPr>
+          <w:noProof/>
+          <w:sz w:val="26"/>
+          <w:szCs w:val="26"/>
+          <w:lang w:val="vi-VN"/>
+        </w:rPr>
+        <w:t>1. Danh sách màn hìn</w:t>
+      </w:r>
+      <w:r>
+        <w:rPr>
+          <w:noProof/>
+          <w:sz w:val="26"/>
+          <w:szCs w:val="26"/>
+        </w:rPr>
+        <w:t>h</w:t>
+      </w:r>
+    </w:p>
+    <w:tbl>
+      <w:tblPr>
+        <w:tblStyle w:val="TableGrid"/>
+        <w:tblW w:w="0" w:type="auto"/>
+        <w:tblLook w:val="04A0" w:firstRow="1" w:lastRow="0" w:firstColumn="1" w:lastColumn="0" w:noHBand="0" w:noVBand="1"/>
+      </w:tblPr>
+      <w:tblGrid>
+        <w:gridCol w:w="817"/>
+        <w:gridCol w:w="3686"/>
+        <w:gridCol w:w="4536"/>
+      </w:tblGrid>
+      <w:tr>
+        <w:tc>
+          <w:tcPr>
+            <w:tcW w:w="817" w:type="dxa"/>
+          </w:tcPr>
+          <w:p>
+            <w:pPr>
+              <w:spacing w:line="360" w:lineRule="auto"/>
+              <w:rPr>
+                <w:noProof/>
+                <w:sz w:val="26"/>
+                <w:szCs w:val="26"/>
+              </w:rPr>
+            </w:pPr>
+            <w:r>
+              <w:rPr>
+                <w:noProof/>
+                <w:sz w:val="26"/>
+                <w:szCs w:val="26"/>
+              </w:rPr>
+              <w:t>STT</w:t>
+            </w:r>
+          </w:p>
+        </w:tc>
+        <w:tc>
+          <w:tcPr>
+            <w:tcW w:w="3686" w:type="dxa"/>
+          </w:tcPr>
+          <w:p>
+            <w:pPr>
+              <w:spacing w:line="360" w:lineRule="auto"/>
+              <w:rPr>
+                <w:noProof/>
+                <w:sz w:val="26"/>
+                <w:szCs w:val="26"/>
+              </w:rPr>
+            </w:pPr>
+            <w:r>
+              <w:rPr>
+                <w:noProof/>
+                <w:sz w:val="26"/>
+                <w:szCs w:val="26"/>
+              </w:rPr>
+              <w:t>Tên màn hình</w:t>
+            </w:r>
+          </w:p>
+        </w:tc>
+        <w:tc>
+          <w:tcPr>
+            <w:tcW w:w="4536" w:type="dxa"/>
+          </w:tcPr>
+          <w:p>
+            <w:pPr>
+              <w:spacing w:line="360" w:lineRule="auto"/>
+              <w:rPr>
+                <w:noProof/>
+                <w:sz w:val="26"/>
+                <w:szCs w:val="26"/>
+              </w:rPr>
+            </w:pPr>
+            <w:r>
+              <w:rPr>
+                <w:noProof/>
+                <w:sz w:val="26"/>
+                <w:szCs w:val="26"/>
+              </w:rPr>
+              <w:t>Ý nghĩa/ghi chú</w:t>
+            </w:r>
+          </w:p>
+        </w:tc>
+      </w:tr>
+      <w:tr>
+        <w:tc>
+          <w:tcPr>
+            <w:tcW w:w="817" w:type="dxa"/>
+          </w:tcPr>
+          <w:p>
+            <w:pPr>
+              <w:spacing w:line="360" w:lineRule="auto"/>
+              <w:rPr>
+                <w:noProof/>
+                <w:sz w:val="26"/>
+                <w:szCs w:val="26"/>
+              </w:rPr>
+            </w:pPr>
+            <w:r>
+              <w:rPr>
+                <w:noProof/>
+                <w:sz w:val="26"/>
+                <w:szCs w:val="26"/>
+              </w:rPr>
+              <w:t>1</w:t>
+            </w:r>
+          </w:p>
+        </w:tc>
+        <w:tc>
+          <w:tcPr>
+            <w:tcW w:w="3686" w:type="dxa"/>
+          </w:tcPr>
+          <w:p>
+            <w:pPr>
+              <w:spacing w:line="360" w:lineRule="auto"/>
+              <w:rPr>
+                <w:noProof/>
+                <w:sz w:val="26"/>
+                <w:szCs w:val="26"/>
+              </w:rPr>
+            </w:pPr>
+            <w:r>
+              <w:rPr>
+                <w:noProof/>
+                <w:sz w:val="26"/>
+                <w:szCs w:val="26"/>
+              </w:rPr>
+              <w:t>Màn hình chính</w:t>
+            </w:r>
+          </w:p>
+        </w:tc>
+        <w:tc>
+          <w:tcPr>
+            <w:tcW w:w="4536" w:type="dxa"/>
+          </w:tcPr>
+          <w:p>
+            <w:pPr>
+              <w:spacing w:line="360" w:lineRule="auto"/>
+              <w:rPr>
+                <w:noProof/>
+                <w:sz w:val="26"/>
+                <w:szCs w:val="26"/>
+              </w:rPr>
+            </w:pPr>
+            <w:r>
+              <w:rPr>
+                <w:noProof/>
+                <w:sz w:val="26"/>
+                <w:szCs w:val="26"/>
+              </w:rPr>
+              <w:t>Hiển thị và cho phép chọn lựa các chức năng chính của chương trình</w:t>
+            </w:r>
+          </w:p>
+        </w:tc>
+      </w:tr>
+      <w:tr>
+        <w:tc>
+          <w:tcPr>
+            <w:tcW w:w="817" w:type="dxa"/>
+          </w:tcPr>
+          <w:p>
+            <w:pPr>
+              <w:spacing w:line="360" w:lineRule="auto"/>
+              <w:rPr>
+                <w:noProof/>
+                <w:sz w:val="26"/>
+                <w:szCs w:val="26"/>
+              </w:rPr>
+            </w:pPr>
+            <w:r>
+              <w:rPr>
+                <w:noProof/>
+                <w:sz w:val="26"/>
+                <w:szCs w:val="26"/>
+              </w:rPr>
+              <w:t>2</w:t>
+            </w:r>
+          </w:p>
+        </w:tc>
+        <w:tc>
+          <w:tcPr>
+            <w:tcW w:w="3686" w:type="dxa"/>
+          </w:tcPr>
+          <w:p>
+            <w:pPr>
+              <w:spacing w:line="360" w:lineRule="auto"/>
+              <w:rPr>
+                <w:noProof/>
+                <w:sz w:val="26"/>
+                <w:szCs w:val="26"/>
+              </w:rPr>
+            </w:pPr>
+            <w:r>
+              <w:rPr>
+                <w:noProof/>
+                <w:sz w:val="26"/>
+                <w:szCs w:val="26"/>
+              </w:rPr>
+              <w:t>Màn hình bản đồ</w:t>
+            </w:r>
+          </w:p>
+        </w:tc>
+        <w:tc>
+          <w:tcPr>
+            <w:tcW w:w="4536" w:type="dxa"/>
+          </w:tcPr>
+          <w:p>
+            <w:pPr>
+              <w:spacing w:line="360" w:lineRule="auto"/>
+              <w:rPr>
+                <w:noProof/>
+                <w:sz w:val="26"/>
+                <w:szCs w:val="26"/>
+              </w:rPr>
+            </w:pPr>
+            <w:r>
+              <w:rPr>
+                <w:noProof/>
+                <w:sz w:val="26"/>
+                <w:szCs w:val="26"/>
+              </w:rPr>
+              <w:t>Hiển thị bản đồ và các chức năng liên quan</w:t>
+            </w:r>
+          </w:p>
+        </w:tc>
+      </w:tr>
+      <w:tr>
+        <w:tc>
+          <w:tcPr>
+            <w:tcW w:w="817" w:type="dxa"/>
+          </w:tcPr>
+          <w:p>
+            <w:pPr>
+              <w:spacing w:line="360" w:lineRule="auto"/>
+              <w:rPr>
+                <w:noProof/>
+                <w:sz w:val="26"/>
+                <w:szCs w:val="26"/>
+              </w:rPr>
+            </w:pPr>
+            <w:r>
+              <w:rPr>
+                <w:noProof/>
+                <w:sz w:val="26"/>
+                <w:szCs w:val="26"/>
+              </w:rPr>
+              <w:t>3</w:t>
+            </w:r>
+          </w:p>
+        </w:tc>
+        <w:tc>
+          <w:tcPr>
+            <w:tcW w:w="3686" w:type="dxa"/>
+          </w:tcPr>
+          <w:p>
+            <w:pPr>
+              <w:spacing w:line="360" w:lineRule="auto"/>
+              <w:rPr>
+                <w:noProof/>
+                <w:sz w:val="26"/>
+                <w:szCs w:val="26"/>
+              </w:rPr>
+            </w:pPr>
+            <w:r>
+              <w:rPr>
+                <w:noProof/>
+                <w:sz w:val="26"/>
+                <w:szCs w:val="26"/>
+              </w:rPr>
+              <w:t>Màn hình địa điểm</w:t>
+            </w:r>
+          </w:p>
+        </w:tc>
+        <w:tc>
+          <w:tcPr>
+            <w:tcW w:w="4536" w:type="dxa"/>
+          </w:tcPr>
+          <w:p>
+            <w:pPr>
+              <w:spacing w:line="360" w:lineRule="auto"/>
+              <w:rPr>
+                <w:noProof/>
+                <w:sz w:val="26"/>
+                <w:szCs w:val="26"/>
+              </w:rPr>
+            </w:pPr>
+            <w:r>
+              <w:rPr>
+                <w:noProof/>
+                <w:sz w:val="26"/>
+                <w:szCs w:val="26"/>
+              </w:rPr>
+              <w:t>Hiển thị và cho phép lựa chọn các loại địa điểm</w:t>
+            </w:r>
+          </w:p>
+        </w:tc>
+      </w:tr>
+      <w:tr>
+        <w:tc>
+          <w:tcPr>
+            <w:tcW w:w="817" w:type="dxa"/>
+          </w:tcPr>
+          <w:p>
+            <w:pPr>
+              <w:spacing w:line="360" w:lineRule="auto"/>
+              <w:rPr>
+                <w:noProof/>
+                <w:sz w:val="26"/>
+                <w:szCs w:val="26"/>
+              </w:rPr>
+            </w:pPr>
+            <w:r>
+              <w:rPr>
+                <w:noProof/>
+                <w:sz w:val="26"/>
+                <w:szCs w:val="26"/>
+              </w:rPr>
+              <w:t>4</w:t>
+            </w:r>
+          </w:p>
+        </w:tc>
+        <w:tc>
+          <w:tcPr>
+            <w:tcW w:w="3686" w:type="dxa"/>
+          </w:tcPr>
+          <w:p>
+            <w:pPr>
+              <w:spacing w:line="360" w:lineRule="auto"/>
+              <w:rPr>
+                <w:noProof/>
+                <w:sz w:val="26"/>
+                <w:szCs w:val="26"/>
+              </w:rPr>
+            </w:pPr>
+            <w:r>
+              <w:rPr>
+                <w:noProof/>
+                <w:sz w:val="26"/>
+                <w:szCs w:val="26"/>
+              </w:rPr>
+              <w:t>Màn hình nhập thông</w:t>
+            </w:r>
+            <w:r>
+              <w:rPr>
+                <w:noProof/>
+                <w:sz w:val="26"/>
+                <w:szCs w:val="26"/>
+              </w:rPr>
+              <w:t xml:space="preserve"> tin tìm địa điểm</w:t>
+            </w:r>
+          </w:p>
+        </w:tc>
+        <w:tc>
+          <w:tcPr>
+            <w:tcW w:w="4536" w:type="dxa"/>
+          </w:tcPr>
+          <w:p>
+            <w:pPr>
+              <w:spacing w:line="360" w:lineRule="auto"/>
+              <w:rPr>
+                <w:noProof/>
+                <w:sz w:val="26"/>
+                <w:szCs w:val="26"/>
+              </w:rPr>
+            </w:pPr>
+            <w:r>
+              <w:rPr>
+                <w:noProof/>
+                <w:sz w:val="26"/>
+                <w:szCs w:val="26"/>
+              </w:rPr>
+              <w:t>Nhập địa chỉ và chọn chế độ hiển thị</w:t>
+            </w:r>
+          </w:p>
+        </w:tc>
+      </w:tr>
+      <w:tr>
+        <w:tc>
+          <w:tcPr>
+            <w:tcW w:w="817" w:type="dxa"/>
+          </w:tcPr>
+          <w:p>
+            <w:pPr>
+              <w:spacing w:line="360" w:lineRule="auto"/>
+              <w:rPr>
+                <w:noProof/>
+                <w:sz w:val="26"/>
+                <w:szCs w:val="26"/>
+              </w:rPr>
+            </w:pPr>
+            <w:r>
+              <w:rPr>
+                <w:noProof/>
+                <w:sz w:val="26"/>
+                <w:szCs w:val="26"/>
+              </w:rPr>
+              <w:t>5</w:t>
+            </w:r>
+          </w:p>
+        </w:tc>
+        <w:tc>
+          <w:tcPr>
+            <w:tcW w:w="3686" w:type="dxa"/>
+          </w:tcPr>
+          <w:p>
+            <w:pPr>
+              <w:spacing w:line="360" w:lineRule="auto"/>
+              <w:rPr>
+                <w:noProof/>
+                <w:sz w:val="26"/>
+                <w:szCs w:val="26"/>
+              </w:rPr>
+            </w:pPr>
+            <w:r>
+              <w:rPr>
+                <w:noProof/>
+                <w:sz w:val="26"/>
+                <w:szCs w:val="26"/>
+              </w:rPr>
+              <w:t>Màn hình hiển thị địa điểm (kiểu danh sách)</w:t>
+            </w:r>
+          </w:p>
+        </w:tc>
+        <w:tc>
+          <w:tcPr>
+            <w:tcW w:w="4536" w:type="dxa"/>
+          </w:tcPr>
+          <w:p>
+            <w:pPr>
+              <w:spacing w:line="360" w:lineRule="auto"/>
+              <w:rPr>
+                <w:noProof/>
+                <w:sz w:val="26"/>
+                <w:szCs w:val="26"/>
+              </w:rPr>
+            </w:pPr>
+            <w:r>
+              <w:rPr>
+                <w:noProof/>
+                <w:sz w:val="26"/>
+                <w:szCs w:val="26"/>
+              </w:rPr>
+              <w:t>Hiển thị thông tin chi tiết của địa điểm được tìm thấy trên danh sách</w:t>
+            </w:r>
+          </w:p>
+        </w:tc>
+      </w:tr>
+      <w:tr>
+        <w:tc>
+          <w:tcPr>
+            <w:tcW w:w="817" w:type="dxa"/>
+          </w:tcPr>
+          <w:p>
+            <w:pPr>
+              <w:spacing w:line="360" w:lineRule="auto"/>
+              <w:rPr>
+                <w:noProof/>
+                <w:sz w:val="26"/>
+                <w:szCs w:val="26"/>
+              </w:rPr>
+            </w:pPr>
+            <w:r>
+              <w:rPr>
+                <w:noProof/>
+                <w:sz w:val="26"/>
+                <w:szCs w:val="26"/>
+              </w:rPr>
+              <w:t>6</w:t>
+            </w:r>
+          </w:p>
+        </w:tc>
+        <w:tc>
+          <w:tcPr>
+            <w:tcW w:w="3686" w:type="dxa"/>
+          </w:tcPr>
+          <w:p>
+            <w:pPr>
+              <w:spacing w:line="360" w:lineRule="auto"/>
+              <w:rPr>
+                <w:noProof/>
+                <w:sz w:val="26"/>
+                <w:szCs w:val="26"/>
+              </w:rPr>
+            </w:pPr>
+            <w:r>
+              <w:rPr>
+                <w:noProof/>
+                <w:sz w:val="26"/>
+                <w:szCs w:val="26"/>
+              </w:rPr>
+              <w:t>Màn hình hiển thị địa điểm (kiểu bản đồ)</w:t>
+            </w:r>
+          </w:p>
+        </w:tc>
+        <w:tc>
+          <w:tcPr>
+            <w:tcW w:w="4536" w:type="dxa"/>
+          </w:tcPr>
+          <w:p>
+            <w:pPr>
+              <w:spacing w:line="360" w:lineRule="auto"/>
+              <w:rPr>
+                <w:noProof/>
+                <w:sz w:val="26"/>
+                <w:szCs w:val="26"/>
+              </w:rPr>
+            </w:pPr>
+            <w:r>
+              <w:rPr>
+                <w:noProof/>
+                <w:sz w:val="26"/>
+                <w:szCs w:val="26"/>
+              </w:rPr>
+              <w:t>Hiển thị vị trí của địa điểm được tìm thấy trên bản đồ</w:t>
+            </w:r>
+          </w:p>
+        </w:tc>
+      </w:tr>
+      <w:tr>
+        <w:tc>
+          <w:tcPr>
+            <w:tcW w:w="817" w:type="dxa"/>
+          </w:tcPr>
+          <w:p>
+            <w:pPr>
+              <w:spacing w:line="360" w:lineRule="auto"/>
+              <w:rPr>
+                <w:noProof/>
+                <w:sz w:val="26"/>
+                <w:szCs w:val="26"/>
+              </w:rPr>
+            </w:pPr>
+            <w:r>
+              <w:rPr>
+                <w:noProof/>
+                <w:sz w:val="26"/>
+                <w:szCs w:val="26"/>
+              </w:rPr>
+              <w:t>7</w:t>
+            </w:r>
+          </w:p>
+        </w:tc>
+        <w:tc>
+          <w:tcPr>
+            <w:tcW w:w="3686" w:type="dxa"/>
+          </w:tcPr>
+          <w:p>
+            <w:pPr>
+              <w:spacing w:line="360" w:lineRule="auto"/>
+              <w:rPr>
+                <w:noProof/>
+                <w:sz w:val="26"/>
+                <w:szCs w:val="26"/>
+              </w:rPr>
+            </w:pPr>
+            <w:r>
+              <w:rPr>
+                <w:noProof/>
+                <w:sz w:val="26"/>
+                <w:szCs w:val="26"/>
+              </w:rPr>
+              <w:t>Màn hình nhập thông tin dẫn đường</w:t>
+            </w:r>
+          </w:p>
+        </w:tc>
+        <w:tc>
+          <w:tcPr>
+            <w:tcW w:w="4536" w:type="dxa"/>
+          </w:tcPr>
+          <w:p>
+            <w:pPr>
+              <w:spacing w:line="360" w:lineRule="auto"/>
+              <w:rPr>
+                <w:noProof/>
+                <w:sz w:val="26"/>
+                <w:szCs w:val="26"/>
+              </w:rPr>
+            </w:pPr>
+            <w:r>
+              <w:rPr>
+                <w:noProof/>
+                <w:sz w:val="26"/>
+                <w:szCs w:val="26"/>
+              </w:rPr>
+              <w:t>Nhập điểm đầu và cuối của đường đi và lựa chọn chế độ hiển thị.</w:t>
+            </w:r>
+          </w:p>
+        </w:tc>
+      </w:tr>
+      <w:tr>
+        <w:tc>
+          <w:tcPr>
+            <w:tcW w:w="817" w:type="dxa"/>
+          </w:tcPr>
+          <w:p>
+            <w:pPr>
+              <w:spacing w:line="360" w:lineRule="auto"/>
+              <w:rPr>
+                <w:noProof/>
+                <w:sz w:val="26"/>
+                <w:szCs w:val="26"/>
+              </w:rPr>
+            </w:pPr>
+            <w:r>
+              <w:rPr>
+                <w:noProof/>
+                <w:sz w:val="26"/>
+                <w:szCs w:val="26"/>
+              </w:rPr>
+              <w:t>8</w:t>
+            </w:r>
+          </w:p>
+        </w:tc>
+        <w:tc>
+          <w:tcPr>
+            <w:tcW w:w="3686" w:type="dxa"/>
+          </w:tcPr>
+          <w:p>
+            <w:pPr>
+              <w:spacing w:line="360" w:lineRule="auto"/>
+              <w:rPr>
+                <w:noProof/>
+                <w:sz w:val="26"/>
+                <w:szCs w:val="26"/>
+              </w:rPr>
+            </w:pPr>
+            <w:r>
+              <w:rPr>
+                <w:noProof/>
+                <w:sz w:val="26"/>
+                <w:szCs w:val="26"/>
+              </w:rPr>
+              <w:t>Màn hình hiển thị thông tin dẫn đường (</w:t>
+            </w:r>
+            <w:r>
+              <w:rPr>
+                <w:noProof/>
+                <w:sz w:val="26"/>
+                <w:szCs w:val="26"/>
+              </w:rPr>
+              <w:t>kiểu</w:t>
+            </w:r>
+            <w:r>
+              <w:rPr>
+                <w:noProof/>
+                <w:sz w:val="26"/>
+                <w:szCs w:val="26"/>
+              </w:rPr>
+              <w:t xml:space="preserve"> danh sách)</w:t>
+            </w:r>
+          </w:p>
+        </w:tc>
+        <w:tc>
+          <w:tcPr>
+            <w:tcW w:w="4536" w:type="dxa"/>
+          </w:tcPr>
+          <w:p>
+            <w:pPr>
+              <w:spacing w:line="360" w:lineRule="auto"/>
+              <w:rPr>
+                <w:noProof/>
+                <w:sz w:val="26"/>
+                <w:szCs w:val="26"/>
+              </w:rPr>
+            </w:pPr>
+            <w:r>
+              <w:rPr>
+                <w:noProof/>
+                <w:sz w:val="26"/>
+                <w:szCs w:val="26"/>
+              </w:rPr>
+              <w:t>Hiển thị thông tin dẫn đường và thông tin lộ trình trên danh sách</w:t>
+            </w:r>
+          </w:p>
+        </w:tc>
+      </w:tr>
+      <w:tr>
+        <w:tc>
+          <w:tcPr>
+            <w:tcW w:w="817" w:type="dxa"/>
+          </w:tcPr>
+          <w:p>
+            <w:pPr>
+              <w:spacing w:line="360" w:lineRule="auto"/>
+              <w:rPr>
+                <w:noProof/>
+                <w:sz w:val="26"/>
+                <w:szCs w:val="26"/>
+              </w:rPr>
+            </w:pPr>
+            <w:r>
+              <w:rPr>
+                <w:noProof/>
+                <w:sz w:val="26"/>
+                <w:szCs w:val="26"/>
+              </w:rPr>
+              <w:t>9</w:t>
+            </w:r>
+          </w:p>
+        </w:tc>
+        <w:tc>
+          <w:tcPr>
+            <w:tcW w:w="3686" w:type="dxa"/>
+          </w:tcPr>
+          <w:p>
+            <w:pPr>
+              <w:spacing w:line="360" w:lineRule="auto"/>
+              <w:rPr>
+                <w:noProof/>
+                <w:sz w:val="26"/>
+                <w:szCs w:val="26"/>
+              </w:rPr>
+            </w:pPr>
+            <w:r>
+              <w:rPr>
+                <w:noProof/>
+                <w:sz w:val="26"/>
+                <w:szCs w:val="26"/>
+              </w:rPr>
+              <w:t>Màn hình hiển thị thông tin dẫn đường (kiểu bản đồ)</w:t>
+            </w:r>
+          </w:p>
+        </w:tc>
+        <w:tc>
+          <w:tcPr>
+            <w:tcW w:w="4536" w:type="dxa"/>
+          </w:tcPr>
+          <w:p>
+            <w:pPr>
+              <w:spacing w:line="360" w:lineRule="auto"/>
+              <w:rPr>
+                <w:noProof/>
+                <w:sz w:val="26"/>
+                <w:szCs w:val="26"/>
+              </w:rPr>
+            </w:pPr>
+            <w:r>
+              <w:rPr>
+                <w:noProof/>
+                <w:sz w:val="26"/>
+                <w:szCs w:val="26"/>
+              </w:rPr>
+              <w:t>Hiển thị đường đi trên bản đồ.</w:t>
+            </w:r>
+          </w:p>
+        </w:tc>
+      </w:tr>
+    </w:tbl>
+    <w:p>
+      <w:pPr>
+        <w:spacing w:line="360" w:lineRule="auto"/>
+        <w:rPr>
+          <w:noProof/>
+          <w:sz w:val="26"/>
+          <w:szCs w:val="26"/>
+        </w:rPr>
+      </w:pPr>
+    </w:p>
+    <w:p>
+      <w:pPr>
+        <w:spacing w:line="360" w:lineRule="auto"/>
+        <w:rPr>
+          <w:noProof/>
+          <w:sz w:val="26"/>
+          <w:szCs w:val="26"/>
+        </w:rPr>
+      </w:pPr>
+    </w:p>
+    <w:p>
+      <w:pPr>
+        <w:spacing w:line="360" w:lineRule="auto"/>
+        <w:rPr>
+          <w:noProof/>
+          <w:sz w:val="26"/>
+          <w:szCs w:val="26"/>
+        </w:rPr>
+      </w:pPr>
+    </w:p>
+    <w:p>
+      <w:pPr>
+        <w:spacing w:line="360" w:lineRule="auto"/>
+        <w:rPr>
+          <w:noProof/>
+          <w:sz w:val="26"/>
+          <w:szCs w:val="26"/>
+        </w:rPr>
+      </w:pPr>
+    </w:p>
+    <w:p>
+      <w:pPr>
+        <w:spacing w:line="360" w:lineRule="auto"/>
+        <w:rPr>
+          <w:noProof/>
+          <w:sz w:val="26"/>
+          <w:szCs w:val="26"/>
+        </w:rPr>
+      </w:pPr>
+    </w:p>
+    <w:p>
+      <w:pPr>
+        <w:spacing w:line="360" w:lineRule="auto"/>
+        <w:rPr>
+          <w:noProof/>
+          <w:sz w:val="26"/>
+          <w:szCs w:val="26"/>
+        </w:rPr>
+      </w:pPr>
+    </w:p>
+    <w:p>
+      <w:pPr>
+        <w:spacing w:line="360" w:lineRule="auto"/>
+        <w:rPr>
+          <w:noProof/>
+          <w:sz w:val="26"/>
+          <w:szCs w:val="26"/>
+        </w:rPr>
+      </w:pPr>
+      <w:r>
+        <w:rPr>
+          <w:noProof/>
+          <w:sz w:val="26"/>
+          <w:szCs w:val="26"/>
+          <w:lang w:val="vi-VN"/>
+        </w:rPr>
+        <w:lastRenderedPageBreak/>
         <w:t>4.</w:t>
       </w:r>
       <w:r>
@@ -40905,164 +41369,3540 @@
     </w:p>
     <w:p>
       <w:pPr>
-        <w:spacing w:line="360" w:lineRule="auto"/>
-        <w:rPr>
-          <w:noProof/>
-          <w:sz w:val="26"/>
-          <w:szCs w:val="26"/>
-          <w:lang w:val="vi-VN"/>
-        </w:rPr>
-      </w:pPr>
-    </w:p>
-    <w:p>
-      <w:pPr>
-        <w:spacing w:line="360" w:lineRule="auto"/>
-        <w:rPr>
-          <w:noProof/>
-          <w:sz w:val="26"/>
-          <w:szCs w:val="26"/>
-          <w:lang w:val="vi-VN"/>
-        </w:rPr>
-      </w:pPr>
-    </w:p>
-    <w:p>
-      <w:pPr>
-        <w:spacing w:line="360" w:lineRule="auto"/>
-        <w:rPr>
-          <w:noProof/>
-          <w:sz w:val="26"/>
-          <w:szCs w:val="26"/>
-          <w:lang w:val="vi-VN"/>
-        </w:rPr>
-      </w:pPr>
-    </w:p>
-    <w:p>
-      <w:pPr>
-        <w:spacing w:line="360" w:lineRule="auto"/>
-        <w:rPr>
-          <w:noProof/>
-          <w:sz w:val="26"/>
-          <w:szCs w:val="26"/>
-          <w:lang w:val="vi-VN"/>
-        </w:rPr>
-      </w:pPr>
-    </w:p>
-    <w:p>
-      <w:pPr>
-        <w:spacing w:line="360" w:lineRule="auto"/>
-        <w:rPr>
-          <w:noProof/>
-          <w:sz w:val="26"/>
-          <w:szCs w:val="26"/>
-          <w:lang w:val="vi-VN"/>
-        </w:rPr>
-      </w:pPr>
-    </w:p>
-    <w:p>
-      <w:pPr>
-        <w:spacing w:line="360" w:lineRule="auto"/>
-        <w:rPr>
-          <w:noProof/>
-          <w:sz w:val="26"/>
-          <w:szCs w:val="26"/>
-          <w:lang w:val="vi-VN"/>
-        </w:rPr>
-      </w:pPr>
-    </w:p>
-    <w:p>
-      <w:pPr>
-        <w:spacing w:line="360" w:lineRule="auto"/>
-        <w:rPr>
-          <w:noProof/>
-          <w:sz w:val="26"/>
-          <w:szCs w:val="26"/>
-          <w:lang w:val="vi-VN"/>
-        </w:rPr>
-      </w:pPr>
-    </w:p>
-    <w:p>
-      <w:pPr>
-        <w:spacing w:line="360" w:lineRule="auto"/>
-        <w:rPr>
-          <w:noProof/>
-          <w:sz w:val="26"/>
-          <w:szCs w:val="26"/>
-          <w:lang w:val="vi-VN"/>
-        </w:rPr>
-      </w:pPr>
-    </w:p>
-    <w:p>
-      <w:pPr>
-        <w:spacing w:line="360" w:lineRule="auto"/>
-        <w:rPr>
-          <w:noProof/>
-          <w:sz w:val="26"/>
-          <w:szCs w:val="26"/>
-          <w:lang w:val="vi-VN"/>
-        </w:rPr>
-      </w:pPr>
-    </w:p>
-    <w:p>
-      <w:pPr>
-        <w:spacing w:line="360" w:lineRule="auto"/>
-        <w:rPr>
-          <w:noProof/>
-          <w:sz w:val="26"/>
-          <w:szCs w:val="26"/>
-          <w:lang w:val="vi-VN"/>
-        </w:rPr>
-      </w:pPr>
-    </w:p>
-    <w:p>
-      <w:pPr>
-        <w:spacing w:line="360" w:lineRule="auto"/>
-        <w:rPr>
-          <w:noProof/>
-          <w:sz w:val="26"/>
-          <w:szCs w:val="26"/>
-          <w:lang w:val="vi-VN"/>
-        </w:rPr>
-      </w:pPr>
-    </w:p>
-    <w:p>
-      <w:pPr>
-        <w:spacing w:line="360" w:lineRule="auto"/>
-        <w:rPr>
-          <w:noProof/>
-          <w:sz w:val="26"/>
-          <w:szCs w:val="26"/>
-          <w:lang w:val="vi-VN"/>
-        </w:rPr>
-      </w:pPr>
-    </w:p>
-    <w:p>
-      <w:pPr>
-        <w:spacing w:line="360" w:lineRule="auto"/>
-        <w:rPr>
-          <w:noProof/>
-          <w:sz w:val="26"/>
-          <w:szCs w:val="26"/>
-          <w:lang w:val="vi-VN"/>
-        </w:rPr>
-      </w:pPr>
-    </w:p>
-    <w:p>
-      <w:pPr>
-        <w:spacing w:line="360" w:lineRule="auto"/>
-        <w:rPr>
-          <w:noProof/>
-          <w:sz w:val="26"/>
-          <w:szCs w:val="26"/>
-          <w:lang w:val="vi-VN"/>
-        </w:rPr>
-      </w:pPr>
-      <w:r>
-        <w:rPr>
-          <w:noProof/>
-          <w:sz w:val="26"/>
-          <w:szCs w:val="26"/>
-          <w:lang w:val="vi-VN"/>
-        </w:rPr>
+        <w:pStyle w:val="ListParagraph"/>
+        <w:numPr>
+          <w:ilvl w:val="0"/>
+          <w:numId w:val="8"/>
+        </w:numPr>
+        <w:spacing w:line="360" w:lineRule="auto"/>
+        <w:rPr>
+          <w:noProof/>
+          <w:sz w:val="26"/>
+          <w:szCs w:val="26"/>
+        </w:rPr>
+      </w:pPr>
+      <w:r>
+        <w:rPr>
+          <w:noProof/>
+          <w:sz w:val="26"/>
+          <w:szCs w:val="26"/>
+        </w:rPr>
+        <w:t>Màn hình chính</w:t>
+      </w:r>
+    </w:p>
+    <w:p>
+      <w:pPr>
+        <w:pStyle w:val="ListParagraph"/>
+        <w:numPr>
+          <w:ilvl w:val="0"/>
+          <w:numId w:val="43"/>
+        </w:numPr>
+        <w:spacing w:line="360" w:lineRule="auto"/>
+        <w:rPr>
+          <w:noProof/>
+          <w:sz w:val="26"/>
+          <w:szCs w:val="26"/>
+        </w:rPr>
+      </w:pPr>
+      <w:r>
+        <w:rPr>
+          <w:noProof/>
+          <w:sz w:val="26"/>
+          <w:szCs w:val="26"/>
+        </w:rPr>
+        <w:t>Ảnh màn hình</w:t>
+      </w:r>
+    </w:p>
+    <w:p>
+      <w:pPr>
+        <w:spacing w:line="360" w:lineRule="auto"/>
+        <w:jc w:val="center"/>
+        <w:rPr>
+          <w:noProof/>
+          <w:sz w:val="26"/>
+          <w:szCs w:val="26"/>
+          <w:lang w:val="vi-VN"/>
+        </w:rPr>
+      </w:pPr>
+      <w:r>
+        <w:rPr>
+          <w:noProof/>
+        </w:rPr>
+        <w:drawing>
+          <wp:inline distT="0" distB="0" distL="0" distR="0" wp14:anchorId="01471BFA" wp14:editId="15561302">
+            <wp:extent cx="3028950" cy="4395123"/>
+            <wp:effectExtent l="0" t="0" r="0" b="5715"/>
+            <wp:docPr id="14" name="Picture 14"/>
+            <wp:cNvGraphicFramePr>
+              <a:graphicFrameLocks xmlns:a="http://schemas.openxmlformats.org/drawingml/2006/main" noChangeAspect="1"/>
+            </wp:cNvGraphicFramePr>
+            <a:graphic xmlns:a="http://schemas.openxmlformats.org/drawingml/2006/main">
+              <a:graphicData uri="http://schemas.openxmlformats.org/drawingml/2006/picture">
+                <pic:pic xmlns:pic="http://schemas.openxmlformats.org/drawingml/2006/picture">
+                  <pic:nvPicPr>
+                    <pic:cNvPr id="0" name=""/>
+                    <pic:cNvPicPr/>
+                  </pic:nvPicPr>
+                  <pic:blipFill>
+                    <a:blip r:embed="rId50"/>
+                    <a:stretch>
+                      <a:fillRect/>
+                    </a:stretch>
+                  </pic:blipFill>
+                  <pic:spPr>
+                    <a:xfrm>
+                      <a:off x="0" y="0"/>
+                      <a:ext cx="3028950" cy="4395123"/>
+                    </a:xfrm>
+                    <a:prstGeom prst="rect">
+                      <a:avLst/>
+                    </a:prstGeom>
+                  </pic:spPr>
+                </pic:pic>
+              </a:graphicData>
+            </a:graphic>
+          </wp:inline>
+        </w:drawing>
+      </w:r>
+    </w:p>
+    <w:p>
+      <w:pPr>
+        <w:pStyle w:val="ListParagraph"/>
+        <w:numPr>
+          <w:ilvl w:val="0"/>
+          <w:numId w:val="43"/>
+        </w:numPr>
+        <w:spacing w:line="360" w:lineRule="auto"/>
+        <w:rPr>
+          <w:noProof/>
+          <w:sz w:val="26"/>
+          <w:szCs w:val="26"/>
+          <w:lang w:val="vi-VN"/>
+        </w:rPr>
+      </w:pPr>
+      <w:r>
+        <w:rPr>
+          <w:noProof/>
+          <w:sz w:val="26"/>
+          <w:szCs w:val="26"/>
+        </w:rPr>
+        <w:t>Chi tiết màn hình</w:t>
+      </w:r>
+    </w:p>
+    <w:tbl>
+      <w:tblPr>
+        <w:tblStyle w:val="TableGrid"/>
+        <w:tblW w:w="0" w:type="auto"/>
+        <w:tblInd w:w="534" w:type="dxa"/>
+        <w:tblLook w:val="04A0" w:firstRow="1" w:lastRow="0" w:firstColumn="1" w:lastColumn="0" w:noHBand="0" w:noVBand="1"/>
+      </w:tblPr>
+      <w:tblGrid>
+        <w:gridCol w:w="679"/>
+        <w:gridCol w:w="1953"/>
+        <w:gridCol w:w="1620"/>
+        <w:gridCol w:w="3920"/>
+      </w:tblGrid>
+      <w:tr>
+        <w:tc>
+          <w:tcPr>
+            <w:tcW w:w="679" w:type="dxa"/>
+          </w:tcPr>
+          <w:p>
+            <w:pPr>
+              <w:pStyle w:val="ListParagraph"/>
+              <w:spacing w:line="360" w:lineRule="auto"/>
+              <w:ind w:left="0"/>
+              <w:rPr>
+                <w:noProof/>
+                <w:sz w:val="26"/>
+                <w:szCs w:val="26"/>
+              </w:rPr>
+            </w:pPr>
+            <w:r>
+              <w:rPr>
+                <w:noProof/>
+                <w:sz w:val="26"/>
+                <w:szCs w:val="26"/>
+              </w:rPr>
+              <w:t>STT</w:t>
+            </w:r>
+          </w:p>
+        </w:tc>
+        <w:tc>
+          <w:tcPr>
+            <w:tcW w:w="1953" w:type="dxa"/>
+          </w:tcPr>
+          <w:p>
+            <w:pPr>
+              <w:pStyle w:val="ListParagraph"/>
+              <w:spacing w:line="360" w:lineRule="auto"/>
+              <w:ind w:left="0"/>
+              <w:rPr>
+                <w:noProof/>
+                <w:sz w:val="26"/>
+                <w:szCs w:val="26"/>
+              </w:rPr>
+            </w:pPr>
+            <w:r>
+              <w:rPr>
+                <w:noProof/>
+                <w:sz w:val="26"/>
+                <w:szCs w:val="26"/>
+              </w:rPr>
+              <w:t>Tên</w:t>
+            </w:r>
+          </w:p>
+        </w:tc>
+        <w:tc>
+          <w:tcPr>
+            <w:tcW w:w="1620" w:type="dxa"/>
+          </w:tcPr>
+          <w:p>
+            <w:pPr>
+              <w:pStyle w:val="ListParagraph"/>
+              <w:spacing w:line="360" w:lineRule="auto"/>
+              <w:ind w:left="0"/>
+              <w:rPr>
+                <w:noProof/>
+                <w:sz w:val="26"/>
+                <w:szCs w:val="26"/>
+              </w:rPr>
+            </w:pPr>
+            <w:r>
+              <w:rPr>
+                <w:noProof/>
+                <w:sz w:val="26"/>
+                <w:szCs w:val="26"/>
+              </w:rPr>
+              <w:t xml:space="preserve">Loại </w:t>
+            </w:r>
+          </w:p>
+        </w:tc>
+        <w:tc>
+          <w:tcPr>
+            <w:tcW w:w="3920" w:type="dxa"/>
+          </w:tcPr>
+          <w:p>
+            <w:pPr>
+              <w:pStyle w:val="ListParagraph"/>
+              <w:spacing w:line="360" w:lineRule="auto"/>
+              <w:ind w:left="0"/>
+              <w:rPr>
+                <w:noProof/>
+                <w:sz w:val="26"/>
+                <w:szCs w:val="26"/>
+              </w:rPr>
+            </w:pPr>
+            <w:r>
+              <w:rPr>
+                <w:noProof/>
+                <w:sz w:val="26"/>
+                <w:szCs w:val="26"/>
+              </w:rPr>
+              <w:t>Ý nghĩa</w:t>
+            </w:r>
+          </w:p>
+        </w:tc>
+      </w:tr>
+      <w:tr>
+        <w:tc>
+          <w:tcPr>
+            <w:tcW w:w="679" w:type="dxa"/>
+          </w:tcPr>
+          <w:p>
+            <w:pPr>
+              <w:pStyle w:val="ListParagraph"/>
+              <w:spacing w:line="360" w:lineRule="auto"/>
+              <w:ind w:left="0"/>
+              <w:rPr>
+                <w:noProof/>
+                <w:sz w:val="26"/>
+                <w:szCs w:val="26"/>
+              </w:rPr>
+            </w:pPr>
+            <w:r>
+              <w:rPr>
+                <w:noProof/>
+                <w:sz w:val="26"/>
+                <w:szCs w:val="26"/>
+              </w:rPr>
+              <w:t>1</w:t>
+            </w:r>
+          </w:p>
+        </w:tc>
+        <w:tc>
+          <w:tcPr>
+            <w:tcW w:w="1953" w:type="dxa"/>
+          </w:tcPr>
+          <w:p>
+            <w:pPr>
+              <w:pStyle w:val="ListParagraph"/>
+              <w:spacing w:line="360" w:lineRule="auto"/>
+              <w:ind w:left="0"/>
+              <w:rPr>
+                <w:noProof/>
+                <w:sz w:val="26"/>
+                <w:szCs w:val="26"/>
+              </w:rPr>
+            </w:pPr>
+            <w:r>
+              <w:rPr>
+                <w:noProof/>
+                <w:sz w:val="26"/>
+                <w:szCs w:val="26"/>
+              </w:rPr>
+              <w:t>gridview</w:t>
+            </w:r>
+          </w:p>
+        </w:tc>
+        <w:tc>
+          <w:tcPr>
+            <w:tcW w:w="1620" w:type="dxa"/>
+          </w:tcPr>
+          <w:p>
+            <w:pPr>
+              <w:pStyle w:val="ListParagraph"/>
+              <w:spacing w:line="360" w:lineRule="auto"/>
+              <w:ind w:left="0"/>
+              <w:rPr>
+                <w:noProof/>
+                <w:sz w:val="26"/>
+                <w:szCs w:val="26"/>
+              </w:rPr>
+            </w:pPr>
+            <w:r>
+              <w:rPr>
+                <w:noProof/>
+                <w:sz w:val="26"/>
+                <w:szCs w:val="26"/>
+              </w:rPr>
+              <w:t>GridView</w:t>
+            </w:r>
+          </w:p>
+        </w:tc>
+        <w:tc>
+          <w:tcPr>
+            <w:tcW w:w="3920" w:type="dxa"/>
+          </w:tcPr>
+          <w:p>
+            <w:pPr>
+              <w:pStyle w:val="ListParagraph"/>
+              <w:spacing w:line="360" w:lineRule="auto"/>
+              <w:ind w:left="0"/>
+              <w:rPr>
+                <w:noProof/>
+                <w:sz w:val="26"/>
+                <w:szCs w:val="26"/>
+              </w:rPr>
+            </w:pPr>
+            <w:r>
+              <w:rPr>
+                <w:noProof/>
+                <w:sz w:val="26"/>
+                <w:szCs w:val="26"/>
+              </w:rPr>
+              <w:t>Menu chính chương trình</w:t>
+            </w:r>
+          </w:p>
+        </w:tc>
+      </w:tr>
+      <w:tr>
+        <w:tc>
+          <w:tcPr>
+            <w:tcW w:w="679" w:type="dxa"/>
+          </w:tcPr>
+          <w:p>
+            <w:pPr>
+              <w:pStyle w:val="ListParagraph"/>
+              <w:spacing w:line="360" w:lineRule="auto"/>
+              <w:ind w:left="0"/>
+              <w:rPr>
+                <w:noProof/>
+                <w:sz w:val="26"/>
+                <w:szCs w:val="26"/>
+              </w:rPr>
+            </w:pPr>
+            <w:r>
+              <w:rPr>
+                <w:noProof/>
+                <w:sz w:val="26"/>
+                <w:szCs w:val="26"/>
+              </w:rPr>
+              <w:t>2</w:t>
+            </w:r>
+          </w:p>
+        </w:tc>
+        <w:tc>
+          <w:tcPr>
+            <w:tcW w:w="1953" w:type="dxa"/>
+          </w:tcPr>
+          <w:p>
+            <w:pPr>
+              <w:pStyle w:val="ListParagraph"/>
+              <w:spacing w:line="360" w:lineRule="auto"/>
+              <w:ind w:left="0"/>
+              <w:rPr>
+                <w:noProof/>
+                <w:sz w:val="26"/>
+                <w:szCs w:val="26"/>
+              </w:rPr>
+            </w:pPr>
+            <w:r>
+              <w:rPr>
+                <w:noProof/>
+                <w:sz w:val="26"/>
+                <w:szCs w:val="26"/>
+              </w:rPr>
+              <w:t>C</w:t>
+            </w:r>
+            <w:r>
+              <w:rPr>
+                <w:noProof/>
+                <w:sz w:val="26"/>
+                <w:szCs w:val="26"/>
+              </w:rPr>
+              <w:t>urrentlocation</w:t>
+            </w:r>
+          </w:p>
+        </w:tc>
+        <w:tc>
+          <w:tcPr>
+            <w:tcW w:w="1620" w:type="dxa"/>
+          </w:tcPr>
+          <w:p>
+            <w:pPr>
+              <w:pStyle w:val="ListParagraph"/>
+              <w:spacing w:line="360" w:lineRule="auto"/>
+              <w:ind w:left="0"/>
+              <w:rPr>
+                <w:noProof/>
+                <w:sz w:val="26"/>
+                <w:szCs w:val="26"/>
+              </w:rPr>
+            </w:pPr>
+            <w:r>
+              <w:rPr>
+                <w:noProof/>
+                <w:sz w:val="26"/>
+                <w:szCs w:val="26"/>
+              </w:rPr>
+              <w:t>ImageView</w:t>
+            </w:r>
+          </w:p>
+        </w:tc>
+        <w:tc>
+          <w:tcPr>
+            <w:tcW w:w="3920" w:type="dxa"/>
+          </w:tcPr>
+          <w:p>
+            <w:pPr>
+              <w:pStyle w:val="ListParagraph"/>
+              <w:spacing w:line="360" w:lineRule="auto"/>
+              <w:ind w:left="0"/>
+              <w:rPr>
+                <w:noProof/>
+                <w:sz w:val="26"/>
+                <w:szCs w:val="26"/>
+              </w:rPr>
+            </w:pPr>
+            <w:r>
+              <w:rPr>
+                <w:noProof/>
+                <w:sz w:val="26"/>
+                <w:szCs w:val="26"/>
+              </w:rPr>
+              <w:t>Icon vị trí hiện tại</w:t>
+            </w:r>
+          </w:p>
+        </w:tc>
+      </w:tr>
+      <w:tr>
+        <w:tc>
+          <w:tcPr>
+            <w:tcW w:w="679" w:type="dxa"/>
+          </w:tcPr>
+          <w:p>
+            <w:pPr>
+              <w:pStyle w:val="ListParagraph"/>
+              <w:spacing w:line="360" w:lineRule="auto"/>
+              <w:ind w:left="0"/>
+              <w:rPr>
+                <w:noProof/>
+                <w:sz w:val="26"/>
+                <w:szCs w:val="26"/>
+              </w:rPr>
+            </w:pPr>
+            <w:r>
+              <w:rPr>
+                <w:noProof/>
+                <w:sz w:val="26"/>
+                <w:szCs w:val="26"/>
+              </w:rPr>
+              <w:t>3</w:t>
+            </w:r>
+          </w:p>
+        </w:tc>
+        <w:tc>
+          <w:tcPr>
+            <w:tcW w:w="1953" w:type="dxa"/>
+          </w:tcPr>
+          <w:p>
+            <w:pPr>
+              <w:pStyle w:val="ListParagraph"/>
+              <w:spacing w:line="360" w:lineRule="auto"/>
+              <w:ind w:left="0"/>
+              <w:rPr>
+                <w:noProof/>
+                <w:sz w:val="26"/>
+                <w:szCs w:val="26"/>
+              </w:rPr>
+            </w:pPr>
+            <w:r>
+              <w:rPr>
+                <w:noProof/>
+                <w:sz w:val="26"/>
+                <w:szCs w:val="26"/>
+              </w:rPr>
+              <w:t>main_text_place</w:t>
+            </w:r>
+          </w:p>
+        </w:tc>
+        <w:tc>
+          <w:tcPr>
+            <w:tcW w:w="1620" w:type="dxa"/>
+          </w:tcPr>
+          <w:p>
+            <w:pPr>
+              <w:pStyle w:val="ListParagraph"/>
+              <w:spacing w:line="360" w:lineRule="auto"/>
+              <w:ind w:left="0"/>
+              <w:rPr>
+                <w:noProof/>
+                <w:sz w:val="26"/>
+                <w:szCs w:val="26"/>
+              </w:rPr>
+            </w:pPr>
+            <w:r>
+              <w:rPr>
+                <w:noProof/>
+                <w:sz w:val="26"/>
+                <w:szCs w:val="26"/>
+              </w:rPr>
+              <w:t>TextView</w:t>
+            </w:r>
+          </w:p>
+        </w:tc>
+        <w:tc>
+          <w:tcPr>
+            <w:tcW w:w="3920" w:type="dxa"/>
+          </w:tcPr>
+          <w:p>
+            <w:pPr>
+              <w:pStyle w:val="ListParagraph"/>
+              <w:spacing w:line="360" w:lineRule="auto"/>
+              <w:ind w:left="0"/>
+              <w:rPr>
+                <w:noProof/>
+                <w:sz w:val="26"/>
+                <w:szCs w:val="26"/>
+              </w:rPr>
+            </w:pPr>
+            <w:r>
+              <w:rPr>
+                <w:noProof/>
+                <w:sz w:val="26"/>
+                <w:szCs w:val="26"/>
+              </w:rPr>
+              <w:t>Hiển thị vị trí hiện tại</w:t>
+            </w:r>
+          </w:p>
+        </w:tc>
+      </w:tr>
+    </w:tbl>
+    <w:p>
+      <w:pPr>
+        <w:pStyle w:val="ListParagraph"/>
+        <w:spacing w:line="360" w:lineRule="auto"/>
+        <w:ind w:left="1440"/>
+        <w:rPr>
+          <w:noProof/>
+          <w:sz w:val="26"/>
+          <w:szCs w:val="26"/>
+          <w:lang w:val="vi-VN"/>
+        </w:rPr>
+      </w:pPr>
+    </w:p>
+    <w:p>
+      <w:pPr>
+        <w:pStyle w:val="ListParagraph"/>
+        <w:numPr>
+          <w:ilvl w:val="0"/>
+          <w:numId w:val="8"/>
+        </w:numPr>
+        <w:spacing w:line="360" w:lineRule="auto"/>
+        <w:rPr>
+          <w:noProof/>
+          <w:sz w:val="26"/>
+          <w:szCs w:val="26"/>
+        </w:rPr>
+      </w:pPr>
+      <w:r>
+        <w:rPr>
+          <w:noProof/>
+          <w:sz w:val="26"/>
+          <w:szCs w:val="26"/>
+        </w:rPr>
+        <w:t>Màn hình bản đồ</w:t>
+      </w:r>
+    </w:p>
+    <w:p>
+      <w:pPr>
+        <w:pStyle w:val="ListParagraph"/>
+        <w:numPr>
+          <w:ilvl w:val="0"/>
+          <w:numId w:val="8"/>
+        </w:numPr>
+        <w:spacing w:line="360" w:lineRule="auto"/>
+        <w:rPr>
+          <w:noProof/>
+          <w:sz w:val="26"/>
+          <w:szCs w:val="26"/>
+        </w:rPr>
+      </w:pPr>
+      <w:r>
+        <w:rPr>
+          <w:noProof/>
+          <w:sz w:val="26"/>
+          <w:szCs w:val="26"/>
+        </w:rPr>
+        <w:t>Màn hình</w:t>
+      </w:r>
+      <w:r>
+        <w:rPr>
+          <w:noProof/>
+          <w:sz w:val="26"/>
+          <w:szCs w:val="26"/>
+        </w:rPr>
+        <w:t xml:space="preserve"> </w:t>
+      </w:r>
+      <w:r>
+        <w:rPr>
+          <w:noProof/>
+          <w:sz w:val="26"/>
+          <w:szCs w:val="26"/>
+        </w:rPr>
+        <w:t>địa điểm</w:t>
+      </w:r>
+    </w:p>
+    <w:p>
+      <w:pPr>
+        <w:pStyle w:val="ListParagraph"/>
+        <w:numPr>
+          <w:ilvl w:val="0"/>
+          <w:numId w:val="43"/>
+        </w:numPr>
+        <w:spacing w:line="360" w:lineRule="auto"/>
+        <w:rPr>
+          <w:noProof/>
+          <w:sz w:val="26"/>
+          <w:szCs w:val="26"/>
+        </w:rPr>
+      </w:pPr>
+      <w:r>
+        <w:rPr>
+          <w:noProof/>
+          <w:sz w:val="26"/>
+          <w:szCs w:val="26"/>
+        </w:rPr>
+        <w:lastRenderedPageBreak/>
+        <w:t>Hình ảnh</w:t>
+      </w:r>
+    </w:p>
+    <w:p>
+      <w:pPr>
+        <w:pStyle w:val="ListParagraph"/>
+        <w:spacing w:line="360" w:lineRule="auto"/>
+        <w:ind w:left="0"/>
+        <w:jc w:val="center"/>
+        <w:rPr>
+          <w:noProof/>
+          <w:sz w:val="26"/>
+          <w:szCs w:val="26"/>
+        </w:rPr>
+      </w:pPr>
+      <w:r>
+        <w:rPr>
+          <w:noProof/>
+        </w:rPr>
+        <w:drawing>
+          <wp:inline distT="0" distB="0" distL="0" distR="0" wp14:anchorId="1CD5547C" wp14:editId="6D4B8D53">
+            <wp:extent cx="2857500" cy="4255851"/>
+            <wp:effectExtent l="0" t="0" r="0" b="0"/>
+            <wp:docPr id="15" name="Picture 15"/>
+            <wp:cNvGraphicFramePr>
+              <a:graphicFrameLocks xmlns:a="http://schemas.openxmlformats.org/drawingml/2006/main" noChangeAspect="1"/>
+            </wp:cNvGraphicFramePr>
+            <a:graphic xmlns:a="http://schemas.openxmlformats.org/drawingml/2006/main">
+              <a:graphicData uri="http://schemas.openxmlformats.org/drawingml/2006/picture">
+                <pic:pic xmlns:pic="http://schemas.openxmlformats.org/drawingml/2006/picture">
+                  <pic:nvPicPr>
+                    <pic:cNvPr id="0" name=""/>
+                    <pic:cNvPicPr/>
+                  </pic:nvPicPr>
+                  <pic:blipFill>
+                    <a:blip r:embed="rId51"/>
+                    <a:stretch>
+                      <a:fillRect/>
+                    </a:stretch>
+                  </pic:blipFill>
+                  <pic:spPr>
+                    <a:xfrm>
+                      <a:off x="0" y="0"/>
+                      <a:ext cx="2857500" cy="4255851"/>
+                    </a:xfrm>
+                    <a:prstGeom prst="rect">
+                      <a:avLst/>
+                    </a:prstGeom>
+                  </pic:spPr>
+                </pic:pic>
+              </a:graphicData>
+            </a:graphic>
+          </wp:inline>
+        </w:drawing>
+      </w:r>
+    </w:p>
+    <w:p>
+      <w:pPr>
+        <w:pStyle w:val="ListParagraph"/>
+        <w:numPr>
+          <w:ilvl w:val="0"/>
+          <w:numId w:val="43"/>
+        </w:numPr>
+        <w:spacing w:line="360" w:lineRule="auto"/>
+        <w:rPr>
+          <w:noProof/>
+          <w:sz w:val="26"/>
+          <w:szCs w:val="26"/>
+        </w:rPr>
+      </w:pPr>
+      <w:r>
+        <w:rPr>
+          <w:noProof/>
+          <w:sz w:val="26"/>
+          <w:szCs w:val="26"/>
+        </w:rPr>
+        <w:t>Chi tiết màn hình</w:t>
+      </w:r>
+    </w:p>
+    <w:tbl>
+      <w:tblPr>
+        <w:tblStyle w:val="TableGrid"/>
+        <w:tblW w:w="0" w:type="auto"/>
+        <w:tblInd w:w="534" w:type="dxa"/>
+        <w:tblLook w:val="04A0" w:firstRow="1" w:lastRow="0" w:firstColumn="1" w:lastColumn="0" w:noHBand="0" w:noVBand="1"/>
+      </w:tblPr>
+      <w:tblGrid>
+        <w:gridCol w:w="679"/>
+        <w:gridCol w:w="2008"/>
+        <w:gridCol w:w="1620"/>
+        <w:gridCol w:w="3920"/>
+      </w:tblGrid>
+      <w:tr>
+        <w:tc>
+          <w:tcPr>
+            <w:tcW w:w="679" w:type="dxa"/>
+          </w:tcPr>
+          <w:p>
+            <w:pPr>
+              <w:pStyle w:val="ListParagraph"/>
+              <w:spacing w:line="360" w:lineRule="auto"/>
+              <w:ind w:left="0"/>
+              <w:rPr>
+                <w:noProof/>
+                <w:sz w:val="26"/>
+                <w:szCs w:val="26"/>
+              </w:rPr>
+            </w:pPr>
+            <w:r>
+              <w:rPr>
+                <w:noProof/>
+                <w:sz w:val="26"/>
+                <w:szCs w:val="26"/>
+              </w:rPr>
+              <w:t>STT</w:t>
+            </w:r>
+          </w:p>
+        </w:tc>
+        <w:tc>
+          <w:tcPr>
+            <w:tcW w:w="1953" w:type="dxa"/>
+          </w:tcPr>
+          <w:p>
+            <w:pPr>
+              <w:pStyle w:val="ListParagraph"/>
+              <w:spacing w:line="360" w:lineRule="auto"/>
+              <w:ind w:left="0"/>
+              <w:rPr>
+                <w:noProof/>
+                <w:sz w:val="26"/>
+                <w:szCs w:val="26"/>
+              </w:rPr>
+            </w:pPr>
+            <w:r>
+              <w:rPr>
+                <w:noProof/>
+                <w:sz w:val="26"/>
+                <w:szCs w:val="26"/>
+              </w:rPr>
+              <w:t>Tên</w:t>
+            </w:r>
+          </w:p>
+        </w:tc>
+        <w:tc>
+          <w:tcPr>
+            <w:tcW w:w="1620" w:type="dxa"/>
+          </w:tcPr>
+          <w:p>
+            <w:pPr>
+              <w:pStyle w:val="ListParagraph"/>
+              <w:spacing w:line="360" w:lineRule="auto"/>
+              <w:ind w:left="0"/>
+              <w:rPr>
+                <w:noProof/>
+                <w:sz w:val="26"/>
+                <w:szCs w:val="26"/>
+              </w:rPr>
+            </w:pPr>
+            <w:r>
+              <w:rPr>
+                <w:noProof/>
+                <w:sz w:val="26"/>
+                <w:szCs w:val="26"/>
+              </w:rPr>
+              <w:t xml:space="preserve">Loại </w:t>
+            </w:r>
+          </w:p>
+        </w:tc>
+        <w:tc>
+          <w:tcPr>
+            <w:tcW w:w="3920" w:type="dxa"/>
+          </w:tcPr>
+          <w:p>
+            <w:pPr>
+              <w:pStyle w:val="ListParagraph"/>
+              <w:spacing w:line="360" w:lineRule="auto"/>
+              <w:ind w:left="0"/>
+              <w:rPr>
+                <w:noProof/>
+                <w:sz w:val="26"/>
+                <w:szCs w:val="26"/>
+              </w:rPr>
+            </w:pPr>
+            <w:r>
+              <w:rPr>
+                <w:noProof/>
+                <w:sz w:val="26"/>
+                <w:szCs w:val="26"/>
+              </w:rPr>
+              <w:t>Ý nghĩa</w:t>
+            </w:r>
+          </w:p>
+        </w:tc>
+      </w:tr>
+      <w:tr>
+        <w:tc>
+          <w:tcPr>
+            <w:tcW w:w="679" w:type="dxa"/>
+          </w:tcPr>
+          <w:p>
+            <w:pPr>
+              <w:pStyle w:val="ListParagraph"/>
+              <w:spacing w:line="360" w:lineRule="auto"/>
+              <w:ind w:left="0"/>
+              <w:rPr>
+                <w:noProof/>
+                <w:sz w:val="26"/>
+                <w:szCs w:val="26"/>
+              </w:rPr>
+            </w:pPr>
+            <w:r>
+              <w:rPr>
+                <w:noProof/>
+                <w:sz w:val="26"/>
+                <w:szCs w:val="26"/>
+              </w:rPr>
+              <w:t>1</w:t>
+            </w:r>
+          </w:p>
+        </w:tc>
+        <w:tc>
+          <w:tcPr>
+            <w:tcW w:w="1953" w:type="dxa"/>
+          </w:tcPr>
+          <w:p>
+            <w:pPr>
+              <w:pStyle w:val="ListParagraph"/>
+              <w:spacing w:line="360" w:lineRule="auto"/>
+              <w:ind w:left="0"/>
+              <w:rPr>
+                <w:noProof/>
+                <w:sz w:val="26"/>
+                <w:szCs w:val="26"/>
+              </w:rPr>
+            </w:pPr>
+            <w:r>
+              <w:rPr>
+                <w:noProof/>
+                <w:sz w:val="26"/>
+                <w:szCs w:val="26"/>
+              </w:rPr>
+              <w:t>gvPlaces</w:t>
+            </w:r>
+          </w:p>
+        </w:tc>
+        <w:tc>
+          <w:tcPr>
+            <w:tcW w:w="1620" w:type="dxa"/>
+          </w:tcPr>
+          <w:p>
+            <w:pPr>
+              <w:pStyle w:val="ListParagraph"/>
+              <w:spacing w:line="360" w:lineRule="auto"/>
+              <w:ind w:left="0"/>
+              <w:rPr>
+                <w:noProof/>
+                <w:sz w:val="26"/>
+                <w:szCs w:val="26"/>
+              </w:rPr>
+            </w:pPr>
+            <w:r>
+              <w:rPr>
+                <w:noProof/>
+                <w:sz w:val="26"/>
+                <w:szCs w:val="26"/>
+              </w:rPr>
+              <w:t>GridView</w:t>
+            </w:r>
+          </w:p>
+        </w:tc>
+        <w:tc>
+          <w:tcPr>
+            <w:tcW w:w="3920" w:type="dxa"/>
+          </w:tcPr>
+          <w:p>
+            <w:pPr>
+              <w:pStyle w:val="ListParagraph"/>
+              <w:spacing w:line="360" w:lineRule="auto"/>
+              <w:ind w:left="0"/>
+              <w:rPr>
+                <w:noProof/>
+                <w:sz w:val="26"/>
+                <w:szCs w:val="26"/>
+              </w:rPr>
+            </w:pPr>
+            <w:r>
+              <w:rPr>
+                <w:noProof/>
+                <w:sz w:val="26"/>
+                <w:szCs w:val="26"/>
+              </w:rPr>
+              <w:t>Hiển thị menu màn hình địa điểm</w:t>
+            </w:r>
+          </w:p>
+        </w:tc>
+      </w:tr>
+      <w:tr>
+        <w:tc>
+          <w:tcPr>
+            <w:tcW w:w="679" w:type="dxa"/>
+          </w:tcPr>
+          <w:p>
+            <w:pPr>
+              <w:pStyle w:val="ListParagraph"/>
+              <w:spacing w:line="360" w:lineRule="auto"/>
+              <w:ind w:left="0"/>
+              <w:rPr>
+                <w:noProof/>
+                <w:sz w:val="26"/>
+                <w:szCs w:val="26"/>
+              </w:rPr>
+            </w:pPr>
+            <w:r>
+              <w:rPr>
+                <w:noProof/>
+                <w:sz w:val="26"/>
+                <w:szCs w:val="26"/>
+              </w:rPr>
+              <w:t>2</w:t>
+            </w:r>
+          </w:p>
+        </w:tc>
+        <w:tc>
+          <w:tcPr>
+            <w:tcW w:w="1953" w:type="dxa"/>
+          </w:tcPr>
+          <w:p>
+            <w:pPr>
+              <w:pStyle w:val="ListParagraph"/>
+              <w:spacing w:line="360" w:lineRule="auto"/>
+              <w:ind w:left="0"/>
+              <w:rPr>
+                <w:noProof/>
+                <w:sz w:val="26"/>
+                <w:szCs w:val="26"/>
+              </w:rPr>
+            </w:pPr>
+            <w:r>
+              <w:rPr>
+                <w:noProof/>
+                <w:sz w:val="26"/>
+                <w:szCs w:val="26"/>
+              </w:rPr>
+              <w:t>C</w:t>
+            </w:r>
+            <w:r>
+              <w:rPr>
+                <w:noProof/>
+                <w:sz w:val="26"/>
+                <w:szCs w:val="26"/>
+              </w:rPr>
+              <w:t>urrentlocation</w:t>
+            </w:r>
+          </w:p>
+        </w:tc>
+        <w:tc>
+          <w:tcPr>
+            <w:tcW w:w="1620" w:type="dxa"/>
+          </w:tcPr>
+          <w:p>
+            <w:pPr>
+              <w:pStyle w:val="ListParagraph"/>
+              <w:spacing w:line="360" w:lineRule="auto"/>
+              <w:ind w:left="0"/>
+              <w:rPr>
+                <w:noProof/>
+                <w:sz w:val="26"/>
+                <w:szCs w:val="26"/>
+              </w:rPr>
+            </w:pPr>
+            <w:r>
+              <w:rPr>
+                <w:noProof/>
+                <w:sz w:val="26"/>
+                <w:szCs w:val="26"/>
+              </w:rPr>
+              <w:t>ImageView</w:t>
+            </w:r>
+          </w:p>
+        </w:tc>
+        <w:tc>
+          <w:tcPr>
+            <w:tcW w:w="3920" w:type="dxa"/>
+          </w:tcPr>
+          <w:p>
+            <w:pPr>
+              <w:pStyle w:val="ListParagraph"/>
+              <w:spacing w:line="360" w:lineRule="auto"/>
+              <w:ind w:left="0"/>
+              <w:rPr>
+                <w:noProof/>
+                <w:sz w:val="26"/>
+                <w:szCs w:val="26"/>
+              </w:rPr>
+            </w:pPr>
+            <w:r>
+              <w:rPr>
+                <w:noProof/>
+                <w:sz w:val="26"/>
+                <w:szCs w:val="26"/>
+              </w:rPr>
+              <w:t>Icon vị trí hiện tại</w:t>
+            </w:r>
+          </w:p>
+        </w:tc>
+      </w:tr>
+      <w:tr>
+        <w:tc>
+          <w:tcPr>
+            <w:tcW w:w="679" w:type="dxa"/>
+          </w:tcPr>
+          <w:p>
+            <w:pPr>
+              <w:pStyle w:val="ListParagraph"/>
+              <w:spacing w:line="360" w:lineRule="auto"/>
+              <w:ind w:left="0"/>
+              <w:rPr>
+                <w:noProof/>
+                <w:sz w:val="26"/>
+                <w:szCs w:val="26"/>
+              </w:rPr>
+            </w:pPr>
+            <w:r>
+              <w:rPr>
+                <w:noProof/>
+                <w:sz w:val="26"/>
+                <w:szCs w:val="26"/>
+              </w:rPr>
+              <w:t>3</w:t>
+            </w:r>
+          </w:p>
+        </w:tc>
+        <w:tc>
+          <w:tcPr>
+            <w:tcW w:w="1953" w:type="dxa"/>
+          </w:tcPr>
+          <w:p>
+            <w:pPr>
+              <w:pStyle w:val="ListParagraph"/>
+              <w:spacing w:line="360" w:lineRule="auto"/>
+              <w:ind w:left="0"/>
+              <w:rPr>
+                <w:noProof/>
+                <w:sz w:val="26"/>
+                <w:szCs w:val="26"/>
+              </w:rPr>
+            </w:pPr>
+            <w:r>
+              <w:rPr>
+                <w:noProof/>
+                <w:sz w:val="26"/>
+                <w:szCs w:val="26"/>
+              </w:rPr>
+              <w:t>txtPositionPlaces</w:t>
+            </w:r>
+          </w:p>
+        </w:tc>
+        <w:tc>
+          <w:tcPr>
+            <w:tcW w:w="1620" w:type="dxa"/>
+          </w:tcPr>
+          <w:p>
+            <w:pPr>
+              <w:pStyle w:val="ListParagraph"/>
+              <w:spacing w:line="360" w:lineRule="auto"/>
+              <w:ind w:left="0"/>
+              <w:rPr>
+                <w:noProof/>
+                <w:sz w:val="26"/>
+                <w:szCs w:val="26"/>
+              </w:rPr>
+            </w:pPr>
+            <w:r>
+              <w:rPr>
+                <w:noProof/>
+                <w:sz w:val="26"/>
+                <w:szCs w:val="26"/>
+              </w:rPr>
+              <w:t>TextView</w:t>
+            </w:r>
+          </w:p>
+        </w:tc>
+        <w:tc>
+          <w:tcPr>
+            <w:tcW w:w="3920" w:type="dxa"/>
+          </w:tcPr>
+          <w:p>
+            <w:pPr>
+              <w:pStyle w:val="ListParagraph"/>
+              <w:spacing w:line="360" w:lineRule="auto"/>
+              <w:ind w:left="0"/>
+              <w:rPr>
+                <w:noProof/>
+                <w:sz w:val="26"/>
+                <w:szCs w:val="26"/>
+              </w:rPr>
+            </w:pPr>
+            <w:r>
+              <w:rPr>
+                <w:noProof/>
+                <w:sz w:val="26"/>
+                <w:szCs w:val="26"/>
+              </w:rPr>
+              <w:t>Hiển thị vị trí hiện tại</w:t>
+            </w:r>
+          </w:p>
+        </w:tc>
+      </w:tr>
+    </w:tbl>
+    <w:p>
+      <w:pPr>
+        <w:pStyle w:val="ListParagraph"/>
+        <w:spacing w:line="360" w:lineRule="auto"/>
+        <w:ind w:left="1440"/>
+        <w:rPr>
+          <w:noProof/>
+          <w:sz w:val="26"/>
+          <w:szCs w:val="26"/>
+        </w:rPr>
+      </w:pPr>
+    </w:p>
+    <w:p>
+      <w:pPr>
+        <w:pStyle w:val="ListParagraph"/>
+        <w:numPr>
+          <w:ilvl w:val="0"/>
+          <w:numId w:val="8"/>
+        </w:numPr>
+        <w:spacing w:line="360" w:lineRule="auto"/>
+        <w:rPr>
+          <w:noProof/>
+          <w:sz w:val="26"/>
+          <w:szCs w:val="26"/>
+        </w:rPr>
+      </w:pPr>
+      <w:r>
+        <w:rPr>
+          <w:noProof/>
+          <w:sz w:val="26"/>
+          <w:szCs w:val="26"/>
+        </w:rPr>
+        <w:t>Màn hình</w:t>
+      </w:r>
+      <w:r>
+        <w:rPr>
+          <w:noProof/>
+          <w:sz w:val="26"/>
+          <w:szCs w:val="26"/>
+        </w:rPr>
+        <w:t xml:space="preserve"> nhập thông tin tìm địa điểm</w:t>
+      </w:r>
+    </w:p>
+    <w:p>
+      <w:pPr>
+        <w:pStyle w:val="ListParagraph"/>
+        <w:numPr>
+          <w:ilvl w:val="0"/>
+          <w:numId w:val="43"/>
+        </w:numPr>
+        <w:spacing w:line="360" w:lineRule="auto"/>
+        <w:rPr>
+          <w:noProof/>
+          <w:sz w:val="26"/>
+          <w:szCs w:val="26"/>
+        </w:rPr>
+      </w:pPr>
+      <w:r>
+        <w:rPr>
+          <w:noProof/>
+          <w:sz w:val="26"/>
+          <w:szCs w:val="26"/>
+        </w:rPr>
+        <w:t>Hình màn hình</w:t>
+      </w:r>
+    </w:p>
+    <w:p>
+      <w:pPr>
+        <w:pStyle w:val="ListParagraph"/>
+        <w:spacing w:line="360" w:lineRule="auto"/>
+        <w:ind w:left="0"/>
+        <w:jc w:val="center"/>
+        <w:rPr>
+          <w:noProof/>
+          <w:sz w:val="26"/>
+          <w:szCs w:val="26"/>
+        </w:rPr>
+      </w:pPr>
+      <w:r>
+        <w:rPr>
+          <w:noProof/>
+        </w:rPr>
+        <w:lastRenderedPageBreak/>
+        <w:drawing>
+          <wp:inline distT="0" distB="0" distL="0" distR="0" wp14:anchorId="0A413296" wp14:editId="2A6BB1AB">
+            <wp:extent cx="3124200" cy="4638675"/>
+            <wp:effectExtent l="0" t="0" r="0" b="9525"/>
+            <wp:docPr id="17" name="Picture 17"/>
+            <wp:cNvGraphicFramePr>
+              <a:graphicFrameLocks xmlns:a="http://schemas.openxmlformats.org/drawingml/2006/main" noChangeAspect="1"/>
+            </wp:cNvGraphicFramePr>
+            <a:graphic xmlns:a="http://schemas.openxmlformats.org/drawingml/2006/main">
+              <a:graphicData uri="http://schemas.openxmlformats.org/drawingml/2006/picture">
+                <pic:pic xmlns:pic="http://schemas.openxmlformats.org/drawingml/2006/picture">
+                  <pic:nvPicPr>
+                    <pic:cNvPr id="0" name=""/>
+                    <pic:cNvPicPr/>
+                  </pic:nvPicPr>
+                  <pic:blipFill>
+                    <a:blip r:embed="rId52"/>
+                    <a:stretch>
+                      <a:fillRect/>
+                    </a:stretch>
+                  </pic:blipFill>
+                  <pic:spPr>
+                    <a:xfrm>
+                      <a:off x="0" y="0"/>
+                      <a:ext cx="3124200" cy="4638675"/>
+                    </a:xfrm>
+                    <a:prstGeom prst="rect">
+                      <a:avLst/>
+                    </a:prstGeom>
+                  </pic:spPr>
+                </pic:pic>
+              </a:graphicData>
+            </a:graphic>
+          </wp:inline>
+        </w:drawing>
+      </w:r>
+    </w:p>
+    <w:p>
+      <w:pPr>
+        <w:pStyle w:val="ListParagraph"/>
+        <w:numPr>
+          <w:ilvl w:val="0"/>
+          <w:numId w:val="43"/>
+        </w:numPr>
+        <w:spacing w:line="360" w:lineRule="auto"/>
+        <w:rPr>
+          <w:noProof/>
+          <w:sz w:val="26"/>
+          <w:szCs w:val="26"/>
+        </w:rPr>
+      </w:pPr>
+      <w:r>
+        <w:rPr>
+          <w:noProof/>
+          <w:sz w:val="26"/>
+          <w:szCs w:val="26"/>
+        </w:rPr>
+        <w:t>Mô tả chi tiết màn hình</w:t>
+      </w:r>
+    </w:p>
+    <w:tbl>
+      <w:tblPr>
+        <w:tblStyle w:val="TableGrid"/>
+        <w:tblW w:w="0" w:type="auto"/>
+        <w:tblInd w:w="534" w:type="dxa"/>
+        <w:tblLook w:val="04A0" w:firstRow="1" w:lastRow="0" w:firstColumn="1" w:lastColumn="0" w:noHBand="0" w:noVBand="1"/>
+      </w:tblPr>
+      <w:tblGrid>
+        <w:gridCol w:w="679"/>
+        <w:gridCol w:w="2483"/>
+        <w:gridCol w:w="1620"/>
+        <w:gridCol w:w="3920"/>
+      </w:tblGrid>
+      <w:tr>
+        <w:tc>
+          <w:tcPr>
+            <w:tcW w:w="679" w:type="dxa"/>
+          </w:tcPr>
+          <w:p>
+            <w:pPr>
+              <w:pStyle w:val="ListParagraph"/>
+              <w:spacing w:line="360" w:lineRule="auto"/>
+              <w:ind w:left="0"/>
+              <w:rPr>
+                <w:noProof/>
+                <w:sz w:val="26"/>
+                <w:szCs w:val="26"/>
+              </w:rPr>
+            </w:pPr>
+            <w:r>
+              <w:rPr>
+                <w:noProof/>
+                <w:sz w:val="26"/>
+                <w:szCs w:val="26"/>
+              </w:rPr>
+              <w:t>STT</w:t>
+            </w:r>
+          </w:p>
+        </w:tc>
+        <w:tc>
+          <w:tcPr>
+            <w:tcW w:w="1953" w:type="dxa"/>
+          </w:tcPr>
+          <w:p>
+            <w:pPr>
+              <w:pStyle w:val="ListParagraph"/>
+              <w:spacing w:line="360" w:lineRule="auto"/>
+              <w:ind w:left="0"/>
+              <w:rPr>
+                <w:noProof/>
+                <w:sz w:val="26"/>
+                <w:szCs w:val="26"/>
+              </w:rPr>
+            </w:pPr>
+            <w:r>
+              <w:rPr>
+                <w:noProof/>
+                <w:sz w:val="26"/>
+                <w:szCs w:val="26"/>
+              </w:rPr>
+              <w:t>Tên</w:t>
+            </w:r>
+          </w:p>
+        </w:tc>
+        <w:tc>
+          <w:tcPr>
+            <w:tcW w:w="1620" w:type="dxa"/>
+          </w:tcPr>
+          <w:p>
+            <w:pPr>
+              <w:pStyle w:val="ListParagraph"/>
+              <w:spacing w:line="360" w:lineRule="auto"/>
+              <w:ind w:left="0"/>
+              <w:rPr>
+                <w:noProof/>
+                <w:sz w:val="26"/>
+                <w:szCs w:val="26"/>
+              </w:rPr>
+            </w:pPr>
+            <w:r>
+              <w:rPr>
+                <w:noProof/>
+                <w:sz w:val="26"/>
+                <w:szCs w:val="26"/>
+              </w:rPr>
+              <w:t xml:space="preserve">Loại </w:t>
+            </w:r>
+          </w:p>
+        </w:tc>
+        <w:tc>
+          <w:tcPr>
+            <w:tcW w:w="3920" w:type="dxa"/>
+          </w:tcPr>
+          <w:p>
+            <w:pPr>
+              <w:pStyle w:val="ListParagraph"/>
+              <w:spacing w:line="360" w:lineRule="auto"/>
+              <w:ind w:left="0"/>
+              <w:rPr>
+                <w:noProof/>
+                <w:sz w:val="26"/>
+                <w:szCs w:val="26"/>
+              </w:rPr>
+            </w:pPr>
+            <w:r>
+              <w:rPr>
+                <w:noProof/>
+                <w:sz w:val="26"/>
+                <w:szCs w:val="26"/>
+              </w:rPr>
+              <w:t>Ý nghĩa</w:t>
+            </w:r>
+          </w:p>
+        </w:tc>
+      </w:tr>
+      <w:tr>
+        <w:tc>
+          <w:tcPr>
+            <w:tcW w:w="679" w:type="dxa"/>
+          </w:tcPr>
+          <w:p>
+            <w:pPr>
+              <w:pStyle w:val="ListParagraph"/>
+              <w:spacing w:line="360" w:lineRule="auto"/>
+              <w:ind w:left="0"/>
+              <w:rPr>
+                <w:noProof/>
+                <w:sz w:val="26"/>
+                <w:szCs w:val="26"/>
+              </w:rPr>
+            </w:pPr>
+            <w:r>
+              <w:rPr>
+                <w:noProof/>
+                <w:sz w:val="26"/>
+                <w:szCs w:val="26"/>
+              </w:rPr>
+              <w:t>1</w:t>
+            </w:r>
+          </w:p>
+        </w:tc>
+        <w:tc>
+          <w:tcPr>
+            <w:tcW w:w="1953" w:type="dxa"/>
+          </w:tcPr>
+          <w:p>
+            <w:pPr>
+              <w:pStyle w:val="ListParagraph"/>
+              <w:spacing w:line="360" w:lineRule="auto"/>
+              <w:ind w:left="0"/>
+              <w:rPr>
+                <w:noProof/>
+                <w:sz w:val="26"/>
+                <w:szCs w:val="26"/>
+              </w:rPr>
+            </w:pPr>
+            <w:r>
+              <w:rPr>
+                <w:noProof/>
+                <w:sz w:val="26"/>
+                <w:szCs w:val="26"/>
+              </w:rPr>
+              <w:t>edittext_placenow</w:t>
+            </w:r>
+          </w:p>
+        </w:tc>
+        <w:tc>
+          <w:tcPr>
+            <w:tcW w:w="1620" w:type="dxa"/>
+          </w:tcPr>
+          <w:p>
+            <w:pPr>
+              <w:pStyle w:val="ListParagraph"/>
+              <w:spacing w:line="360" w:lineRule="auto"/>
+              <w:ind w:left="0"/>
+              <w:rPr>
+                <w:noProof/>
+                <w:sz w:val="26"/>
+                <w:szCs w:val="26"/>
+              </w:rPr>
+            </w:pPr>
+            <w:r>
+              <w:rPr>
+                <w:noProof/>
+                <w:sz w:val="26"/>
+                <w:szCs w:val="26"/>
+              </w:rPr>
+              <w:t>EditText</w:t>
+            </w:r>
+          </w:p>
+        </w:tc>
+        <w:tc>
+          <w:tcPr>
+            <w:tcW w:w="3920" w:type="dxa"/>
+          </w:tcPr>
+          <w:p>
+            <w:pPr>
+              <w:pStyle w:val="ListParagraph"/>
+              <w:spacing w:line="360" w:lineRule="auto"/>
+              <w:ind w:left="0"/>
+              <w:rPr>
+                <w:noProof/>
+                <w:sz w:val="26"/>
+                <w:szCs w:val="26"/>
+              </w:rPr>
+            </w:pPr>
+            <w:r>
+              <w:rPr>
+                <w:noProof/>
+                <w:sz w:val="26"/>
+                <w:szCs w:val="26"/>
+              </w:rPr>
+              <w:t>Hiển thị thông địa điểm hiện tại</w:t>
+            </w:r>
+          </w:p>
+        </w:tc>
+      </w:tr>
+      <w:tr>
+        <w:tc>
+          <w:tcPr>
+            <w:tcW w:w="679" w:type="dxa"/>
+          </w:tcPr>
+          <w:p>
+            <w:pPr>
+              <w:pStyle w:val="ListParagraph"/>
+              <w:spacing w:line="360" w:lineRule="auto"/>
+              <w:ind w:left="0"/>
+              <w:rPr>
+                <w:noProof/>
+                <w:sz w:val="26"/>
+                <w:szCs w:val="26"/>
+              </w:rPr>
+            </w:pPr>
+            <w:r>
+              <w:rPr>
+                <w:noProof/>
+                <w:sz w:val="26"/>
+                <w:szCs w:val="26"/>
+              </w:rPr>
+              <w:t>2</w:t>
+            </w:r>
+          </w:p>
+        </w:tc>
+        <w:tc>
+          <w:tcPr>
+            <w:tcW w:w="1953" w:type="dxa"/>
+          </w:tcPr>
+          <w:p>
+            <w:pPr>
+              <w:pStyle w:val="ListParagraph"/>
+              <w:spacing w:line="360" w:lineRule="auto"/>
+              <w:ind w:left="0"/>
+              <w:rPr>
+                <w:noProof/>
+                <w:sz w:val="26"/>
+                <w:szCs w:val="26"/>
+              </w:rPr>
+            </w:pPr>
+            <w:r>
+              <w:rPr>
+                <w:noProof/>
+                <w:sz w:val="26"/>
+                <w:szCs w:val="26"/>
+              </w:rPr>
+              <w:t>edittext_placechose</w:t>
+            </w:r>
+          </w:p>
+        </w:tc>
+        <w:tc>
+          <w:tcPr>
+            <w:tcW w:w="1620" w:type="dxa"/>
+          </w:tcPr>
+          <w:p>
+            <w:pPr>
+              <w:pStyle w:val="ListParagraph"/>
+              <w:spacing w:line="360" w:lineRule="auto"/>
+              <w:ind w:left="0"/>
+              <w:rPr>
+                <w:noProof/>
+                <w:sz w:val="26"/>
+                <w:szCs w:val="26"/>
+              </w:rPr>
+            </w:pPr>
+            <w:r>
+              <w:rPr>
+                <w:noProof/>
+                <w:sz w:val="26"/>
+                <w:szCs w:val="26"/>
+              </w:rPr>
+              <w:t>EditText</w:t>
+            </w:r>
+          </w:p>
+        </w:tc>
+        <w:tc>
+          <w:tcPr>
+            <w:tcW w:w="3920" w:type="dxa"/>
+          </w:tcPr>
+          <w:p>
+            <w:pPr>
+              <w:pStyle w:val="ListParagraph"/>
+              <w:spacing w:line="360" w:lineRule="auto"/>
+              <w:ind w:left="0"/>
+              <w:rPr>
+                <w:noProof/>
+                <w:sz w:val="26"/>
+                <w:szCs w:val="26"/>
+              </w:rPr>
+            </w:pPr>
+            <w:r>
+              <w:rPr>
+                <w:noProof/>
+                <w:sz w:val="26"/>
+                <w:szCs w:val="26"/>
+              </w:rPr>
+              <w:t>Nhập vào thông tin địa điểm</w:t>
+            </w:r>
+          </w:p>
+        </w:tc>
+      </w:tr>
+      <w:tr>
+        <w:tc>
+          <w:tcPr>
+            <w:tcW w:w="679" w:type="dxa"/>
+          </w:tcPr>
+          <w:p>
+            <w:pPr>
+              <w:pStyle w:val="ListParagraph"/>
+              <w:spacing w:line="360" w:lineRule="auto"/>
+              <w:ind w:left="0"/>
+              <w:rPr>
+                <w:noProof/>
+                <w:sz w:val="26"/>
+                <w:szCs w:val="26"/>
+              </w:rPr>
+            </w:pPr>
+            <w:r>
+              <w:rPr>
+                <w:noProof/>
+                <w:sz w:val="26"/>
+                <w:szCs w:val="26"/>
+              </w:rPr>
+              <w:t>3</w:t>
+            </w:r>
+          </w:p>
+        </w:tc>
+        <w:tc>
+          <w:tcPr>
+            <w:tcW w:w="1953" w:type="dxa"/>
+          </w:tcPr>
+          <w:p>
+            <w:pPr>
+              <w:pStyle w:val="ListParagraph"/>
+              <w:spacing w:line="360" w:lineRule="auto"/>
+              <w:ind w:left="0"/>
+              <w:rPr>
+                <w:noProof/>
+                <w:sz w:val="26"/>
+                <w:szCs w:val="26"/>
+              </w:rPr>
+            </w:pPr>
+            <w:r>
+              <w:rPr>
+                <w:noProof/>
+                <w:sz w:val="26"/>
+                <w:szCs w:val="26"/>
+              </w:rPr>
+              <w:t>checkbox_placenow</w:t>
+            </w:r>
+          </w:p>
+        </w:tc>
+        <w:tc>
+          <w:tcPr>
+            <w:tcW w:w="1620" w:type="dxa"/>
+          </w:tcPr>
+          <w:p>
+            <w:pPr>
+              <w:pStyle w:val="ListParagraph"/>
+              <w:spacing w:line="360" w:lineRule="auto"/>
+              <w:ind w:left="0"/>
+              <w:rPr>
+                <w:noProof/>
+                <w:sz w:val="26"/>
+                <w:szCs w:val="26"/>
+              </w:rPr>
+            </w:pPr>
+            <w:r>
+              <w:rPr>
+                <w:noProof/>
+                <w:sz w:val="26"/>
+                <w:szCs w:val="26"/>
+              </w:rPr>
+              <w:t>CheckBox</w:t>
+            </w:r>
+          </w:p>
+        </w:tc>
+        <w:tc>
+          <w:tcPr>
+            <w:tcW w:w="3920" w:type="dxa"/>
+          </w:tcPr>
+          <w:p>
+            <w:pPr>
+              <w:pStyle w:val="ListParagraph"/>
+              <w:spacing w:line="360" w:lineRule="auto"/>
+              <w:ind w:left="0"/>
+              <w:rPr>
+                <w:noProof/>
+                <w:sz w:val="26"/>
+                <w:szCs w:val="26"/>
+              </w:rPr>
+            </w:pPr>
+            <w:r>
+              <w:rPr>
+                <w:noProof/>
+                <w:sz w:val="26"/>
+                <w:szCs w:val="26"/>
+              </w:rPr>
+              <w:t>Chọn vị trí hiện tại</w:t>
+            </w:r>
+          </w:p>
+        </w:tc>
+      </w:tr>
+      <w:tr>
+        <w:tc>
+          <w:tcPr>
+            <w:tcW w:w="679" w:type="dxa"/>
+          </w:tcPr>
+          <w:p>
+            <w:pPr>
+              <w:pStyle w:val="ListParagraph"/>
+              <w:spacing w:line="360" w:lineRule="auto"/>
+              <w:ind w:left="0"/>
+              <w:rPr>
+                <w:noProof/>
+                <w:sz w:val="26"/>
+                <w:szCs w:val="26"/>
+              </w:rPr>
+            </w:pPr>
+            <w:r>
+              <w:rPr>
+                <w:noProof/>
+                <w:sz w:val="26"/>
+                <w:szCs w:val="26"/>
+              </w:rPr>
+              <w:t>4</w:t>
+            </w:r>
+          </w:p>
+        </w:tc>
+        <w:tc>
+          <w:tcPr>
+            <w:tcW w:w="1953" w:type="dxa"/>
+          </w:tcPr>
+          <w:p>
+            <w:pPr>
+              <w:pStyle w:val="ListParagraph"/>
+              <w:spacing w:line="360" w:lineRule="auto"/>
+              <w:ind w:left="0"/>
+              <w:rPr>
+                <w:noProof/>
+                <w:sz w:val="26"/>
+                <w:szCs w:val="26"/>
+              </w:rPr>
+            </w:pPr>
+            <w:r>
+              <w:rPr>
+                <w:noProof/>
+                <w:sz w:val="26"/>
+                <w:szCs w:val="26"/>
+              </w:rPr>
+              <w:t>checkbox_placechose</w:t>
+            </w:r>
+          </w:p>
+        </w:tc>
+        <w:tc>
+          <w:tcPr>
+            <w:tcW w:w="1620" w:type="dxa"/>
+          </w:tcPr>
+          <w:p>
+            <w:pPr>
+              <w:pStyle w:val="ListParagraph"/>
+              <w:spacing w:line="360" w:lineRule="auto"/>
+              <w:ind w:left="0"/>
+              <w:rPr>
+                <w:noProof/>
+                <w:sz w:val="26"/>
+                <w:szCs w:val="26"/>
+              </w:rPr>
+            </w:pPr>
+            <w:r>
+              <w:rPr>
+                <w:noProof/>
+                <w:sz w:val="26"/>
+                <w:szCs w:val="26"/>
+              </w:rPr>
+              <w:t>CheckBox</w:t>
+            </w:r>
+          </w:p>
+        </w:tc>
+        <w:tc>
+          <w:tcPr>
+            <w:tcW w:w="3920" w:type="dxa"/>
+          </w:tcPr>
+          <w:p>
+            <w:pPr>
+              <w:pStyle w:val="ListParagraph"/>
+              <w:spacing w:line="360" w:lineRule="auto"/>
+              <w:ind w:left="0"/>
+              <w:rPr>
+                <w:noProof/>
+                <w:sz w:val="26"/>
+                <w:szCs w:val="26"/>
+              </w:rPr>
+            </w:pPr>
+            <w:r>
+              <w:rPr>
+                <w:noProof/>
+                <w:sz w:val="26"/>
+                <w:szCs w:val="26"/>
+              </w:rPr>
+              <w:t>Chọn địa chỉ tự nhập</w:t>
+            </w:r>
+          </w:p>
+        </w:tc>
+      </w:tr>
+      <w:tr>
+        <w:tc>
+          <w:tcPr>
+            <w:tcW w:w="679" w:type="dxa"/>
+          </w:tcPr>
+          <w:p>
+            <w:pPr>
+              <w:pStyle w:val="ListParagraph"/>
+              <w:spacing w:line="360" w:lineRule="auto"/>
+              <w:ind w:left="0"/>
+              <w:rPr>
+                <w:noProof/>
+                <w:sz w:val="26"/>
+                <w:szCs w:val="26"/>
+              </w:rPr>
+            </w:pPr>
+            <w:r>
+              <w:rPr>
+                <w:noProof/>
+                <w:sz w:val="26"/>
+                <w:szCs w:val="26"/>
+              </w:rPr>
+              <w:t>5</w:t>
+            </w:r>
+          </w:p>
+        </w:tc>
+        <w:tc>
+          <w:tcPr>
+            <w:tcW w:w="1953" w:type="dxa"/>
+          </w:tcPr>
+          <w:p>
+            <w:pPr>
+              <w:pStyle w:val="ListParagraph"/>
+              <w:spacing w:line="360" w:lineRule="auto"/>
+              <w:ind w:left="0"/>
+              <w:rPr>
+                <w:noProof/>
+                <w:sz w:val="26"/>
+                <w:szCs w:val="26"/>
+              </w:rPr>
+            </w:pPr>
+            <w:r>
+              <w:rPr>
+                <w:noProof/>
+                <w:sz w:val="26"/>
+                <w:szCs w:val="26"/>
+              </w:rPr>
+              <w:t>radiob_map</w:t>
+            </w:r>
+          </w:p>
+        </w:tc>
+        <w:tc>
+          <w:tcPr>
+            <w:tcW w:w="1620" w:type="dxa"/>
+          </w:tcPr>
+          <w:p>
+            <w:pPr>
+              <w:pStyle w:val="ListParagraph"/>
+              <w:spacing w:line="360" w:lineRule="auto"/>
+              <w:ind w:left="0"/>
+              <w:rPr>
+                <w:noProof/>
+                <w:sz w:val="26"/>
+                <w:szCs w:val="26"/>
+              </w:rPr>
+            </w:pPr>
+            <w:r>
+              <w:rPr>
+                <w:noProof/>
+                <w:sz w:val="26"/>
+                <w:szCs w:val="26"/>
+              </w:rPr>
+              <w:t>RadioButton</w:t>
+            </w:r>
+          </w:p>
+        </w:tc>
+        <w:tc>
+          <w:tcPr>
+            <w:tcW w:w="3920" w:type="dxa"/>
+          </w:tcPr>
+          <w:p>
+            <w:pPr>
+              <w:pStyle w:val="ListParagraph"/>
+              <w:spacing w:line="360" w:lineRule="auto"/>
+              <w:ind w:left="0"/>
+              <w:rPr>
+                <w:noProof/>
+                <w:sz w:val="26"/>
+                <w:szCs w:val="26"/>
+              </w:rPr>
+            </w:pPr>
+            <w:r>
+              <w:rPr>
+                <w:noProof/>
+                <w:sz w:val="26"/>
+                <w:szCs w:val="26"/>
+              </w:rPr>
+              <w:t>Chọn hiển thị trên bản đồ</w:t>
+            </w:r>
+          </w:p>
+        </w:tc>
+      </w:tr>
+      <w:tr>
+        <w:tc>
+          <w:tcPr>
+            <w:tcW w:w="679" w:type="dxa"/>
+          </w:tcPr>
+          <w:p>
+            <w:pPr>
+              <w:pStyle w:val="ListParagraph"/>
+              <w:spacing w:line="360" w:lineRule="auto"/>
+              <w:ind w:left="0"/>
+              <w:rPr>
+                <w:noProof/>
+                <w:sz w:val="26"/>
+                <w:szCs w:val="26"/>
+              </w:rPr>
+            </w:pPr>
+            <w:r>
+              <w:rPr>
+                <w:noProof/>
+                <w:sz w:val="26"/>
+                <w:szCs w:val="26"/>
+              </w:rPr>
+              <w:t>6</w:t>
+            </w:r>
+          </w:p>
+        </w:tc>
+        <w:tc>
+          <w:tcPr>
+            <w:tcW w:w="1953" w:type="dxa"/>
+          </w:tcPr>
+          <w:p>
+            <w:pPr>
+              <w:pStyle w:val="ListParagraph"/>
+              <w:spacing w:line="360" w:lineRule="auto"/>
+              <w:ind w:left="0"/>
+              <w:rPr>
+                <w:noProof/>
+                <w:sz w:val="26"/>
+                <w:szCs w:val="26"/>
+              </w:rPr>
+            </w:pPr>
+            <w:r>
+              <w:rPr>
+                <w:noProof/>
+                <w:sz w:val="26"/>
+                <w:szCs w:val="26"/>
+              </w:rPr>
+              <w:t>radiob_list</w:t>
+            </w:r>
+          </w:p>
+        </w:tc>
+        <w:tc>
+          <w:tcPr>
+            <w:tcW w:w="1620" w:type="dxa"/>
+          </w:tcPr>
+          <w:p>
+            <w:pPr>
+              <w:pStyle w:val="ListParagraph"/>
+              <w:spacing w:line="360" w:lineRule="auto"/>
+              <w:ind w:left="0"/>
+              <w:rPr>
+                <w:noProof/>
+                <w:sz w:val="26"/>
+                <w:szCs w:val="26"/>
+              </w:rPr>
+            </w:pPr>
+            <w:r>
+              <w:rPr>
+                <w:noProof/>
+                <w:sz w:val="26"/>
+                <w:szCs w:val="26"/>
+              </w:rPr>
+              <w:t>RadioButton</w:t>
+            </w:r>
+          </w:p>
+        </w:tc>
+        <w:tc>
+          <w:tcPr>
+            <w:tcW w:w="3920" w:type="dxa"/>
+          </w:tcPr>
+          <w:p>
+            <w:pPr>
+              <w:pStyle w:val="ListParagraph"/>
+              <w:spacing w:line="360" w:lineRule="auto"/>
+              <w:ind w:left="0"/>
+              <w:rPr>
+                <w:noProof/>
+                <w:sz w:val="26"/>
+                <w:szCs w:val="26"/>
+              </w:rPr>
+            </w:pPr>
+            <w:r>
+              <w:rPr>
+                <w:noProof/>
+                <w:sz w:val="26"/>
+                <w:szCs w:val="26"/>
+              </w:rPr>
+              <w:t>Chọn hiển thị kiểu danh sách</w:t>
+            </w:r>
+          </w:p>
+        </w:tc>
+      </w:tr>
+      <w:tr>
+        <w:tc>
+          <w:tcPr>
+            <w:tcW w:w="679" w:type="dxa"/>
+          </w:tcPr>
+          <w:p>
+            <w:pPr>
+              <w:pStyle w:val="ListParagraph"/>
+              <w:spacing w:line="360" w:lineRule="auto"/>
+              <w:ind w:left="0"/>
+              <w:rPr>
+                <w:noProof/>
+                <w:sz w:val="26"/>
+                <w:szCs w:val="26"/>
+              </w:rPr>
+            </w:pPr>
+            <w:r>
+              <w:rPr>
+                <w:noProof/>
+                <w:sz w:val="26"/>
+                <w:szCs w:val="26"/>
+              </w:rPr>
+              <w:t>7</w:t>
+            </w:r>
+          </w:p>
+        </w:tc>
+        <w:tc>
+          <w:tcPr>
+            <w:tcW w:w="1953" w:type="dxa"/>
+          </w:tcPr>
+          <w:p>
+            <w:pPr>
+              <w:pStyle w:val="ListParagraph"/>
+              <w:spacing w:line="360" w:lineRule="auto"/>
+              <w:ind w:left="0"/>
+              <w:rPr>
+                <w:noProof/>
+                <w:sz w:val="26"/>
+                <w:szCs w:val="26"/>
+              </w:rPr>
+            </w:pPr>
+            <w:r>
+              <w:rPr>
+                <w:noProof/>
+                <w:sz w:val="26"/>
+                <w:szCs w:val="26"/>
+              </w:rPr>
+              <w:t>button_view</w:t>
+            </w:r>
+          </w:p>
+        </w:tc>
+        <w:tc>
+          <w:tcPr>
+            <w:tcW w:w="1620" w:type="dxa"/>
+          </w:tcPr>
+          <w:p>
+            <w:pPr>
+              <w:pStyle w:val="ListParagraph"/>
+              <w:spacing w:line="360" w:lineRule="auto"/>
+              <w:ind w:left="0"/>
+              <w:rPr>
+                <w:noProof/>
+                <w:sz w:val="26"/>
+                <w:szCs w:val="26"/>
+              </w:rPr>
+            </w:pPr>
+            <w:r>
+              <w:rPr>
+                <w:noProof/>
+                <w:sz w:val="26"/>
+                <w:szCs w:val="26"/>
+              </w:rPr>
+              <w:t>Button</w:t>
+            </w:r>
+          </w:p>
+        </w:tc>
+        <w:tc>
+          <w:tcPr>
+            <w:tcW w:w="3920" w:type="dxa"/>
+          </w:tcPr>
+          <w:p>
+            <w:pPr>
+              <w:pStyle w:val="ListParagraph"/>
+              <w:spacing w:line="360" w:lineRule="auto"/>
+              <w:ind w:left="0"/>
+              <w:rPr>
+                <w:noProof/>
+                <w:sz w:val="26"/>
+                <w:szCs w:val="26"/>
+              </w:rPr>
+            </w:pPr>
+            <w:r>
+              <w:rPr>
+                <w:noProof/>
+                <w:sz w:val="26"/>
+                <w:szCs w:val="26"/>
+              </w:rPr>
+              <w:t>Xem kết quả tìm kiếm</w:t>
+            </w:r>
+          </w:p>
+        </w:tc>
+      </w:tr>
+    </w:tbl>
+    <w:p>
+      <w:pPr>
+        <w:pStyle w:val="ListParagraph"/>
+        <w:spacing w:line="360" w:lineRule="auto"/>
+        <w:ind w:left="1440"/>
+        <w:rPr>
+          <w:noProof/>
+          <w:sz w:val="26"/>
+          <w:szCs w:val="26"/>
+        </w:rPr>
+      </w:pPr>
+    </w:p>
+    <w:p>
+      <w:pPr>
+        <w:pStyle w:val="ListParagraph"/>
+        <w:numPr>
+          <w:ilvl w:val="0"/>
+          <w:numId w:val="8"/>
+        </w:numPr>
+        <w:spacing w:line="360" w:lineRule="auto"/>
+        <w:rPr>
+          <w:noProof/>
+          <w:sz w:val="26"/>
+          <w:szCs w:val="26"/>
+        </w:rPr>
+      </w:pPr>
+      <w:r>
+        <w:rPr>
+          <w:noProof/>
+          <w:sz w:val="26"/>
+          <w:szCs w:val="26"/>
+        </w:rPr>
+        <w:lastRenderedPageBreak/>
+        <w:t>Màn hình hiển thị địa điểm (kiểu danh sách)</w:t>
+      </w:r>
+    </w:p>
+    <w:p>
+      <w:pPr>
+        <w:pStyle w:val="ListParagraph"/>
+        <w:numPr>
+          <w:ilvl w:val="0"/>
+          <w:numId w:val="43"/>
+        </w:numPr>
+        <w:spacing w:line="360" w:lineRule="auto"/>
+        <w:rPr>
+          <w:noProof/>
+          <w:sz w:val="26"/>
+          <w:szCs w:val="26"/>
+        </w:rPr>
+      </w:pPr>
+      <w:r>
+        <w:rPr>
+          <w:noProof/>
+          <w:sz w:val="26"/>
+          <w:szCs w:val="26"/>
+        </w:rPr>
+        <w:t>Ảnh màn hình</w:t>
+      </w:r>
+    </w:p>
+    <w:p>
+      <w:pPr>
+        <w:pStyle w:val="ListParagraph"/>
+        <w:spacing w:line="360" w:lineRule="auto"/>
+        <w:ind w:left="1440"/>
+        <w:rPr>
+          <w:noProof/>
+          <w:sz w:val="26"/>
+          <w:szCs w:val="26"/>
+        </w:rPr>
+      </w:pPr>
+      <w:r>
+        <w:rPr>
+          <w:noProof/>
+        </w:rPr>
+        <w:drawing>
+          <wp:inline distT="0" distB="0" distL="0" distR="0" wp14:anchorId="2D2A60F1" wp14:editId="1ABE622A">
+            <wp:extent cx="3076575" cy="4581525"/>
+            <wp:effectExtent l="0" t="0" r="9525" b="9525"/>
+            <wp:docPr id="18" name="Picture 18"/>
+            <wp:cNvGraphicFramePr>
+              <a:graphicFrameLocks xmlns:a="http://schemas.openxmlformats.org/drawingml/2006/main" noChangeAspect="1"/>
+            </wp:cNvGraphicFramePr>
+            <a:graphic xmlns:a="http://schemas.openxmlformats.org/drawingml/2006/main">
+              <a:graphicData uri="http://schemas.openxmlformats.org/drawingml/2006/picture">
+                <pic:pic xmlns:pic="http://schemas.openxmlformats.org/drawingml/2006/picture">
+                  <pic:nvPicPr>
+                    <pic:cNvPr id="0" name=""/>
+                    <pic:cNvPicPr/>
+                  </pic:nvPicPr>
+                  <pic:blipFill>
+                    <a:blip r:embed="rId53"/>
+                    <a:stretch>
+                      <a:fillRect/>
+                    </a:stretch>
+                  </pic:blipFill>
+                  <pic:spPr>
+                    <a:xfrm>
+                      <a:off x="0" y="0"/>
+                      <a:ext cx="3076575" cy="4581525"/>
+                    </a:xfrm>
+                    <a:prstGeom prst="rect">
+                      <a:avLst/>
+                    </a:prstGeom>
+                  </pic:spPr>
+                </pic:pic>
+              </a:graphicData>
+            </a:graphic>
+          </wp:inline>
+        </w:drawing>
+      </w:r>
+    </w:p>
+    <w:p>
+      <w:pPr>
+        <w:pStyle w:val="ListParagraph"/>
+        <w:numPr>
+          <w:ilvl w:val="0"/>
+          <w:numId w:val="43"/>
+        </w:numPr>
+        <w:spacing w:line="360" w:lineRule="auto"/>
+        <w:rPr>
+          <w:noProof/>
+          <w:sz w:val="26"/>
+          <w:szCs w:val="26"/>
+        </w:rPr>
+      </w:pPr>
+      <w:r>
+        <w:rPr>
+          <w:noProof/>
+          <w:sz w:val="26"/>
+          <w:szCs w:val="26"/>
+        </w:rPr>
+        <w:t>Mô tả chi tiết</w:t>
+      </w:r>
+    </w:p>
+    <w:tbl>
+      <w:tblPr>
+        <w:tblStyle w:val="TableGrid"/>
+        <w:tblW w:w="0" w:type="auto"/>
+        <w:tblInd w:w="534" w:type="dxa"/>
+        <w:tblLook w:val="04A0" w:firstRow="1" w:lastRow="0" w:firstColumn="1" w:lastColumn="0" w:noHBand="0" w:noVBand="1"/>
+      </w:tblPr>
+      <w:tblGrid>
+        <w:gridCol w:w="679"/>
+        <w:gridCol w:w="1163"/>
+        <w:gridCol w:w="1701"/>
+        <w:gridCol w:w="4536"/>
+      </w:tblGrid>
+      <w:tr>
+        <w:tc>
+          <w:tcPr>
+            <w:tcW w:w="679" w:type="dxa"/>
+          </w:tcPr>
+          <w:p>
+            <w:pPr>
+              <w:pStyle w:val="ListParagraph"/>
+              <w:spacing w:line="360" w:lineRule="auto"/>
+              <w:ind w:left="0"/>
+              <w:rPr>
+                <w:noProof/>
+                <w:sz w:val="26"/>
+                <w:szCs w:val="26"/>
+              </w:rPr>
+            </w:pPr>
+            <w:r>
+              <w:rPr>
+                <w:noProof/>
+                <w:sz w:val="26"/>
+                <w:szCs w:val="26"/>
+              </w:rPr>
+              <w:t>STT</w:t>
+            </w:r>
+          </w:p>
+        </w:tc>
+        <w:tc>
+          <w:tcPr>
+            <w:tcW w:w="1163" w:type="dxa"/>
+          </w:tcPr>
+          <w:p>
+            <w:pPr>
+              <w:pStyle w:val="ListParagraph"/>
+              <w:spacing w:line="360" w:lineRule="auto"/>
+              <w:ind w:left="0"/>
+              <w:rPr>
+                <w:noProof/>
+                <w:sz w:val="26"/>
+                <w:szCs w:val="26"/>
+              </w:rPr>
+            </w:pPr>
+            <w:r>
+              <w:rPr>
+                <w:noProof/>
+                <w:sz w:val="26"/>
+                <w:szCs w:val="26"/>
+              </w:rPr>
+              <w:t>Tên</w:t>
+            </w:r>
+          </w:p>
+        </w:tc>
+        <w:tc>
+          <w:tcPr>
+            <w:tcW w:w="1701" w:type="dxa"/>
+          </w:tcPr>
+          <w:p>
+            <w:pPr>
+              <w:pStyle w:val="ListParagraph"/>
+              <w:spacing w:line="360" w:lineRule="auto"/>
+              <w:ind w:left="0"/>
+              <w:rPr>
+                <w:noProof/>
+                <w:sz w:val="26"/>
+                <w:szCs w:val="26"/>
+              </w:rPr>
+            </w:pPr>
+            <w:r>
+              <w:rPr>
+                <w:noProof/>
+                <w:sz w:val="26"/>
+                <w:szCs w:val="26"/>
+              </w:rPr>
+              <w:t xml:space="preserve">Loại </w:t>
+            </w:r>
+          </w:p>
+        </w:tc>
+        <w:tc>
+          <w:tcPr>
+            <w:tcW w:w="4536" w:type="dxa"/>
+          </w:tcPr>
+          <w:p>
+            <w:pPr>
+              <w:pStyle w:val="ListParagraph"/>
+              <w:spacing w:line="360" w:lineRule="auto"/>
+              <w:ind w:left="0"/>
+              <w:rPr>
+                <w:noProof/>
+                <w:sz w:val="26"/>
+                <w:szCs w:val="26"/>
+              </w:rPr>
+            </w:pPr>
+            <w:r>
+              <w:rPr>
+                <w:noProof/>
+                <w:sz w:val="26"/>
+                <w:szCs w:val="26"/>
+              </w:rPr>
+              <w:t>Ý nghĩa</w:t>
+            </w:r>
+          </w:p>
+        </w:tc>
+      </w:tr>
+      <w:tr>
+        <w:tc>
+          <w:tcPr>
+            <w:tcW w:w="679" w:type="dxa"/>
+          </w:tcPr>
+          <w:p>
+            <w:pPr>
+              <w:pStyle w:val="ListParagraph"/>
+              <w:spacing w:line="360" w:lineRule="auto"/>
+              <w:ind w:left="0"/>
+              <w:rPr>
+                <w:noProof/>
+                <w:sz w:val="26"/>
+                <w:szCs w:val="26"/>
+              </w:rPr>
+            </w:pPr>
+            <w:r>
+              <w:rPr>
+                <w:noProof/>
+                <w:sz w:val="26"/>
+                <w:szCs w:val="26"/>
+              </w:rPr>
+              <w:t>1</w:t>
+            </w:r>
+          </w:p>
+        </w:tc>
+        <w:tc>
+          <w:tcPr>
+            <w:tcW w:w="1163" w:type="dxa"/>
+          </w:tcPr>
+          <w:p>
+            <w:pPr>
+              <w:pStyle w:val="ListParagraph"/>
+              <w:spacing w:line="360" w:lineRule="auto"/>
+              <w:ind w:left="0"/>
+              <w:rPr>
+                <w:noProof/>
+                <w:sz w:val="26"/>
+                <w:szCs w:val="26"/>
+              </w:rPr>
+            </w:pPr>
+            <w:r>
+              <w:rPr>
+                <w:noProof/>
+                <w:sz w:val="26"/>
+                <w:szCs w:val="26"/>
+              </w:rPr>
+              <w:t>L</w:t>
+            </w:r>
+            <w:r>
+              <w:rPr>
+                <w:noProof/>
+                <w:sz w:val="26"/>
+                <w:szCs w:val="26"/>
+              </w:rPr>
+              <w:t>ist</w:t>
+            </w:r>
+          </w:p>
+        </w:tc>
+        <w:tc>
+          <w:tcPr>
+            <w:tcW w:w="1701" w:type="dxa"/>
+          </w:tcPr>
+          <w:p>
+            <w:pPr>
+              <w:pStyle w:val="ListParagraph"/>
+              <w:spacing w:line="360" w:lineRule="auto"/>
+              <w:ind w:left="0"/>
+              <w:rPr>
+                <w:noProof/>
+                <w:sz w:val="26"/>
+                <w:szCs w:val="26"/>
+              </w:rPr>
+            </w:pPr>
+            <w:r>
+              <w:rPr>
+                <w:noProof/>
+                <w:sz w:val="26"/>
+                <w:szCs w:val="26"/>
+              </w:rPr>
+              <w:t>ListView</w:t>
+            </w:r>
+          </w:p>
+        </w:tc>
+        <w:tc>
+          <w:tcPr>
+            <w:tcW w:w="4536" w:type="dxa"/>
+          </w:tcPr>
+          <w:p>
+            <w:pPr>
+              <w:pStyle w:val="ListParagraph"/>
+              <w:spacing w:line="360" w:lineRule="auto"/>
+              <w:ind w:left="0"/>
+              <w:rPr>
+                <w:noProof/>
+                <w:sz w:val="26"/>
+                <w:szCs w:val="26"/>
+              </w:rPr>
+            </w:pPr>
+            <w:r>
+              <w:rPr>
+                <w:noProof/>
+                <w:sz w:val="26"/>
+                <w:szCs w:val="26"/>
+              </w:rPr>
+              <w:t>Hiển thị chi tiết thông tin địa điểm</w:t>
+            </w:r>
+          </w:p>
+        </w:tc>
+      </w:tr>
+    </w:tbl>
+    <w:p>
+      <w:pPr>
+        <w:pStyle w:val="ListParagraph"/>
+        <w:spacing w:line="360" w:lineRule="auto"/>
+        <w:ind w:left="1440"/>
+        <w:rPr>
+          <w:noProof/>
+          <w:sz w:val="26"/>
+          <w:szCs w:val="26"/>
+        </w:rPr>
+      </w:pPr>
+    </w:p>
+    <w:p>
+      <w:pPr>
+        <w:pStyle w:val="ListParagraph"/>
+        <w:numPr>
+          <w:ilvl w:val="0"/>
+          <w:numId w:val="8"/>
+        </w:numPr>
+        <w:spacing w:line="360" w:lineRule="auto"/>
+        <w:rPr>
+          <w:noProof/>
+          <w:sz w:val="26"/>
+          <w:szCs w:val="26"/>
+        </w:rPr>
+      </w:pPr>
+      <w:r>
+        <w:rPr>
+          <w:noProof/>
+          <w:sz w:val="26"/>
+          <w:szCs w:val="26"/>
+        </w:rPr>
+        <w:t>Màn hình (Màn hình hiển thị địa điềm trên bản đồ)</w:t>
+      </w:r>
+    </w:p>
+    <w:p>
+      <w:pPr>
+        <w:pStyle w:val="ListParagraph"/>
+        <w:numPr>
+          <w:ilvl w:val="0"/>
+          <w:numId w:val="44"/>
+        </w:numPr>
+        <w:spacing w:line="360" w:lineRule="auto"/>
+        <w:rPr>
+          <w:noProof/>
+          <w:sz w:val="26"/>
+          <w:szCs w:val="26"/>
+        </w:rPr>
+      </w:pPr>
+      <w:r>
+        <w:rPr>
+          <w:noProof/>
+          <w:sz w:val="26"/>
+          <w:szCs w:val="26"/>
+        </w:rPr>
+        <w:t>Ảnh màn hình</w:t>
+      </w:r>
+    </w:p>
+    <w:p>
+      <w:pPr>
+        <w:pStyle w:val="ListParagraph"/>
+        <w:spacing w:line="360" w:lineRule="auto"/>
+        <w:ind w:left="1440"/>
+        <w:rPr>
+          <w:noProof/>
+          <w:sz w:val="26"/>
+          <w:szCs w:val="26"/>
+        </w:rPr>
+      </w:pPr>
+    </w:p>
+    <w:p>
+      <w:pPr>
+        <w:pStyle w:val="ListParagraph"/>
+        <w:numPr>
+          <w:ilvl w:val="0"/>
+          <w:numId w:val="44"/>
+        </w:numPr>
+        <w:spacing w:line="360" w:lineRule="auto"/>
+        <w:rPr>
+          <w:noProof/>
+          <w:sz w:val="26"/>
+          <w:szCs w:val="26"/>
+        </w:rPr>
+      </w:pPr>
+      <w:r>
+        <w:rPr>
+          <w:noProof/>
+          <w:sz w:val="26"/>
+          <w:szCs w:val="26"/>
+        </w:rPr>
+        <w:t>Mô tả chi tiết</w:t>
+      </w:r>
+    </w:p>
+    <w:p>
+      <w:pPr>
+        <w:pStyle w:val="ListParagraph"/>
+        <w:numPr>
+          <w:ilvl w:val="0"/>
+          <w:numId w:val="8"/>
+        </w:numPr>
+        <w:spacing w:line="360" w:lineRule="auto"/>
+        <w:rPr>
+          <w:noProof/>
+          <w:sz w:val="26"/>
+          <w:szCs w:val="26"/>
+        </w:rPr>
+      </w:pPr>
+      <w:r>
+        <w:rPr>
+          <w:noProof/>
+          <w:sz w:val="26"/>
+          <w:szCs w:val="26"/>
+        </w:rPr>
+        <w:lastRenderedPageBreak/>
+        <w:t>Màn hình</w:t>
+      </w:r>
+      <w:r>
+        <w:rPr>
+          <w:noProof/>
+          <w:sz w:val="26"/>
+          <w:szCs w:val="26"/>
+        </w:rPr>
+        <w:t xml:space="preserve"> nhập thông tin dẫn đường</w:t>
+      </w:r>
+    </w:p>
+    <w:p>
+      <w:pPr>
+        <w:pStyle w:val="ListParagraph"/>
+        <w:numPr>
+          <w:ilvl w:val="0"/>
+          <w:numId w:val="8"/>
+        </w:numPr>
+        <w:spacing w:line="360" w:lineRule="auto"/>
+        <w:rPr>
+          <w:noProof/>
+          <w:sz w:val="26"/>
+          <w:szCs w:val="26"/>
+        </w:rPr>
+      </w:pPr>
+      <w:r>
+        <w:rPr>
+          <w:noProof/>
+          <w:sz w:val="26"/>
+          <w:szCs w:val="26"/>
+        </w:rPr>
+        <w:t>Màn hình hiển thị thông tin dẫn đường (kiểu danh sách)</w:t>
+      </w:r>
+    </w:p>
+    <w:p>
+      <w:pPr>
+        <w:pStyle w:val="ListParagraph"/>
+        <w:numPr>
+          <w:ilvl w:val="0"/>
+          <w:numId w:val="45"/>
+        </w:numPr>
+        <w:spacing w:line="360" w:lineRule="auto"/>
+        <w:rPr>
+          <w:noProof/>
+          <w:sz w:val="26"/>
+          <w:szCs w:val="26"/>
+        </w:rPr>
+      </w:pPr>
+      <w:r>
+        <w:rPr>
+          <w:noProof/>
+          <w:sz w:val="26"/>
+          <w:szCs w:val="26"/>
+        </w:rPr>
+        <w:t>Ảnh màn hình</w:t>
+      </w:r>
+    </w:p>
+    <w:p>
+      <w:pPr>
+        <w:pStyle w:val="ListParagraph"/>
+        <w:spacing w:line="360" w:lineRule="auto"/>
+        <w:ind w:left="1440"/>
+        <w:rPr>
+          <w:noProof/>
+          <w:sz w:val="26"/>
+          <w:szCs w:val="26"/>
+        </w:rPr>
+      </w:pPr>
+      <w:r>
+        <w:rPr>
+          <w:noProof/>
+        </w:rPr>
+        <w:drawing>
+          <wp:inline distT="0" distB="0" distL="0" distR="0" wp14:anchorId="45288E7D" wp14:editId="54D9ADBE">
+            <wp:extent cx="3095625" cy="4648200"/>
+            <wp:effectExtent l="0" t="0" r="9525" b="0"/>
+            <wp:docPr id="19" name="Picture 19"/>
+            <wp:cNvGraphicFramePr>
+              <a:graphicFrameLocks xmlns:a="http://schemas.openxmlformats.org/drawingml/2006/main" noChangeAspect="1"/>
+            </wp:cNvGraphicFramePr>
+            <a:graphic xmlns:a="http://schemas.openxmlformats.org/drawingml/2006/main">
+              <a:graphicData uri="http://schemas.openxmlformats.org/drawingml/2006/picture">
+                <pic:pic xmlns:pic="http://schemas.openxmlformats.org/drawingml/2006/picture">
+                  <pic:nvPicPr>
+                    <pic:cNvPr id="0" name=""/>
+                    <pic:cNvPicPr/>
+                  </pic:nvPicPr>
+                  <pic:blipFill>
+                    <a:blip r:embed="rId54"/>
+                    <a:stretch>
+                      <a:fillRect/>
+                    </a:stretch>
+                  </pic:blipFill>
+                  <pic:spPr>
+                    <a:xfrm>
+                      <a:off x="0" y="0"/>
+                      <a:ext cx="3095625" cy="4648200"/>
+                    </a:xfrm>
+                    <a:prstGeom prst="rect">
+                      <a:avLst/>
+                    </a:prstGeom>
+                  </pic:spPr>
+                </pic:pic>
+              </a:graphicData>
+            </a:graphic>
+          </wp:inline>
+        </w:drawing>
+      </w:r>
+    </w:p>
+    <w:p>
+      <w:pPr>
+        <w:pStyle w:val="ListParagraph"/>
+        <w:numPr>
+          <w:ilvl w:val="0"/>
+          <w:numId w:val="45"/>
+        </w:numPr>
+        <w:spacing w:line="360" w:lineRule="auto"/>
+        <w:rPr>
+          <w:noProof/>
+          <w:sz w:val="26"/>
+          <w:szCs w:val="26"/>
+        </w:rPr>
+      </w:pPr>
+      <w:r>
+        <w:rPr>
+          <w:noProof/>
+          <w:sz w:val="26"/>
+          <w:szCs w:val="26"/>
+        </w:rPr>
+        <w:t>Mô tả chi tiết</w:t>
+      </w:r>
+    </w:p>
+    <w:tbl>
+      <w:tblPr>
+        <w:tblStyle w:val="TableGrid"/>
+        <w:tblW w:w="0" w:type="auto"/>
+        <w:tblInd w:w="534" w:type="dxa"/>
+        <w:tblLook w:val="04A0" w:firstRow="1" w:lastRow="0" w:firstColumn="1" w:lastColumn="0" w:noHBand="0" w:noVBand="1"/>
+      </w:tblPr>
+      <w:tblGrid>
+        <w:gridCol w:w="679"/>
+        <w:gridCol w:w="1285"/>
+        <w:gridCol w:w="1701"/>
+        <w:gridCol w:w="4536"/>
+      </w:tblGrid>
+      <w:tr>
+        <w:tc>
+          <w:tcPr>
+            <w:tcW w:w="679" w:type="dxa"/>
+          </w:tcPr>
+          <w:p>
+            <w:pPr>
+              <w:pStyle w:val="ListParagraph"/>
+              <w:spacing w:line="360" w:lineRule="auto"/>
+              <w:ind w:left="0"/>
+              <w:rPr>
+                <w:noProof/>
+                <w:sz w:val="26"/>
+                <w:szCs w:val="26"/>
+              </w:rPr>
+            </w:pPr>
+            <w:r>
+              <w:rPr>
+                <w:noProof/>
+                <w:sz w:val="26"/>
+                <w:szCs w:val="26"/>
+              </w:rPr>
+              <w:t>STT</w:t>
+            </w:r>
+          </w:p>
+        </w:tc>
+        <w:tc>
+          <w:tcPr>
+            <w:tcW w:w="1163" w:type="dxa"/>
+          </w:tcPr>
+          <w:p>
+            <w:pPr>
+              <w:pStyle w:val="ListParagraph"/>
+              <w:spacing w:line="360" w:lineRule="auto"/>
+              <w:ind w:left="0"/>
+              <w:rPr>
+                <w:noProof/>
+                <w:sz w:val="26"/>
+                <w:szCs w:val="26"/>
+              </w:rPr>
+            </w:pPr>
+            <w:r>
+              <w:rPr>
+                <w:noProof/>
+                <w:sz w:val="26"/>
+                <w:szCs w:val="26"/>
+              </w:rPr>
+              <w:t>Tên</w:t>
+            </w:r>
+          </w:p>
+        </w:tc>
+        <w:tc>
+          <w:tcPr>
+            <w:tcW w:w="1701" w:type="dxa"/>
+          </w:tcPr>
+          <w:p>
+            <w:pPr>
+              <w:pStyle w:val="ListParagraph"/>
+              <w:spacing w:line="360" w:lineRule="auto"/>
+              <w:ind w:left="0"/>
+              <w:rPr>
+                <w:noProof/>
+                <w:sz w:val="26"/>
+                <w:szCs w:val="26"/>
+              </w:rPr>
+            </w:pPr>
+            <w:r>
+              <w:rPr>
+                <w:noProof/>
+                <w:sz w:val="26"/>
+                <w:szCs w:val="26"/>
+              </w:rPr>
+              <w:t xml:space="preserve">Loại </w:t>
+            </w:r>
+          </w:p>
+        </w:tc>
+        <w:tc>
+          <w:tcPr>
+            <w:tcW w:w="4536" w:type="dxa"/>
+          </w:tcPr>
+          <w:p>
+            <w:pPr>
+              <w:pStyle w:val="ListParagraph"/>
+              <w:spacing w:line="360" w:lineRule="auto"/>
+              <w:ind w:left="0"/>
+              <w:rPr>
+                <w:noProof/>
+                <w:sz w:val="26"/>
+                <w:szCs w:val="26"/>
+              </w:rPr>
+            </w:pPr>
+            <w:r>
+              <w:rPr>
+                <w:noProof/>
+                <w:sz w:val="26"/>
+                <w:szCs w:val="26"/>
+              </w:rPr>
+              <w:t>Ý nghĩa</w:t>
+            </w:r>
+          </w:p>
+        </w:tc>
+      </w:tr>
+      <w:tr>
+        <w:tc>
+          <w:tcPr>
+            <w:tcW w:w="679" w:type="dxa"/>
+          </w:tcPr>
+          <w:p>
+            <w:pPr>
+              <w:pStyle w:val="ListParagraph"/>
+              <w:spacing w:line="360" w:lineRule="auto"/>
+              <w:ind w:left="0"/>
+              <w:rPr>
+                <w:noProof/>
+                <w:sz w:val="26"/>
+                <w:szCs w:val="26"/>
+              </w:rPr>
+            </w:pPr>
+            <w:r>
+              <w:rPr>
+                <w:noProof/>
+                <w:sz w:val="26"/>
+                <w:szCs w:val="26"/>
+              </w:rPr>
+              <w:t>1</w:t>
+            </w:r>
+          </w:p>
+        </w:tc>
+        <w:tc>
+          <w:tcPr>
+            <w:tcW w:w="1163" w:type="dxa"/>
+          </w:tcPr>
+          <w:p>
+            <w:pPr>
+              <w:pStyle w:val="ListParagraph"/>
+              <w:spacing w:line="360" w:lineRule="auto"/>
+              <w:ind w:left="0"/>
+              <w:rPr>
+                <w:noProof/>
+                <w:sz w:val="26"/>
+                <w:szCs w:val="26"/>
+              </w:rPr>
+            </w:pPr>
+            <w:r>
+              <w:rPr>
+                <w:noProof/>
+                <w:sz w:val="26"/>
+                <w:szCs w:val="26"/>
+              </w:rPr>
+              <w:t>txtRoute</w:t>
+            </w:r>
+          </w:p>
+        </w:tc>
+        <w:tc>
+          <w:tcPr>
+            <w:tcW w:w="1701" w:type="dxa"/>
+          </w:tcPr>
+          <w:p>
+            <w:pPr>
+              <w:pStyle w:val="ListParagraph"/>
+              <w:spacing w:line="360" w:lineRule="auto"/>
+              <w:ind w:left="0"/>
+              <w:rPr>
+                <w:noProof/>
+                <w:sz w:val="26"/>
+                <w:szCs w:val="26"/>
+              </w:rPr>
+            </w:pPr>
+            <w:r>
+              <w:rPr>
+                <w:noProof/>
+                <w:sz w:val="26"/>
+                <w:szCs w:val="26"/>
+              </w:rPr>
+              <w:t>TextView</w:t>
+            </w:r>
+          </w:p>
+        </w:tc>
+        <w:tc>
+          <w:tcPr>
+            <w:tcW w:w="4536" w:type="dxa"/>
+          </w:tcPr>
+          <w:p>
+            <w:pPr>
+              <w:pStyle w:val="ListParagraph"/>
+              <w:spacing w:line="360" w:lineRule="auto"/>
+              <w:ind w:left="0"/>
+              <w:rPr>
+                <w:noProof/>
+                <w:sz w:val="26"/>
+                <w:szCs w:val="26"/>
+              </w:rPr>
+            </w:pPr>
+            <w:r>
+              <w:rPr>
+                <w:noProof/>
+                <w:sz w:val="26"/>
+                <w:szCs w:val="26"/>
+              </w:rPr>
+              <w:t>Hiển thị khoảng cách quãng đường và thời gian đi dự kiến.</w:t>
+            </w:r>
+          </w:p>
+        </w:tc>
+      </w:tr>
+      <w:tr>
+        <w:tc>
+          <w:tcPr>
+            <w:tcW w:w="679" w:type="dxa"/>
+          </w:tcPr>
+          <w:p>
+            <w:pPr>
+              <w:pStyle w:val="ListParagraph"/>
+              <w:spacing w:line="360" w:lineRule="auto"/>
+              <w:ind w:left="0"/>
+              <w:rPr>
+                <w:noProof/>
+                <w:sz w:val="26"/>
+                <w:szCs w:val="26"/>
+              </w:rPr>
+            </w:pPr>
+            <w:r>
+              <w:rPr>
+                <w:noProof/>
+                <w:sz w:val="26"/>
+                <w:szCs w:val="26"/>
+              </w:rPr>
+              <w:t>2</w:t>
+            </w:r>
+          </w:p>
+        </w:tc>
+        <w:tc>
+          <w:tcPr>
+            <w:tcW w:w="1163" w:type="dxa"/>
+          </w:tcPr>
+          <w:p>
+            <w:pPr>
+              <w:pStyle w:val="ListParagraph"/>
+              <w:spacing w:line="360" w:lineRule="auto"/>
+              <w:ind w:left="0"/>
+              <w:rPr>
+                <w:noProof/>
+                <w:sz w:val="26"/>
+                <w:szCs w:val="26"/>
+              </w:rPr>
+            </w:pPr>
+            <w:r>
+              <w:rPr>
+                <w:noProof/>
+                <w:sz w:val="26"/>
+                <w:szCs w:val="26"/>
+              </w:rPr>
+              <w:t>drivinglist</w:t>
+            </w:r>
+          </w:p>
+        </w:tc>
+        <w:tc>
+          <w:tcPr>
+            <w:tcW w:w="1701" w:type="dxa"/>
+          </w:tcPr>
+          <w:p>
+            <w:pPr>
+              <w:pStyle w:val="ListParagraph"/>
+              <w:spacing w:line="360" w:lineRule="auto"/>
+              <w:ind w:left="0"/>
+              <w:rPr>
+                <w:noProof/>
+                <w:sz w:val="26"/>
+                <w:szCs w:val="26"/>
+              </w:rPr>
+            </w:pPr>
+            <w:r>
+              <w:rPr>
+                <w:noProof/>
+                <w:sz w:val="26"/>
+                <w:szCs w:val="26"/>
+              </w:rPr>
+              <w:t>ListView</w:t>
+            </w:r>
+          </w:p>
+        </w:tc>
+        <w:tc>
+          <w:tcPr>
+            <w:tcW w:w="4536" w:type="dxa"/>
+          </w:tcPr>
+          <w:p>
+            <w:pPr>
+              <w:pStyle w:val="ListParagraph"/>
+              <w:spacing w:line="360" w:lineRule="auto"/>
+              <w:ind w:left="0"/>
+              <w:rPr>
+                <w:noProof/>
+                <w:sz w:val="26"/>
+                <w:szCs w:val="26"/>
+              </w:rPr>
+            </w:pPr>
+            <w:r>
+              <w:rPr>
+                <w:noProof/>
+                <w:sz w:val="26"/>
+                <w:szCs w:val="26"/>
+              </w:rPr>
+              <w:t>Hiển thị thông tin dẫn đường</w:t>
+            </w:r>
+          </w:p>
+        </w:tc>
+      </w:tr>
+    </w:tbl>
+    <w:p>
+      <w:pPr>
+        <w:pStyle w:val="ListParagraph"/>
+        <w:spacing w:line="360" w:lineRule="auto"/>
+        <w:rPr>
+          <w:noProof/>
+          <w:sz w:val="26"/>
+          <w:szCs w:val="26"/>
+        </w:rPr>
+      </w:pPr>
+    </w:p>
+    <w:p>
+      <w:pPr>
+        <w:pStyle w:val="ListParagraph"/>
+        <w:numPr>
+          <w:ilvl w:val="0"/>
+          <w:numId w:val="8"/>
+        </w:numPr>
+        <w:spacing w:line="360" w:lineRule="auto"/>
+        <w:rPr>
+          <w:noProof/>
+          <w:sz w:val="26"/>
+          <w:szCs w:val="26"/>
+        </w:rPr>
+      </w:pPr>
+      <w:r>
+        <w:rPr>
+          <w:noProof/>
+          <w:sz w:val="26"/>
+          <w:szCs w:val="26"/>
+        </w:rPr>
+        <w:t xml:space="preserve">Màn hình </w:t>
+      </w:r>
+      <w:r>
+        <w:rPr>
+          <w:noProof/>
+          <w:sz w:val="26"/>
+          <w:szCs w:val="26"/>
+        </w:rPr>
+        <w:t>(màn hình hiển lộ trình trên bản</w:t>
+      </w:r>
+      <w:r>
+        <w:rPr>
+          <w:noProof/>
+          <w:sz w:val="26"/>
+          <w:szCs w:val="26"/>
+        </w:rPr>
+        <w:t xml:space="preserve"> đồ)</w:t>
+      </w:r>
+    </w:p>
+    <w:p>
+      <w:pPr>
+        <w:pStyle w:val="ListParagraph"/>
+        <w:numPr>
+          <w:ilvl w:val="0"/>
+          <w:numId w:val="45"/>
+        </w:numPr>
+        <w:spacing w:line="360" w:lineRule="auto"/>
+        <w:rPr>
+          <w:noProof/>
+          <w:sz w:val="26"/>
+          <w:szCs w:val="26"/>
+        </w:rPr>
+      </w:pPr>
+      <w:r>
+        <w:rPr>
+          <w:noProof/>
+          <w:sz w:val="26"/>
+          <w:szCs w:val="26"/>
+        </w:rPr>
+        <w:lastRenderedPageBreak/>
+        <w:t>Ảnh màn hình</w:t>
+      </w:r>
+    </w:p>
+    <w:p>
+      <w:pPr>
+        <w:pStyle w:val="ListParagraph"/>
+        <w:spacing w:line="360" w:lineRule="auto"/>
+        <w:ind w:left="0"/>
+        <w:jc w:val="center"/>
+        <w:rPr>
+          <w:noProof/>
+          <w:sz w:val="26"/>
+          <w:szCs w:val="26"/>
+        </w:rPr>
+      </w:pPr>
+      <w:r>
+        <w:rPr>
+          <w:noProof/>
+        </w:rPr>
+        <w:drawing>
+          <wp:inline distT="0" distB="0" distL="0" distR="0" wp14:anchorId="7DAF4F1E" wp14:editId="14A89381">
+            <wp:extent cx="2867025" cy="4210050"/>
+            <wp:effectExtent l="0" t="0" r="9525" b="0"/>
+            <wp:docPr id="22" name="Picture 22"/>
+            <wp:cNvGraphicFramePr>
+              <a:graphicFrameLocks xmlns:a="http://schemas.openxmlformats.org/drawingml/2006/main" noChangeAspect="1"/>
+            </wp:cNvGraphicFramePr>
+            <a:graphic xmlns:a="http://schemas.openxmlformats.org/drawingml/2006/main">
+              <a:graphicData uri="http://schemas.openxmlformats.org/drawingml/2006/picture">
+                <pic:pic xmlns:pic="http://schemas.openxmlformats.org/drawingml/2006/picture">
+                  <pic:nvPicPr>
+                    <pic:cNvPr id="0" name=""/>
+                    <pic:cNvPicPr/>
+                  </pic:nvPicPr>
+                  <pic:blipFill>
+                    <a:blip r:embed="rId55"/>
+                    <a:stretch>
+                      <a:fillRect/>
+                    </a:stretch>
+                  </pic:blipFill>
+                  <pic:spPr>
+                    <a:xfrm>
+                      <a:off x="0" y="0"/>
+                      <a:ext cx="2867025" cy="4210050"/>
+                    </a:xfrm>
+                    <a:prstGeom prst="rect">
+                      <a:avLst/>
+                    </a:prstGeom>
+                  </pic:spPr>
+                </pic:pic>
+              </a:graphicData>
+            </a:graphic>
+          </wp:inline>
+        </w:drawing>
+      </w:r>
+    </w:p>
+    <w:p>
+      <w:pPr>
+        <w:pStyle w:val="ListParagraph"/>
+        <w:numPr>
+          <w:ilvl w:val="0"/>
+          <w:numId w:val="45"/>
+        </w:numPr>
+        <w:spacing w:line="360" w:lineRule="auto"/>
+        <w:rPr>
+          <w:noProof/>
+          <w:sz w:val="26"/>
+          <w:szCs w:val="26"/>
+        </w:rPr>
+      </w:pPr>
+      <w:r>
+        <w:rPr>
+          <w:noProof/>
+          <w:sz w:val="26"/>
+          <w:szCs w:val="26"/>
+        </w:rPr>
+        <w:t>Mô tả chi tiết màn hình</w:t>
+      </w:r>
+    </w:p>
+    <w:tbl>
+      <w:tblPr>
+        <w:tblStyle w:val="TableGrid"/>
+        <w:tblW w:w="0" w:type="auto"/>
+        <w:tblInd w:w="534" w:type="dxa"/>
+        <w:tblLook w:val="04A0" w:firstRow="1" w:lastRow="0" w:firstColumn="1" w:lastColumn="0" w:noHBand="0" w:noVBand="1"/>
+      </w:tblPr>
+      <w:tblGrid>
+        <w:gridCol w:w="679"/>
+        <w:gridCol w:w="1163"/>
+        <w:gridCol w:w="1701"/>
+        <w:gridCol w:w="4536"/>
+      </w:tblGrid>
+      <w:tr>
+        <w:tc>
+          <w:tcPr>
+            <w:tcW w:w="679" w:type="dxa"/>
+          </w:tcPr>
+          <w:p>
+            <w:pPr>
+              <w:pStyle w:val="ListParagraph"/>
+              <w:spacing w:line="360" w:lineRule="auto"/>
+              <w:ind w:left="0"/>
+              <w:rPr>
+                <w:noProof/>
+                <w:sz w:val="26"/>
+                <w:szCs w:val="26"/>
+              </w:rPr>
+            </w:pPr>
+            <w:r>
+              <w:rPr>
+                <w:noProof/>
+                <w:sz w:val="26"/>
+                <w:szCs w:val="26"/>
+              </w:rPr>
+              <w:t>STT</w:t>
+            </w:r>
+          </w:p>
+        </w:tc>
+        <w:tc>
+          <w:tcPr>
+            <w:tcW w:w="1163" w:type="dxa"/>
+          </w:tcPr>
+          <w:p>
+            <w:pPr>
+              <w:pStyle w:val="ListParagraph"/>
+              <w:spacing w:line="360" w:lineRule="auto"/>
+              <w:ind w:left="0"/>
+              <w:rPr>
+                <w:noProof/>
+                <w:sz w:val="26"/>
+                <w:szCs w:val="26"/>
+              </w:rPr>
+            </w:pPr>
+            <w:r>
+              <w:rPr>
+                <w:noProof/>
+                <w:sz w:val="26"/>
+                <w:szCs w:val="26"/>
+              </w:rPr>
+              <w:t>Tên</w:t>
+            </w:r>
+          </w:p>
+        </w:tc>
+        <w:tc>
+          <w:tcPr>
+            <w:tcW w:w="1701" w:type="dxa"/>
+          </w:tcPr>
+          <w:p>
+            <w:pPr>
+              <w:pStyle w:val="ListParagraph"/>
+              <w:spacing w:line="360" w:lineRule="auto"/>
+              <w:ind w:left="0"/>
+              <w:rPr>
+                <w:noProof/>
+                <w:sz w:val="26"/>
+                <w:szCs w:val="26"/>
+              </w:rPr>
+            </w:pPr>
+            <w:r>
+              <w:rPr>
+                <w:noProof/>
+                <w:sz w:val="26"/>
+                <w:szCs w:val="26"/>
+              </w:rPr>
+              <w:t xml:space="preserve">Loại </w:t>
+            </w:r>
+          </w:p>
+        </w:tc>
+        <w:tc>
+          <w:tcPr>
+            <w:tcW w:w="4536" w:type="dxa"/>
+          </w:tcPr>
+          <w:p>
+            <w:pPr>
+              <w:pStyle w:val="ListParagraph"/>
+              <w:spacing w:line="360" w:lineRule="auto"/>
+              <w:ind w:left="0"/>
+              <w:rPr>
+                <w:noProof/>
+                <w:sz w:val="26"/>
+                <w:szCs w:val="26"/>
+              </w:rPr>
+            </w:pPr>
+            <w:r>
+              <w:rPr>
+                <w:noProof/>
+                <w:sz w:val="26"/>
+                <w:szCs w:val="26"/>
+              </w:rPr>
+              <w:t>Ý nghĩa</w:t>
+            </w:r>
+          </w:p>
+        </w:tc>
+      </w:tr>
+      <w:tr>
+        <w:tc>
+          <w:tcPr>
+            <w:tcW w:w="679" w:type="dxa"/>
+          </w:tcPr>
+          <w:p>
+            <w:pPr>
+              <w:pStyle w:val="ListParagraph"/>
+              <w:spacing w:line="360" w:lineRule="auto"/>
+              <w:ind w:left="0"/>
+              <w:rPr>
+                <w:noProof/>
+                <w:sz w:val="26"/>
+                <w:szCs w:val="26"/>
+              </w:rPr>
+            </w:pPr>
+            <w:r>
+              <w:rPr>
+                <w:noProof/>
+                <w:sz w:val="26"/>
+                <w:szCs w:val="26"/>
+              </w:rPr>
+              <w:t>1</w:t>
+            </w:r>
+          </w:p>
+        </w:tc>
+        <w:tc>
+          <w:tcPr>
+            <w:tcW w:w="1163" w:type="dxa"/>
+          </w:tcPr>
+          <w:p>
+            <w:pPr>
+              <w:pStyle w:val="ListParagraph"/>
+              <w:spacing w:line="360" w:lineRule="auto"/>
+              <w:ind w:left="0"/>
+              <w:rPr>
+                <w:noProof/>
+                <w:sz w:val="26"/>
+                <w:szCs w:val="26"/>
+              </w:rPr>
+            </w:pPr>
+            <w:r>
+              <w:rPr>
+                <w:noProof/>
+                <w:sz w:val="26"/>
+                <w:szCs w:val="26"/>
+              </w:rPr>
+              <w:t>mv2</w:t>
+            </w:r>
+          </w:p>
+        </w:tc>
+        <w:tc>
+          <w:tcPr>
+            <w:tcW w:w="1701" w:type="dxa"/>
+          </w:tcPr>
+          <w:p>
+            <w:pPr>
+              <w:pStyle w:val="ListParagraph"/>
+              <w:spacing w:line="360" w:lineRule="auto"/>
+              <w:ind w:left="0"/>
+              <w:rPr>
+                <w:noProof/>
+                <w:sz w:val="26"/>
+                <w:szCs w:val="26"/>
+              </w:rPr>
+            </w:pPr>
+            <w:r>
+              <w:rPr>
+                <w:noProof/>
+                <w:sz w:val="26"/>
+                <w:szCs w:val="26"/>
+              </w:rPr>
+              <w:t>MapView</w:t>
+            </w:r>
+          </w:p>
+        </w:tc>
+        <w:tc>
+          <w:tcPr>
+            <w:tcW w:w="4536" w:type="dxa"/>
+          </w:tcPr>
+          <w:p>
+            <w:pPr>
+              <w:pStyle w:val="ListParagraph"/>
+              <w:spacing w:line="360" w:lineRule="auto"/>
+              <w:ind w:left="0"/>
+              <w:rPr>
+                <w:noProof/>
+                <w:sz w:val="26"/>
+                <w:szCs w:val="26"/>
+              </w:rPr>
+            </w:pPr>
+            <w:r>
+              <w:rPr>
+                <w:noProof/>
+                <w:sz w:val="26"/>
+                <w:szCs w:val="26"/>
+              </w:rPr>
+              <w:t>Hiển thị bản đồ dẫn đường</w:t>
+            </w:r>
+          </w:p>
+        </w:tc>
+      </w:tr>
+    </w:tbl>
+    <w:p>
+      <w:pPr>
+        <w:pStyle w:val="ListParagraph"/>
+        <w:spacing w:line="360" w:lineRule="auto"/>
+        <w:ind w:left="1440"/>
+        <w:rPr>
+          <w:noProof/>
+          <w:sz w:val="26"/>
+          <w:szCs w:val="26"/>
+        </w:rPr>
+      </w:pPr>
+    </w:p>
+    <w:p>
+      <w:pPr>
+        <w:pStyle w:val="ListParagraph"/>
+        <w:numPr>
+          <w:ilvl w:val="0"/>
+          <w:numId w:val="8"/>
+        </w:numPr>
+        <w:spacing w:line="360" w:lineRule="auto"/>
+        <w:rPr>
+          <w:noProof/>
+          <w:sz w:val="26"/>
+          <w:szCs w:val="26"/>
+        </w:rPr>
+      </w:pPr>
+    </w:p>
+    <w:p>
+      <w:pPr>
+        <w:spacing w:line="360" w:lineRule="auto"/>
+        <w:rPr>
+          <w:noProof/>
+          <w:sz w:val="26"/>
+          <w:szCs w:val="26"/>
+          <w:lang w:val="vi-VN"/>
+        </w:rPr>
+      </w:pPr>
+    </w:p>
+    <w:p>
+      <w:pPr>
+        <w:spacing w:line="360" w:lineRule="auto"/>
+        <w:rPr>
+          <w:noProof/>
+          <w:sz w:val="26"/>
+          <w:szCs w:val="26"/>
+          <w:lang w:val="vi-VN"/>
+        </w:rPr>
+      </w:pPr>
+    </w:p>
+    <w:p>
+      <w:pPr>
+        <w:spacing w:line="360" w:lineRule="auto"/>
+        <w:rPr>
+          <w:noProof/>
+          <w:sz w:val="26"/>
+          <w:szCs w:val="26"/>
+          <w:lang w:val="vi-VN"/>
+        </w:rPr>
+      </w:pPr>
+    </w:p>
+    <w:p>
+      <w:pPr>
+        <w:spacing w:line="360" w:lineRule="auto"/>
+        <w:rPr>
+          <w:noProof/>
+          <w:sz w:val="26"/>
+          <w:szCs w:val="26"/>
+          <w:lang w:val="vi-VN"/>
+        </w:rPr>
+      </w:pPr>
+    </w:p>
+    <w:p>
+      <w:pPr>
+        <w:spacing w:line="360" w:lineRule="auto"/>
+        <w:rPr>
+          <w:noProof/>
+          <w:sz w:val="26"/>
+          <w:szCs w:val="26"/>
+          <w:lang w:val="vi-VN"/>
+        </w:rPr>
+      </w:pPr>
+    </w:p>
+    <w:p>
+      <w:pPr>
+        <w:spacing w:line="360" w:lineRule="auto"/>
+        <w:rPr>
+          <w:noProof/>
+          <w:sz w:val="26"/>
+          <w:szCs w:val="26"/>
+        </w:rPr>
+      </w:pPr>
+      <w:bookmarkStart w:id="94" w:name="_GoBack"/>
+      <w:bookmarkEnd w:id="94"/>
+    </w:p>
+    <w:p>
+      <w:pPr>
+        <w:spacing w:line="360" w:lineRule="auto"/>
+        <w:rPr>
+          <w:noProof/>
+          <w:sz w:val="26"/>
+          <w:szCs w:val="26"/>
+          <w:lang w:val="vi-VN"/>
+        </w:rPr>
+      </w:pPr>
+      <w:r>
+        <w:rPr>
+          <w:noProof/>
+          <w:sz w:val="26"/>
+          <w:szCs w:val="26"/>
+          <w:lang w:val="vi-VN"/>
+        </w:rPr>
+        <w:lastRenderedPageBreak/>
         <w:t>Chương 5: Đánh giá kết quả và kết luận</w:t>
       </w:r>
     </w:p>
@@ -41199,6 +45039,232 @@
 <file path=word/numbering.xml><?xml version="1.0" encoding="utf-8"?>
 <w:numbering xmlns:wpc="http://schemas.microsoft.com/office/word/2010/wordprocessingCanvas" xmlns:mc="http://schemas.openxmlformats.org/markup-compatibility/2006" xmlns:o="urn:schemas-microsoft-com:office:office" xmlns:r="http://schemas.openxmlformats.org/officeDocument/2006/relationships" xmlns:m="http://schemas.openxmlformats.org/officeDocument/2006/math" xmlns:v="urn:schemas-microsoft-com:vml" xmlns:wp14="http://schemas.microsoft.com/office/word/2010/wordprocessingDrawing" xmlns:wp="http://schemas.openxmlformats.org/drawingml/2006/wordprocessingDrawing" xmlns:w10="urn:schemas-microsoft-com:office:word" xmlns:w="http://schemas.openxmlformats.org/wordprocessingml/2006/main" xmlns:w14="http://schemas.microsoft.com/office/word/2010/wordml" xmlns:wpg="http://schemas.microsoft.com/office/word/2010/wordprocessingGroup" xmlns:wpi="http://schemas.microsoft.com/office/word/2010/wordprocessingInk" xmlns:wne="http://schemas.microsoft.com/office/word/2006/wordml" xmlns:wps="http://schemas.microsoft.com/office/word/2010/wordprocessingShape" mc:Ignorable="w14 wp14">
   <w:abstractNum w:abstractNumId="0">
+    <w:nsid w:val="01666043"/>
+    <w:multiLevelType w:val="hybridMultilevel"/>
+    <w:tmpl w:val="8798697A"/>
+    <w:lvl w:ilvl="0" w:tplc="04090001">
+      <w:start w:val="1"/>
+      <w:numFmt w:val="bullet"/>
+      <w:lvlText w:val=""/>
+      <w:lvlJc w:val="left"/>
+      <w:pPr>
+        <w:ind w:left="1440" w:hanging="360"/>
+      </w:pPr>
+      <w:rPr>
+        <w:rFonts w:ascii="Symbol" w:hAnsi="Symbol" w:hint="default"/>
+      </w:rPr>
+    </w:lvl>
+    <w:lvl w:ilvl="1" w:tplc="04090003" w:tentative="1">
+      <w:start w:val="1"/>
+      <w:numFmt w:val="bullet"/>
+      <w:lvlText w:val="o"/>
+      <w:lvlJc w:val="left"/>
+      <w:pPr>
+        <w:ind w:left="2160" w:hanging="360"/>
+      </w:pPr>
+      <w:rPr>
+        <w:rFonts w:ascii="Courier New" w:hAnsi="Courier New" w:cs="Courier New" w:hint="default"/>
+      </w:rPr>
+    </w:lvl>
+    <w:lvl w:ilvl="2" w:tplc="04090005" w:tentative="1">
+      <w:start w:val="1"/>
+      <w:numFmt w:val="bullet"/>
+      <w:lvlText w:val=""/>
+      <w:lvlJc w:val="left"/>
+      <w:pPr>
+        <w:ind w:left="2880" w:hanging="360"/>
+      </w:pPr>
+      <w:rPr>
+        <w:rFonts w:ascii="Wingdings" w:hAnsi="Wingdings" w:hint="default"/>
+      </w:rPr>
+    </w:lvl>
+    <w:lvl w:ilvl="3" w:tplc="04090001" w:tentative="1">
+      <w:start w:val="1"/>
+      <w:numFmt w:val="bullet"/>
+      <w:lvlText w:val=""/>
+      <w:lvlJc w:val="left"/>
+      <w:pPr>
+        <w:ind w:left="3600" w:hanging="360"/>
+      </w:pPr>
+      <w:rPr>
+        <w:rFonts w:ascii="Symbol" w:hAnsi="Symbol" w:hint="default"/>
+      </w:rPr>
+    </w:lvl>
+    <w:lvl w:ilvl="4" w:tplc="04090003" w:tentative="1">
+      <w:start w:val="1"/>
+      <w:numFmt w:val="bullet"/>
+      <w:lvlText w:val="o"/>
+      <w:lvlJc w:val="left"/>
+      <w:pPr>
+        <w:ind w:left="4320" w:hanging="360"/>
+      </w:pPr>
+      <w:rPr>
+        <w:rFonts w:ascii="Courier New" w:hAnsi="Courier New" w:cs="Courier New" w:hint="default"/>
+      </w:rPr>
+    </w:lvl>
+    <w:lvl w:ilvl="5" w:tplc="04090005" w:tentative="1">
+      <w:start w:val="1"/>
+      <w:numFmt w:val="bullet"/>
+      <w:lvlText w:val=""/>
+      <w:lvlJc w:val="left"/>
+      <w:pPr>
+        <w:ind w:left="5040" w:hanging="360"/>
+      </w:pPr>
+      <w:rPr>
+        <w:rFonts w:ascii="Wingdings" w:hAnsi="Wingdings" w:hint="default"/>
+      </w:rPr>
+    </w:lvl>
+    <w:lvl w:ilvl="6" w:tplc="04090001" w:tentative="1">
+      <w:start w:val="1"/>
+      <w:numFmt w:val="bullet"/>
+      <w:lvlText w:val=""/>
+      <w:lvlJc w:val="left"/>
+      <w:pPr>
+        <w:ind w:left="5760" w:hanging="360"/>
+      </w:pPr>
+      <w:rPr>
+        <w:rFonts w:ascii="Symbol" w:hAnsi="Symbol" w:hint="default"/>
+      </w:rPr>
+    </w:lvl>
+    <w:lvl w:ilvl="7" w:tplc="04090003" w:tentative="1">
+      <w:start w:val="1"/>
+      <w:numFmt w:val="bullet"/>
+      <w:lvlText w:val="o"/>
+      <w:lvlJc w:val="left"/>
+      <w:pPr>
+        <w:ind w:left="6480" w:hanging="360"/>
+      </w:pPr>
+      <w:rPr>
+        <w:rFonts w:ascii="Courier New" w:hAnsi="Courier New" w:cs="Courier New" w:hint="default"/>
+      </w:rPr>
+    </w:lvl>
+    <w:lvl w:ilvl="8" w:tplc="04090005" w:tentative="1">
+      <w:start w:val="1"/>
+      <w:numFmt w:val="bullet"/>
+      <w:lvlText w:val=""/>
+      <w:lvlJc w:val="left"/>
+      <w:pPr>
+        <w:ind w:left="7200" w:hanging="360"/>
+      </w:pPr>
+      <w:rPr>
+        <w:rFonts w:ascii="Wingdings" w:hAnsi="Wingdings" w:hint="default"/>
+      </w:rPr>
+    </w:lvl>
+  </w:abstractNum>
+  <w:abstractNum w:abstractNumId="1">
+    <w:nsid w:val="03DD7257"/>
+    <w:multiLevelType w:val="hybridMultilevel"/>
+    <w:tmpl w:val="AC5E303C"/>
+    <w:lvl w:ilvl="0" w:tplc="04090001">
+      <w:start w:val="1"/>
+      <w:numFmt w:val="bullet"/>
+      <w:lvlText w:val=""/>
+      <w:lvlJc w:val="left"/>
+      <w:pPr>
+        <w:ind w:left="1440" w:hanging="360"/>
+      </w:pPr>
+      <w:rPr>
+        <w:rFonts w:ascii="Symbol" w:hAnsi="Symbol" w:hint="default"/>
+      </w:rPr>
+    </w:lvl>
+    <w:lvl w:ilvl="1" w:tplc="04090003" w:tentative="1">
+      <w:start w:val="1"/>
+      <w:numFmt w:val="bullet"/>
+      <w:lvlText w:val="o"/>
+      <w:lvlJc w:val="left"/>
+      <w:pPr>
+        <w:ind w:left="2160" w:hanging="360"/>
+      </w:pPr>
+      <w:rPr>
+        <w:rFonts w:ascii="Courier New" w:hAnsi="Courier New" w:cs="Courier New" w:hint="default"/>
+      </w:rPr>
+    </w:lvl>
+    <w:lvl w:ilvl="2" w:tplc="04090005" w:tentative="1">
+      <w:start w:val="1"/>
+      <w:numFmt w:val="bullet"/>
+      <w:lvlText w:val=""/>
+      <w:lvlJc w:val="left"/>
+      <w:pPr>
+        <w:ind w:left="2880" w:hanging="360"/>
+      </w:pPr>
+      <w:rPr>
+        <w:rFonts w:ascii="Wingdings" w:hAnsi="Wingdings" w:hint="default"/>
+      </w:rPr>
+    </w:lvl>
+    <w:lvl w:ilvl="3" w:tplc="04090001" w:tentative="1">
+      <w:start w:val="1"/>
+      <w:numFmt w:val="bullet"/>
+      <w:lvlText w:val=""/>
+      <w:lvlJc w:val="left"/>
+      <w:pPr>
+        <w:ind w:left="3600" w:hanging="360"/>
+      </w:pPr>
+      <w:rPr>
+        <w:rFonts w:ascii="Symbol" w:hAnsi="Symbol" w:hint="default"/>
+      </w:rPr>
+    </w:lvl>
+    <w:lvl w:ilvl="4" w:tplc="04090003" w:tentative="1">
+      <w:start w:val="1"/>
+      <w:numFmt w:val="bullet"/>
+      <w:lvlText w:val="o"/>
+      <w:lvlJc w:val="left"/>
+      <w:pPr>
+        <w:ind w:left="4320" w:hanging="360"/>
+      </w:pPr>
+      <w:rPr>
+        <w:rFonts w:ascii="Courier New" w:hAnsi="Courier New" w:cs="Courier New" w:hint="default"/>
+      </w:rPr>
+    </w:lvl>
+    <w:lvl w:ilvl="5" w:tplc="04090005" w:tentative="1">
+      <w:start w:val="1"/>
+      <w:numFmt w:val="bullet"/>
+      <w:lvlText w:val=""/>
+      <w:lvlJc w:val="left"/>
+      <w:pPr>
+        <w:ind w:left="5040" w:hanging="360"/>
+      </w:pPr>
+      <w:rPr>
+        <w:rFonts w:ascii="Wingdings" w:hAnsi="Wingdings" w:hint="default"/>
+      </w:rPr>
+    </w:lvl>
+    <w:lvl w:ilvl="6" w:tplc="04090001" w:tentative="1">
+      <w:start w:val="1"/>
+      <w:numFmt w:val="bullet"/>
+      <w:lvlText w:val=""/>
+      <w:lvlJc w:val="left"/>
+      <w:pPr>
+        <w:ind w:left="5760" w:hanging="360"/>
+      </w:pPr>
+      <w:rPr>
+        <w:rFonts w:ascii="Symbol" w:hAnsi="Symbol" w:hint="default"/>
+      </w:rPr>
+    </w:lvl>
+    <w:lvl w:ilvl="7" w:tplc="04090003" w:tentative="1">
+      <w:start w:val="1"/>
+      <w:numFmt w:val="bullet"/>
+      <w:lvlText w:val="o"/>
+      <w:lvlJc w:val="left"/>
+      <w:pPr>
+        <w:ind w:left="6480" w:hanging="360"/>
+      </w:pPr>
+      <w:rPr>
+        <w:rFonts w:ascii="Courier New" w:hAnsi="Courier New" w:cs="Courier New" w:hint="default"/>
+      </w:rPr>
+    </w:lvl>
+    <w:lvl w:ilvl="8" w:tplc="04090005" w:tentative="1">
+      <w:start w:val="1"/>
+      <w:numFmt w:val="bullet"/>
+      <w:lvlText w:val=""/>
+      <w:lvlJc w:val="left"/>
+      <w:pPr>
+        <w:ind w:left="7200" w:hanging="360"/>
+      </w:pPr>
+      <w:rPr>
+        <w:rFonts w:ascii="Wingdings" w:hAnsi="Wingdings" w:hint="default"/>
+      </w:rPr>
+    </w:lvl>
+  </w:abstractNum>
+  <w:abstractNum w:abstractNumId="2">
     <w:nsid w:val="03E81C1E"/>
     <w:multiLevelType w:val="hybridMultilevel"/>
     <w:tmpl w:val="24C2A114"/>
@@ -41287,10 +45353,10 @@
       </w:pPr>
     </w:lvl>
   </w:abstractNum>
-  <w:abstractNum w:abstractNumId="1">
+  <w:abstractNum w:abstractNumId="3">
     <w:nsid w:val="05D5721C"/>
     <w:multiLevelType w:val="hybridMultilevel"/>
-    <w:tmpl w:val="D3DC244E"/>
+    <w:tmpl w:val="5C521E7E"/>
     <w:lvl w:ilvl="0" w:tplc="04090001">
       <w:start w:val="1"/>
       <w:numFmt w:val="bullet"/>
@@ -41400,7 +45466,7 @@
       </w:rPr>
     </w:lvl>
   </w:abstractNum>
-  <w:abstractNum w:abstractNumId="2">
+  <w:abstractNum w:abstractNumId="4">
     <w:nsid w:val="079D2FED"/>
     <w:multiLevelType w:val="hybridMultilevel"/>
     <w:tmpl w:val="F668A366"/>
@@ -41513,7 +45579,7 @@
       </w:rPr>
     </w:lvl>
   </w:abstractNum>
-  <w:abstractNum w:abstractNumId="3">
+  <w:abstractNum w:abstractNumId="5">
     <w:nsid w:val="0B321C02"/>
     <w:multiLevelType w:val="hybridMultilevel"/>
     <w:tmpl w:val="22C8CC08"/>
@@ -41602,7 +45668,7 @@
       </w:pPr>
     </w:lvl>
   </w:abstractNum>
-  <w:abstractNum w:abstractNumId="4">
+  <w:abstractNum w:abstractNumId="6">
     <w:nsid w:val="16F208D8"/>
     <w:multiLevelType w:val="hybridMultilevel"/>
     <w:tmpl w:val="CF325AA0"/>
@@ -41691,7 +45757,7 @@
       </w:pPr>
     </w:lvl>
   </w:abstractNum>
-  <w:abstractNum w:abstractNumId="5">
+  <w:abstractNum w:abstractNumId="7">
     <w:nsid w:val="17246554"/>
     <w:multiLevelType w:val="hybridMultilevel"/>
     <w:tmpl w:val="D65C4162"/>
@@ -41804,7 +45870,7 @@
       </w:rPr>
     </w:lvl>
   </w:abstractNum>
-  <w:abstractNum w:abstractNumId="6">
+  <w:abstractNum w:abstractNumId="8">
     <w:nsid w:val="1A32322A"/>
     <w:multiLevelType w:val="hybridMultilevel"/>
     <w:tmpl w:val="03D20702"/>
@@ -41893,10 +45959,10 @@
       </w:pPr>
     </w:lvl>
   </w:abstractNum>
-  <w:abstractNum w:abstractNumId="7">
-    <w:nsid w:val="1B386F2C"/>
+  <w:abstractNum w:abstractNumId="9">
+    <w:nsid w:val="1B070F03"/>
     <w:multiLevelType w:val="hybridMultilevel"/>
-    <w:tmpl w:val="68260266"/>
+    <w:tmpl w:val="8B469E4C"/>
     <w:lvl w:ilvl="0" w:tplc="0409000F">
       <w:start w:val="1"/>
       <w:numFmt w:val="decimal"/>
@@ -41982,10 +46048,10 @@
       </w:pPr>
     </w:lvl>
   </w:abstractNum>
-  <w:abstractNum w:abstractNumId="8">
-    <w:nsid w:val="200B0E27"/>
+  <w:abstractNum w:abstractNumId="10">
+    <w:nsid w:val="1B246975"/>
     <w:multiLevelType w:val="hybridMultilevel"/>
-    <w:tmpl w:val="5A922312"/>
+    <w:tmpl w:val="84645C9A"/>
     <w:lvl w:ilvl="0" w:tplc="04090001">
       <w:start w:val="1"/>
       <w:numFmt w:val="bullet"/>
@@ -42095,10 +46161,10 @@
       </w:rPr>
     </w:lvl>
   </w:abstractNum>
-  <w:abstractNum w:abstractNumId="9">
-    <w:nsid w:val="2173746D"/>
+  <w:abstractNum w:abstractNumId="11">
+    <w:nsid w:val="1B386F2C"/>
     <w:multiLevelType w:val="hybridMultilevel"/>
-    <w:tmpl w:val="8558F6CA"/>
+    <w:tmpl w:val="68260266"/>
     <w:lvl w:ilvl="0" w:tplc="0409000F">
       <w:start w:val="1"/>
       <w:numFmt w:val="decimal"/>
@@ -42107,6 +46173,9 @@
       <w:pPr>
         <w:ind w:left="720" w:hanging="360"/>
       </w:pPr>
+      <w:rPr>
+        <w:rFonts w:hint="default"/>
+      </w:rPr>
     </w:lvl>
     <w:lvl w:ilvl="1" w:tplc="04090019" w:tentative="1">
       <w:start w:val="1"/>
@@ -42181,10 +46250,10 @@
       </w:pPr>
     </w:lvl>
   </w:abstractNum>
-  <w:abstractNum w:abstractNumId="10">
-    <w:nsid w:val="259D39AF"/>
+  <w:abstractNum w:abstractNumId="12">
+    <w:nsid w:val="200B0E27"/>
     <w:multiLevelType w:val="hybridMultilevel"/>
-    <w:tmpl w:val="6B04147E"/>
+    <w:tmpl w:val="5A922312"/>
     <w:lvl w:ilvl="0" w:tplc="04090001">
       <w:start w:val="1"/>
       <w:numFmt w:val="bullet"/>
@@ -42294,7 +46363,206 @@
       </w:rPr>
     </w:lvl>
   </w:abstractNum>
-  <w:abstractNum w:abstractNumId="11">
+  <w:abstractNum w:abstractNumId="13">
+    <w:nsid w:val="2173746D"/>
+    <w:multiLevelType w:val="hybridMultilevel"/>
+    <w:tmpl w:val="8558F6CA"/>
+    <w:lvl w:ilvl="0" w:tplc="0409000F">
+      <w:start w:val="1"/>
+      <w:numFmt w:val="decimal"/>
+      <w:lvlText w:val="%1."/>
+      <w:lvlJc w:val="left"/>
+      <w:pPr>
+        <w:ind w:left="720" w:hanging="360"/>
+      </w:pPr>
+    </w:lvl>
+    <w:lvl w:ilvl="1" w:tplc="04090019" w:tentative="1">
+      <w:start w:val="1"/>
+      <w:numFmt w:val="lowerLetter"/>
+      <w:lvlText w:val="%2."/>
+      <w:lvlJc w:val="left"/>
+      <w:pPr>
+        <w:ind w:left="1440" w:hanging="360"/>
+      </w:pPr>
+    </w:lvl>
+    <w:lvl w:ilvl="2" w:tplc="0409001B" w:tentative="1">
+      <w:start w:val="1"/>
+      <w:numFmt w:val="lowerRoman"/>
+      <w:lvlText w:val="%3."/>
+      <w:lvlJc w:val="right"/>
+      <w:pPr>
+        <w:ind w:left="2160" w:hanging="180"/>
+      </w:pPr>
+    </w:lvl>
+    <w:lvl w:ilvl="3" w:tplc="0409000F" w:tentative="1">
+      <w:start w:val="1"/>
+      <w:numFmt w:val="decimal"/>
+      <w:lvlText w:val="%4."/>
+      <w:lvlJc w:val="left"/>
+      <w:pPr>
+        <w:ind w:left="2880" w:hanging="360"/>
+      </w:pPr>
+    </w:lvl>
+    <w:lvl w:ilvl="4" w:tplc="04090019" w:tentative="1">
+      <w:start w:val="1"/>
+      <w:numFmt w:val="lowerLetter"/>
+      <w:lvlText w:val="%5."/>
+      <w:lvlJc w:val="left"/>
+      <w:pPr>
+        <w:ind w:left="3600" w:hanging="360"/>
+      </w:pPr>
+    </w:lvl>
+    <w:lvl w:ilvl="5" w:tplc="0409001B" w:tentative="1">
+      <w:start w:val="1"/>
+      <w:numFmt w:val="lowerRoman"/>
+      <w:lvlText w:val="%6."/>
+      <w:lvlJc w:val="right"/>
+      <w:pPr>
+        <w:ind w:left="4320" w:hanging="180"/>
+      </w:pPr>
+    </w:lvl>
+    <w:lvl w:ilvl="6" w:tplc="0409000F" w:tentative="1">
+      <w:start w:val="1"/>
+      <w:numFmt w:val="decimal"/>
+      <w:lvlText w:val="%7."/>
+      <w:lvlJc w:val="left"/>
+      <w:pPr>
+        <w:ind w:left="5040" w:hanging="360"/>
+      </w:pPr>
+    </w:lvl>
+    <w:lvl w:ilvl="7" w:tplc="04090019" w:tentative="1">
+      <w:start w:val="1"/>
+      <w:numFmt w:val="lowerLetter"/>
+      <w:lvlText w:val="%8."/>
+      <w:lvlJc w:val="left"/>
+      <w:pPr>
+        <w:ind w:left="5760" w:hanging="360"/>
+      </w:pPr>
+    </w:lvl>
+    <w:lvl w:ilvl="8" w:tplc="0409001B" w:tentative="1">
+      <w:start w:val="1"/>
+      <w:numFmt w:val="lowerRoman"/>
+      <w:lvlText w:val="%9."/>
+      <w:lvlJc w:val="right"/>
+      <w:pPr>
+        <w:ind w:left="6480" w:hanging="180"/>
+      </w:pPr>
+    </w:lvl>
+  </w:abstractNum>
+  <w:abstractNum w:abstractNumId="14">
+    <w:nsid w:val="259D39AF"/>
+    <w:multiLevelType w:val="hybridMultilevel"/>
+    <w:tmpl w:val="6B04147E"/>
+    <w:lvl w:ilvl="0" w:tplc="04090001">
+      <w:start w:val="1"/>
+      <w:numFmt w:val="bullet"/>
+      <w:lvlText w:val=""/>
+      <w:lvlJc w:val="left"/>
+      <w:pPr>
+        <w:ind w:left="1440" w:hanging="360"/>
+      </w:pPr>
+      <w:rPr>
+        <w:rFonts w:ascii="Symbol" w:hAnsi="Symbol" w:hint="default"/>
+      </w:rPr>
+    </w:lvl>
+    <w:lvl w:ilvl="1" w:tplc="04090003" w:tentative="1">
+      <w:start w:val="1"/>
+      <w:numFmt w:val="bullet"/>
+      <w:lvlText w:val="o"/>
+      <w:lvlJc w:val="left"/>
+      <w:pPr>
+        <w:ind w:left="2160" w:hanging="360"/>
+      </w:pPr>
+      <w:rPr>
+        <w:rFonts w:ascii="Courier New" w:hAnsi="Courier New" w:cs="Courier New" w:hint="default"/>
+      </w:rPr>
+    </w:lvl>
+    <w:lvl w:ilvl="2" w:tplc="04090005" w:tentative="1">
+      <w:start w:val="1"/>
+      <w:numFmt w:val="bullet"/>
+      <w:lvlText w:val=""/>
+      <w:lvlJc w:val="left"/>
+      <w:pPr>
+        <w:ind w:left="2880" w:hanging="360"/>
+      </w:pPr>
+      <w:rPr>
+        <w:rFonts w:ascii="Wingdings" w:hAnsi="Wingdings" w:hint="default"/>
+      </w:rPr>
+    </w:lvl>
+    <w:lvl w:ilvl="3" w:tplc="04090001" w:tentative="1">
+      <w:start w:val="1"/>
+      <w:numFmt w:val="bullet"/>
+      <w:lvlText w:val=""/>
+      <w:lvlJc w:val="left"/>
+      <w:pPr>
+        <w:ind w:left="3600" w:hanging="360"/>
+      </w:pPr>
+      <w:rPr>
+        <w:rFonts w:ascii="Symbol" w:hAnsi="Symbol" w:hint="default"/>
+      </w:rPr>
+    </w:lvl>
+    <w:lvl w:ilvl="4" w:tplc="04090003" w:tentative="1">
+      <w:start w:val="1"/>
+      <w:numFmt w:val="bullet"/>
+      <w:lvlText w:val="o"/>
+      <w:lvlJc w:val="left"/>
+      <w:pPr>
+        <w:ind w:left="4320" w:hanging="360"/>
+      </w:pPr>
+      <w:rPr>
+        <w:rFonts w:ascii="Courier New" w:hAnsi="Courier New" w:cs="Courier New" w:hint="default"/>
+      </w:rPr>
+    </w:lvl>
+    <w:lvl w:ilvl="5" w:tplc="04090005" w:tentative="1">
+      <w:start w:val="1"/>
+      <w:numFmt w:val="bullet"/>
+      <w:lvlText w:val=""/>
+      <w:lvlJc w:val="left"/>
+      <w:pPr>
+        <w:ind w:left="5040" w:hanging="360"/>
+      </w:pPr>
+      <w:rPr>
+        <w:rFonts w:ascii="Wingdings" w:hAnsi="Wingdings" w:hint="default"/>
+      </w:rPr>
+    </w:lvl>
+    <w:lvl w:ilvl="6" w:tplc="04090001" w:tentative="1">
+      <w:start w:val="1"/>
+      <w:numFmt w:val="bullet"/>
+      <w:lvlText w:val=""/>
+      <w:lvlJc w:val="left"/>
+      <w:pPr>
+        <w:ind w:left="5760" w:hanging="360"/>
+      </w:pPr>
+      <w:rPr>
+        <w:rFonts w:ascii="Symbol" w:hAnsi="Symbol" w:hint="default"/>
+      </w:rPr>
+    </w:lvl>
+    <w:lvl w:ilvl="7" w:tplc="04090003" w:tentative="1">
+      <w:start w:val="1"/>
+      <w:numFmt w:val="bullet"/>
+      <w:lvlText w:val="o"/>
+      <w:lvlJc w:val="left"/>
+      <w:pPr>
+        <w:ind w:left="6480" w:hanging="360"/>
+      </w:pPr>
+      <w:rPr>
+        <w:rFonts w:ascii="Courier New" w:hAnsi="Courier New" w:cs="Courier New" w:hint="default"/>
+      </w:rPr>
+    </w:lvl>
+    <w:lvl w:ilvl="8" w:tplc="04090005" w:tentative="1">
+      <w:start w:val="1"/>
+      <w:numFmt w:val="bullet"/>
+      <w:lvlText w:val=""/>
+      <w:lvlJc w:val="left"/>
+      <w:pPr>
+        <w:ind w:left="7200" w:hanging="360"/>
+      </w:pPr>
+      <w:rPr>
+        <w:rFonts w:ascii="Wingdings" w:hAnsi="Wingdings" w:hint="default"/>
+      </w:rPr>
+    </w:lvl>
+  </w:abstractNum>
+  <w:abstractNum w:abstractNumId="15">
     <w:nsid w:val="2F340B90"/>
     <w:multiLevelType w:val="hybridMultilevel"/>
     <w:tmpl w:val="B1049AB4"/>
@@ -42383,7 +46651,7 @@
       </w:pPr>
     </w:lvl>
   </w:abstractNum>
-  <w:abstractNum w:abstractNumId="12">
+  <w:abstractNum w:abstractNumId="16">
     <w:nsid w:val="30F25E52"/>
     <w:multiLevelType w:val="hybridMultilevel"/>
     <w:tmpl w:val="56EE3BE6"/>
@@ -42496,7 +46764,7 @@
       </w:rPr>
     </w:lvl>
   </w:abstractNum>
-  <w:abstractNum w:abstractNumId="13">
+  <w:abstractNum w:abstractNumId="17">
     <w:nsid w:val="349B6AD3"/>
     <w:multiLevelType w:val="hybridMultilevel"/>
     <w:tmpl w:val="E6A28DE8"/>
@@ -42609,7 +46877,7 @@
       </w:rPr>
     </w:lvl>
   </w:abstractNum>
-  <w:abstractNum w:abstractNumId="14">
+  <w:abstractNum w:abstractNumId="18">
     <w:nsid w:val="37592311"/>
     <w:multiLevelType w:val="hybridMultilevel"/>
     <w:tmpl w:val="B1049AB4"/>
@@ -42698,7 +46966,7 @@
       </w:pPr>
     </w:lvl>
   </w:abstractNum>
-  <w:abstractNum w:abstractNumId="15">
+  <w:abstractNum w:abstractNumId="19">
     <w:nsid w:val="3AA63922"/>
     <w:multiLevelType w:val="hybridMultilevel"/>
     <w:tmpl w:val="FAC275D4"/>
@@ -42811,7 +47079,7 @@
       </w:rPr>
     </w:lvl>
   </w:abstractNum>
-  <w:abstractNum w:abstractNumId="16">
+  <w:abstractNum w:abstractNumId="20">
     <w:nsid w:val="3B6547C5"/>
     <w:multiLevelType w:val="hybridMultilevel"/>
     <w:tmpl w:val="112AE9A8"/>
@@ -42924,7 +47192,7 @@
       </w:rPr>
     </w:lvl>
   </w:abstractNum>
-  <w:abstractNum w:abstractNumId="17">
+  <w:abstractNum w:abstractNumId="21">
     <w:nsid w:val="3D257A8C"/>
     <w:multiLevelType w:val="hybridMultilevel"/>
     <w:tmpl w:val="B1049AB4"/>
@@ -43013,7 +47281,7 @@
       </w:pPr>
     </w:lvl>
   </w:abstractNum>
-  <w:abstractNum w:abstractNumId="18">
+  <w:abstractNum w:abstractNumId="22">
     <w:nsid w:val="3DA81CE4"/>
     <w:multiLevelType w:val="hybridMultilevel"/>
     <w:tmpl w:val="25F22AE2"/>
@@ -43099,7 +47367,7 @@
       </w:pPr>
     </w:lvl>
   </w:abstractNum>
-  <w:abstractNum w:abstractNumId="19">
+  <w:abstractNum w:abstractNumId="23">
     <w:nsid w:val="40177F8F"/>
     <w:multiLevelType w:val="hybridMultilevel"/>
     <w:tmpl w:val="75C803CE"/>
@@ -43212,10 +47480,10 @@
       </w:rPr>
     </w:lvl>
   </w:abstractNum>
-  <w:abstractNum w:abstractNumId="20">
+  <w:abstractNum w:abstractNumId="24">
     <w:nsid w:val="419C2FE7"/>
     <w:multiLevelType w:val="hybridMultilevel"/>
-    <w:tmpl w:val="74100142"/>
+    <w:tmpl w:val="75BE7434"/>
     <w:lvl w:ilvl="0" w:tplc="04090009">
       <w:start w:val="1"/>
       <w:numFmt w:val="bullet"/>
@@ -43325,7 +47593,7 @@
       </w:rPr>
     </w:lvl>
   </w:abstractNum>
-  <w:abstractNum w:abstractNumId="21">
+  <w:abstractNum w:abstractNumId="25">
     <w:nsid w:val="431F348A"/>
     <w:multiLevelType w:val="hybridMultilevel"/>
     <w:tmpl w:val="2074584A"/>
@@ -43414,7 +47682,7 @@
       </w:pPr>
     </w:lvl>
   </w:abstractNum>
-  <w:abstractNum w:abstractNumId="22">
+  <w:abstractNum w:abstractNumId="26">
     <w:nsid w:val="473637C8"/>
     <w:multiLevelType w:val="hybridMultilevel"/>
     <w:tmpl w:val="4D6ED35C"/>
@@ -43527,7 +47795,7 @@
       </w:rPr>
     </w:lvl>
   </w:abstractNum>
-  <w:abstractNum w:abstractNumId="23">
+  <w:abstractNum w:abstractNumId="27">
     <w:nsid w:val="4AD63690"/>
     <w:multiLevelType w:val="hybridMultilevel"/>
     <w:tmpl w:val="37981D80"/>
@@ -43640,7 +47908,7 @@
       </w:rPr>
     </w:lvl>
   </w:abstractNum>
-  <w:abstractNum w:abstractNumId="24">
+  <w:abstractNum w:abstractNumId="28">
     <w:nsid w:val="4BFC5537"/>
     <w:multiLevelType w:val="hybridMultilevel"/>
     <w:tmpl w:val="B78E6B9E"/>
@@ -43753,7 +48021,7 @@
       </w:rPr>
     </w:lvl>
   </w:abstractNum>
-  <w:abstractNum w:abstractNumId="25">
+  <w:abstractNum w:abstractNumId="29">
     <w:nsid w:val="4D64293D"/>
     <w:multiLevelType w:val="hybridMultilevel"/>
     <w:tmpl w:val="8C8C72DE"/>
@@ -43870,7 +48138,7 @@
       </w:pPr>
     </w:lvl>
   </w:abstractNum>
-  <w:abstractNum w:abstractNumId="26">
+  <w:abstractNum w:abstractNumId="30">
     <w:nsid w:val="5097669A"/>
     <w:multiLevelType w:val="hybridMultilevel"/>
     <w:tmpl w:val="FD4CD8CC"/>
@@ -43983,7 +48251,7 @@
       </w:rPr>
     </w:lvl>
   </w:abstractNum>
-  <w:abstractNum w:abstractNumId="27">
+  <w:abstractNum w:abstractNumId="31">
     <w:nsid w:val="542B3952"/>
     <w:multiLevelType w:val="hybridMultilevel"/>
     <w:tmpl w:val="5838E590"/>
@@ -44096,7 +48364,120 @@
       </w:rPr>
     </w:lvl>
   </w:abstractNum>
-  <w:abstractNum w:abstractNumId="28">
+  <w:abstractNum w:abstractNumId="32">
+    <w:nsid w:val="589B6AF2"/>
+    <w:multiLevelType w:val="hybridMultilevel"/>
+    <w:tmpl w:val="B1B88752"/>
+    <w:lvl w:ilvl="0" w:tplc="04090001">
+      <w:start w:val="1"/>
+      <w:numFmt w:val="bullet"/>
+      <w:lvlText w:val=""/>
+      <w:lvlJc w:val="left"/>
+      <w:pPr>
+        <w:ind w:left="1440" w:hanging="360"/>
+      </w:pPr>
+      <w:rPr>
+        <w:rFonts w:ascii="Symbol" w:hAnsi="Symbol" w:hint="default"/>
+      </w:rPr>
+    </w:lvl>
+    <w:lvl w:ilvl="1" w:tplc="04090003" w:tentative="1">
+      <w:start w:val="1"/>
+      <w:numFmt w:val="bullet"/>
+      <w:lvlText w:val="o"/>
+      <w:lvlJc w:val="left"/>
+      <w:pPr>
+        <w:ind w:left="2160" w:hanging="360"/>
+      </w:pPr>
+      <w:rPr>
+        <w:rFonts w:ascii="Courier New" w:hAnsi="Courier New" w:cs="Courier New" w:hint="default"/>
+      </w:rPr>
+    </w:lvl>
+    <w:lvl w:ilvl="2" w:tplc="04090005" w:tentative="1">
+      <w:start w:val="1"/>
+      <w:numFmt w:val="bullet"/>
+      <w:lvlText w:val=""/>
+      <w:lvlJc w:val="left"/>
+      <w:pPr>
+        <w:ind w:left="2880" w:hanging="360"/>
+      </w:pPr>
+      <w:rPr>
+        <w:rFonts w:ascii="Wingdings" w:hAnsi="Wingdings" w:hint="default"/>
+      </w:rPr>
+    </w:lvl>
+    <w:lvl w:ilvl="3" w:tplc="04090001" w:tentative="1">
+      <w:start w:val="1"/>
+      <w:numFmt w:val="bullet"/>
+      <w:lvlText w:val=""/>
+      <w:lvlJc w:val="left"/>
+      <w:pPr>
+        <w:ind w:left="3600" w:hanging="360"/>
+      </w:pPr>
+      <w:rPr>
+        <w:rFonts w:ascii="Symbol" w:hAnsi="Symbol" w:hint="default"/>
+      </w:rPr>
+    </w:lvl>
+    <w:lvl w:ilvl="4" w:tplc="04090003" w:tentative="1">
+      <w:start w:val="1"/>
+      <w:numFmt w:val="bullet"/>
+      <w:lvlText w:val="o"/>
+      <w:lvlJc w:val="left"/>
+      <w:pPr>
+        <w:ind w:left="4320" w:hanging="360"/>
+      </w:pPr>
+      <w:rPr>
+        <w:rFonts w:ascii="Courier New" w:hAnsi="Courier New" w:cs="Courier New" w:hint="default"/>
+      </w:rPr>
+    </w:lvl>
+    <w:lvl w:ilvl="5" w:tplc="04090005" w:tentative="1">
+      <w:start w:val="1"/>
+      <w:numFmt w:val="bullet"/>
+      <w:lvlText w:val=""/>
+      <w:lvlJc w:val="left"/>
+      <w:pPr>
+        <w:ind w:left="5040" w:hanging="360"/>
+      </w:pPr>
+      <w:rPr>
+        <w:rFonts w:ascii="Wingdings" w:hAnsi="Wingdings" w:hint="default"/>
+      </w:rPr>
+    </w:lvl>
+    <w:lvl w:ilvl="6" w:tplc="04090001" w:tentative="1">
+      <w:start w:val="1"/>
+      <w:numFmt w:val="bullet"/>
+      <w:lvlText w:val=""/>
+      <w:lvlJc w:val="left"/>
+      <w:pPr>
+        <w:ind w:left="5760" w:hanging="360"/>
+      </w:pPr>
+      <w:rPr>
+        <w:rFonts w:ascii="Symbol" w:hAnsi="Symbol" w:hint="default"/>
+      </w:rPr>
+    </w:lvl>
+    <w:lvl w:ilvl="7" w:tplc="04090003" w:tentative="1">
+      <w:start w:val="1"/>
+      <w:numFmt w:val="bullet"/>
+      <w:lvlText w:val="o"/>
+      <w:lvlJc w:val="left"/>
+      <w:pPr>
+        <w:ind w:left="6480" w:hanging="360"/>
+      </w:pPr>
+      <w:rPr>
+        <w:rFonts w:ascii="Courier New" w:hAnsi="Courier New" w:cs="Courier New" w:hint="default"/>
+      </w:rPr>
+    </w:lvl>
+    <w:lvl w:ilvl="8" w:tplc="04090005" w:tentative="1">
+      <w:start w:val="1"/>
+      <w:numFmt w:val="bullet"/>
+      <w:lvlText w:val=""/>
+      <w:lvlJc w:val="left"/>
+      <w:pPr>
+        <w:ind w:left="7200" w:hanging="360"/>
+      </w:pPr>
+      <w:rPr>
+        <w:rFonts w:ascii="Wingdings" w:hAnsi="Wingdings" w:hint="default"/>
+      </w:rPr>
+    </w:lvl>
+  </w:abstractNum>
+  <w:abstractNum w:abstractNumId="33">
     <w:nsid w:val="5CC54BB8"/>
     <w:multiLevelType w:val="hybridMultilevel"/>
     <w:tmpl w:val="4FBE9A34"/>
@@ -44209,7 +48590,7 @@
       </w:rPr>
     </w:lvl>
   </w:abstractNum>
-  <w:abstractNum w:abstractNumId="29">
+  <w:abstractNum w:abstractNumId="34">
     <w:nsid w:val="6127528F"/>
     <w:multiLevelType w:val="multilevel"/>
     <w:tmpl w:val="9A1827F8"/>
@@ -44322,7 +48703,7 @@
       </w:rPr>
     </w:lvl>
   </w:abstractNum>
-  <w:abstractNum w:abstractNumId="30">
+  <w:abstractNum w:abstractNumId="35">
     <w:nsid w:val="625A5FBA"/>
     <w:multiLevelType w:val="hybridMultilevel"/>
     <w:tmpl w:val="60B20706"/>
@@ -44462,7 +48843,7 @@
       </w:rPr>
     </w:lvl>
   </w:abstractNum>
-  <w:abstractNum w:abstractNumId="31">
+  <w:abstractNum w:abstractNumId="36">
     <w:nsid w:val="62E6505F"/>
     <w:multiLevelType w:val="hybridMultilevel"/>
     <w:tmpl w:val="B1049AB4"/>
@@ -44551,7 +48932,7 @@
       </w:pPr>
     </w:lvl>
   </w:abstractNum>
-  <w:abstractNum w:abstractNumId="32">
+  <w:abstractNum w:abstractNumId="37">
     <w:nsid w:val="658D2BE5"/>
     <w:multiLevelType w:val="hybridMultilevel"/>
     <w:tmpl w:val="42B68E26"/>
@@ -44664,7 +49045,7 @@
       </w:rPr>
     </w:lvl>
   </w:abstractNum>
-  <w:abstractNum w:abstractNumId="33">
+  <w:abstractNum w:abstractNumId="38">
     <w:nsid w:val="65CC7F03"/>
     <w:multiLevelType w:val="hybridMultilevel"/>
     <w:tmpl w:val="E53CC858"/>
@@ -44777,7 +49158,7 @@
       </w:rPr>
     </w:lvl>
   </w:abstractNum>
-  <w:abstractNum w:abstractNumId="34">
+  <w:abstractNum w:abstractNumId="39">
     <w:nsid w:val="721B374C"/>
     <w:multiLevelType w:val="hybridMultilevel"/>
     <w:tmpl w:val="190C584C"/>
@@ -44890,7 +49271,120 @@
       </w:rPr>
     </w:lvl>
   </w:abstractNum>
-  <w:abstractNum w:abstractNumId="35">
+  <w:abstractNum w:abstractNumId="40">
+    <w:nsid w:val="76D068CE"/>
+    <w:multiLevelType w:val="hybridMultilevel"/>
+    <w:tmpl w:val="F43C552C"/>
+    <w:lvl w:ilvl="0" w:tplc="04090001">
+      <w:start w:val="1"/>
+      <w:numFmt w:val="bullet"/>
+      <w:lvlText w:val=""/>
+      <w:lvlJc w:val="left"/>
+      <w:pPr>
+        <w:ind w:left="1440" w:hanging="360"/>
+      </w:pPr>
+      <w:rPr>
+        <w:rFonts w:ascii="Symbol" w:hAnsi="Symbol" w:hint="default"/>
+      </w:rPr>
+    </w:lvl>
+    <w:lvl w:ilvl="1" w:tplc="04090003" w:tentative="1">
+      <w:start w:val="1"/>
+      <w:numFmt w:val="bullet"/>
+      <w:lvlText w:val="o"/>
+      <w:lvlJc w:val="left"/>
+      <w:pPr>
+        <w:ind w:left="2160" w:hanging="360"/>
+      </w:pPr>
+      <w:rPr>
+        <w:rFonts w:ascii="Courier New" w:hAnsi="Courier New" w:cs="Courier New" w:hint="default"/>
+      </w:rPr>
+    </w:lvl>
+    <w:lvl w:ilvl="2" w:tplc="04090005" w:tentative="1">
+      <w:start w:val="1"/>
+      <w:numFmt w:val="bullet"/>
+      <w:lvlText w:val=""/>
+      <w:lvlJc w:val="left"/>
+      <w:pPr>
+        <w:ind w:left="2880" w:hanging="360"/>
+      </w:pPr>
+      <w:rPr>
+        <w:rFonts w:ascii="Wingdings" w:hAnsi="Wingdings" w:hint="default"/>
+      </w:rPr>
+    </w:lvl>
+    <w:lvl w:ilvl="3" w:tplc="04090001" w:tentative="1">
+      <w:start w:val="1"/>
+      <w:numFmt w:val="bullet"/>
+      <w:lvlText w:val=""/>
+      <w:lvlJc w:val="left"/>
+      <w:pPr>
+        <w:ind w:left="3600" w:hanging="360"/>
+      </w:pPr>
+      <w:rPr>
+        <w:rFonts w:ascii="Symbol" w:hAnsi="Symbol" w:hint="default"/>
+      </w:rPr>
+    </w:lvl>
+    <w:lvl w:ilvl="4" w:tplc="04090003" w:tentative="1">
+      <w:start w:val="1"/>
+      <w:numFmt w:val="bullet"/>
+      <w:lvlText w:val="o"/>
+      <w:lvlJc w:val="left"/>
+      <w:pPr>
+        <w:ind w:left="4320" w:hanging="360"/>
+      </w:pPr>
+      <w:rPr>
+        <w:rFonts w:ascii="Courier New" w:hAnsi="Courier New" w:cs="Courier New" w:hint="default"/>
+      </w:rPr>
+    </w:lvl>
+    <w:lvl w:ilvl="5" w:tplc="04090005" w:tentative="1">
+      <w:start w:val="1"/>
+      <w:numFmt w:val="bullet"/>
+      <w:lvlText w:val=""/>
+      <w:lvlJc w:val="left"/>
+      <w:pPr>
+        <w:ind w:left="5040" w:hanging="360"/>
+      </w:pPr>
+      <w:rPr>
+        <w:rFonts w:ascii="Wingdings" w:hAnsi="Wingdings" w:hint="default"/>
+      </w:rPr>
+    </w:lvl>
+    <w:lvl w:ilvl="6" w:tplc="04090001" w:tentative="1">
+      <w:start w:val="1"/>
+      <w:numFmt w:val="bullet"/>
+      <w:lvlText w:val=""/>
+      <w:lvlJc w:val="left"/>
+      <w:pPr>
+        <w:ind w:left="5760" w:hanging="360"/>
+      </w:pPr>
+      <w:rPr>
+        <w:rFonts w:ascii="Symbol" w:hAnsi="Symbol" w:hint="default"/>
+      </w:rPr>
+    </w:lvl>
+    <w:lvl w:ilvl="7" w:tplc="04090003" w:tentative="1">
+      <w:start w:val="1"/>
+      <w:numFmt w:val="bullet"/>
+      <w:lvlText w:val="o"/>
+      <w:lvlJc w:val="left"/>
+      <w:pPr>
+        <w:ind w:left="6480" w:hanging="360"/>
+      </w:pPr>
+      <w:rPr>
+        <w:rFonts w:ascii="Courier New" w:hAnsi="Courier New" w:cs="Courier New" w:hint="default"/>
+      </w:rPr>
+    </w:lvl>
+    <w:lvl w:ilvl="8" w:tplc="04090005" w:tentative="1">
+      <w:start w:val="1"/>
+      <w:numFmt w:val="bullet"/>
+      <w:lvlText w:val=""/>
+      <w:lvlJc w:val="left"/>
+      <w:pPr>
+        <w:ind w:left="7200" w:hanging="360"/>
+      </w:pPr>
+      <w:rPr>
+        <w:rFonts w:ascii="Wingdings" w:hAnsi="Wingdings" w:hint="default"/>
+      </w:rPr>
+    </w:lvl>
+  </w:abstractNum>
+  <w:abstractNum w:abstractNumId="41">
     <w:nsid w:val="775832B4"/>
     <w:multiLevelType w:val="multilevel"/>
     <w:tmpl w:val="329C0CF8"/>
@@ -45080,7 +49574,7 @@
       </w:rPr>
     </w:lvl>
   </w:abstractNum>
-  <w:abstractNum w:abstractNumId="36">
+  <w:abstractNum w:abstractNumId="42">
     <w:nsid w:val="7C3F5867"/>
     <w:multiLevelType w:val="hybridMultilevel"/>
     <w:tmpl w:val="9D6A81D0"/>
@@ -45169,7 +49663,7 @@
       </w:pPr>
     </w:lvl>
   </w:abstractNum>
-  <w:abstractNum w:abstractNumId="37">
+  <w:abstractNum w:abstractNumId="43">
     <w:nsid w:val="7E14268E"/>
     <w:multiLevelType w:val="hybridMultilevel"/>
     <w:tmpl w:val="829C2666"/>
@@ -45282,7 +49776,7 @@
       </w:rPr>
     </w:lvl>
   </w:abstractNum>
-  <w:abstractNum w:abstractNumId="38">
+  <w:abstractNum w:abstractNumId="44">
     <w:nsid w:val="7EE27B38"/>
     <w:multiLevelType w:val="hybridMultilevel"/>
     <w:tmpl w:val="B1049AB4"/>
@@ -45372,121 +49866,139 @@
     </w:lvl>
   </w:abstractNum>
   <w:num w:numId="1">
+    <w:abstractNumId w:val="34"/>
+  </w:num>
+  <w:num w:numId="2">
+    <w:abstractNumId w:val="41"/>
+  </w:num>
+  <w:num w:numId="3">
+    <w:abstractNumId w:val="35"/>
+  </w:num>
+  <w:num w:numId="4">
     <w:abstractNumId w:val="29"/>
   </w:num>
-  <w:num w:numId="2">
-    <w:abstractNumId w:val="35"/>
+  <w:num w:numId="5">
+    <w:abstractNumId w:val="27"/>
   </w:num>
-  <w:num w:numId="3">
+  <w:num w:numId="6">
+    <w:abstractNumId w:val="28"/>
+  </w:num>
+  <w:num w:numId="7">
+    <w:abstractNumId w:val="31"/>
+  </w:num>
+  <w:num w:numId="8">
+    <w:abstractNumId w:val="24"/>
+  </w:num>
+  <w:num w:numId="9">
     <w:abstractNumId w:val="30"/>
   </w:num>
-  <w:num w:numId="4">
+  <w:num w:numId="10">
+    <w:abstractNumId w:val="16"/>
+  </w:num>
+  <w:num w:numId="11">
+    <w:abstractNumId w:val="39"/>
+  </w:num>
+  <w:num w:numId="12">
+    <w:abstractNumId w:val="22"/>
+  </w:num>
+  <w:num w:numId="13">
+    <w:abstractNumId w:val="20"/>
+  </w:num>
+  <w:num w:numId="14">
+    <w:abstractNumId w:val="7"/>
+  </w:num>
+  <w:num w:numId="15">
+    <w:abstractNumId w:val="17"/>
+  </w:num>
+  <w:num w:numId="16">
+    <w:abstractNumId w:val="23"/>
+  </w:num>
+  <w:num w:numId="17">
+    <w:abstractNumId w:val="19"/>
+  </w:num>
+  <w:num w:numId="18">
+    <w:abstractNumId w:val="12"/>
+  </w:num>
+  <w:num w:numId="19">
+    <w:abstractNumId w:val="26"/>
+  </w:num>
+  <w:num w:numId="20">
+    <w:abstractNumId w:val="14"/>
+  </w:num>
+  <w:num w:numId="21">
+    <w:abstractNumId w:val="37"/>
+  </w:num>
+  <w:num w:numId="22">
+    <w:abstractNumId w:val="43"/>
+  </w:num>
+  <w:num w:numId="23">
+    <w:abstractNumId w:val="8"/>
+  </w:num>
+  <w:num w:numId="24">
+    <w:abstractNumId w:val="4"/>
+  </w:num>
+  <w:num w:numId="25">
+    <w:abstractNumId w:val="6"/>
+  </w:num>
+  <w:num w:numId="26">
+    <w:abstractNumId w:val="13"/>
+  </w:num>
+  <w:num w:numId="27">
+    <w:abstractNumId w:val="38"/>
+  </w:num>
+  <w:num w:numId="28">
+    <w:abstractNumId w:val="2"/>
+  </w:num>
+  <w:num w:numId="29">
+    <w:abstractNumId w:val="11"/>
+  </w:num>
+  <w:num w:numId="30">
+    <w:abstractNumId w:val="5"/>
+  </w:num>
+  <w:num w:numId="31">
+    <w:abstractNumId w:val="21"/>
+  </w:num>
+  <w:num w:numId="32">
+    <w:abstractNumId w:val="18"/>
+  </w:num>
+  <w:num w:numId="33">
+    <w:abstractNumId w:val="15"/>
+  </w:num>
+  <w:num w:numId="34">
+    <w:abstractNumId w:val="44"/>
+  </w:num>
+  <w:num w:numId="35">
+    <w:abstractNumId w:val="36"/>
+  </w:num>
+  <w:num w:numId="36">
     <w:abstractNumId w:val="25"/>
   </w:num>
-  <w:num w:numId="5">
-    <w:abstractNumId w:val="23"/>
+  <w:num w:numId="37">
+    <w:abstractNumId w:val="3"/>
   </w:num>
-  <w:num w:numId="6">
-    <w:abstractNumId w:val="24"/>
+  <w:num w:numId="38">
+    <w:abstractNumId w:val="33"/>
   </w:num>
-  <w:num w:numId="7">
-    <w:abstractNumId w:val="27"/>
+  <w:num w:numId="39">
+    <w:abstractNumId w:val="42"/>
   </w:num>
-  <w:num w:numId="8">
-    <w:abstractNumId w:val="20"/>
+  <w:num w:numId="40">
+    <w:abstractNumId w:val="9"/>
   </w:num>
-  <w:num w:numId="9">
-    <w:abstractNumId w:val="26"/>
+  <w:num w:numId="41">
+    <w:abstractNumId w:val="1"/>
   </w:num>
-  <w:num w:numId="10">
-    <w:abstractNumId w:val="12"/>
+  <w:num w:numId="42">
+    <w:abstractNumId w:val="0"/>
   </w:num>
-  <w:num w:numId="11">
-    <w:abstractNumId w:val="34"/>
-  </w:num>
-  <w:num w:numId="12">
-    <w:abstractNumId w:val="18"/>
-  </w:num>
-  <w:num w:numId="13">
-    <w:abstractNumId w:val="16"/>
-  </w:num>
-  <w:num w:numId="14">
-    <w:abstractNumId w:val="5"/>
-  </w:num>
-  <w:num w:numId="15">
-    <w:abstractNumId w:val="13"/>
-  </w:num>
-  <w:num w:numId="16">
-    <w:abstractNumId w:val="19"/>
-  </w:num>
-  <w:num w:numId="17">
-    <w:abstractNumId w:val="15"/>
-  </w:num>
-  <w:num w:numId="18">
-    <w:abstractNumId w:val="8"/>
-  </w:num>
-  <w:num w:numId="19">
-    <w:abstractNumId w:val="22"/>
-  </w:num>
-  <w:num w:numId="20">
+  <w:num w:numId="43">
     <w:abstractNumId w:val="10"/>
   </w:num>
-  <w:num w:numId="21">
+  <w:num w:numId="44">
+    <w:abstractNumId w:val="40"/>
+  </w:num>
+  <w:num w:numId="45">
     <w:abstractNumId w:val="32"/>
-  </w:num>
-  <w:num w:numId="22">
-    <w:abstractNumId w:val="37"/>
-  </w:num>
-  <w:num w:numId="23">
-    <w:abstractNumId w:val="6"/>
-  </w:num>
-  <w:num w:numId="24">
-    <w:abstractNumId w:val="2"/>
-  </w:num>
-  <w:num w:numId="25">
-    <w:abstractNumId w:val="4"/>
-  </w:num>
-  <w:num w:numId="26">
-    <w:abstractNumId w:val="9"/>
-  </w:num>
-  <w:num w:numId="27">
-    <w:abstractNumId w:val="33"/>
-  </w:num>
-  <w:num w:numId="28">
-    <w:abstractNumId w:val="0"/>
-  </w:num>
-  <w:num w:numId="29">
-    <w:abstractNumId w:val="7"/>
-  </w:num>
-  <w:num w:numId="30">
-    <w:abstractNumId w:val="3"/>
-  </w:num>
-  <w:num w:numId="31">
-    <w:abstractNumId w:val="17"/>
-  </w:num>
-  <w:num w:numId="32">
-    <w:abstractNumId w:val="14"/>
-  </w:num>
-  <w:num w:numId="33">
-    <w:abstractNumId w:val="11"/>
-  </w:num>
-  <w:num w:numId="34">
-    <w:abstractNumId w:val="38"/>
-  </w:num>
-  <w:num w:numId="35">
-    <w:abstractNumId w:val="31"/>
-  </w:num>
-  <w:num w:numId="36">
-    <w:abstractNumId w:val="21"/>
-  </w:num>
-  <w:num w:numId="37">
-    <w:abstractNumId w:val="1"/>
-  </w:num>
-  <w:num w:numId="38">
-    <w:abstractNumId w:val="28"/>
-  </w:num>
-  <w:num w:numId="39">
-    <w:abstractNumId w:val="36"/>
   </w:num>
 </w:numbering>
 </file>
@@ -47237,7 +51749,7 @@
 </file>
 
 <file path=customXml/itemProps1.xml><?xml version="1.0" encoding="utf-8"?>
-<ds:datastoreItem xmlns:ds="http://schemas.openxmlformats.org/officeDocument/2006/customXml" ds:itemID="{D17BF186-1FF0-4427-9D00-F103D09C0051}">
+<ds:datastoreItem xmlns:ds="http://schemas.openxmlformats.org/officeDocument/2006/customXml" ds:itemID="{755448C1-C20E-44FF-8307-2767F5F6921A}">
   <ds:schemaRefs>
     <ds:schemaRef ds:uri="http://schemas.openxmlformats.org/officeDocument/2006/bibliography"/>
   </ds:schemaRefs>
